--- a/project-overview.docx
+++ b/project-overview.docx
@@ -6,34 +6,10 @@
       <w:pPr>
         <w:jc w:val="center"/>
       </w:pPr>
-      <w:r>
-        <w:t>Disease metapop simulation</w:t>
-      </w:r>
-    </w:p>
-    <w:p>
-      <w:pPr>
-        <w:jc w:val="center"/>
-      </w:pPr>
-      <w:r>
-        <w:t>Test of persistence in bat populations</w:t>
-      </w:r>
-    </w:p>
-    <w:p>
-      <w:pPr>
-        <w:jc w:val="center"/>
-      </w:pPr>
-    </w:p>
-    <w:p>
-      <w:r>
-        <w:t xml:space="preserve">Goal: Using what </w:t>
-      </w:r>
-      <w:proofErr w:type="gramStart"/>
-      <w:r>
-        <w:t>data</w:t>
-      </w:r>
-      <w:proofErr w:type="gramEnd"/>
-      <w:r>
-        <w:t xml:space="preserve"> we have on Pteropus rufus population dynamics in the Mangoro River Valley and underlying transmission dynamics, can we generate pathogen persistence?</w:t>
+    </w:p>
+    <w:p>
+      <w:r>
+        <w:t>Goal: Using what data we have on Pteropus rufus population dynamics in the Mangoro River Valley and underlying transmission dynamics, can we generate pathogen persistence?</w:t>
       </w:r>
     </w:p>
     <w:p/>
@@ -172,20 +148,1805 @@
         <w:tab/>
         <w:t>- disease persistence</w:t>
       </w:r>
-    </w:p>
-    <w:p>
-      <w:r>
-        <w:t xml:space="preserve">7. if persistence not achieved, tweak parameters to find persistance </w:t>
-      </w:r>
-    </w:p>
-    <w:p/>
-    <w:p/>
-    <w:p>
-      <w:r>
+      <w:r>
+        <w:t xml:space="preserve"> – throw in some disease under differing conditions (</w:t>
+      </w:r>
+      <w:r>
+        <w:t xml:space="preserve">diff </w:t>
+      </w:r>
+      <w:r>
+        <w:t>disease params</w:t>
+      </w:r>
+      <w:r>
+        <w:t xml:space="preserve"> i.e. different pathogens</w:t>
+      </w:r>
+      <w:r>
+        <w:t>,</w:t>
+      </w:r>
+      <w:r>
+        <w:t xml:space="preserve"> immigrating into diff staring in metapopulations, starting at diff times of the year)</w:t>
+      </w:r>
+    </w:p>
+    <w:p>
+      <w:pPr>
+        <w:ind w:firstLine="720"/>
+      </w:pPr>
+      <w:r>
+        <w:t xml:space="preserve">?? </w:t>
+      </w:r>
+      <w:r>
+        <w:t xml:space="preserve"> </w:t>
+      </w:r>
+      <w:commentRangeStart w:id="0"/>
+      <w:r>
+        <w:t>under what condition</w:t>
+      </w:r>
+      <w:r>
+        <w:t xml:space="preserve"> persistence is</w:t>
+      </w:r>
+      <w:r>
+        <w:t xml:space="preserve"> and is not</w:t>
+      </w:r>
+      <w:r>
+        <w:t xml:space="preserve"> achieved!</w:t>
+      </w:r>
+      <w:r>
+        <w:t xml:space="preserve"> </w:t>
+      </w:r>
+      <w:commentRangeEnd w:id="0"/>
+      <w:r>
+        <w:rPr>
+          <w:rStyle w:val="CommentReference"/>
+        </w:rPr>
+        <w:commentReference w:id="0"/>
+      </w:r>
+    </w:p>
+    <w:p/>
+    <w:p/>
+    <w:p/>
+    <w:p/>
+    <w:p>
+      <w:r>
+        <w:t>Simulating more broadly</w:t>
+      </w:r>
+    </w:p>
+    <w:p>
+      <w:pPr>
+        <w:pStyle w:val="ListParagraph"/>
+        <w:numPr>
+          <w:ilvl w:val="0"/>
+          <w:numId w:val="1"/>
+        </w:numPr>
+      </w:pPr>
+      <w:r>
+        <w:t xml:space="preserve">Different model structures – msirs, msirn, msili </w:t>
+      </w:r>
+    </w:p>
+    <w:p>
+      <w:pPr>
+        <w:pStyle w:val="ListParagraph"/>
+        <w:numPr>
+          <w:ilvl w:val="1"/>
+          <w:numId w:val="1"/>
+        </w:numPr>
+      </w:pPr>
+      <w:r>
+        <w:t>i.e</w:t>
+      </w:r>
+      <w:r>
+        <w:t>.</w:t>
+      </w:r>
+      <w:r>
+        <w:t xml:space="preserve"> in the vaccination code </w:t>
+      </w:r>
+    </w:p>
+    <w:p>
+      <w:pPr>
+        <w:pStyle w:val="ListParagraph"/>
+        <w:numPr>
+          <w:ilvl w:val="1"/>
+          <w:numId w:val="1"/>
+        </w:numPr>
+      </w:pPr>
+      <w:r>
+        <w:t xml:space="preserve">Vary </w:t>
+      </w:r>
+    </w:p>
+    <w:p>
+      <w:pPr>
+        <w:pStyle w:val="ListParagraph"/>
+        <w:numPr>
+          <w:ilvl w:val="0"/>
+          <w:numId w:val="1"/>
+        </w:numPr>
+      </w:pPr>
+      <w:r>
+        <w:t>Rayna 2016 paper</w:t>
+      </w:r>
+    </w:p>
+    <w:p>
+      <w:pPr>
+        <w:pStyle w:val="ListParagraph"/>
+        <w:numPr>
+          <w:ilvl w:val="0"/>
+          <w:numId w:val="1"/>
+        </w:numPr>
+      </w:pPr>
+      <w:r>
+        <w:t>Ali peel 2018 scientific reports</w:t>
+      </w:r>
+    </w:p>
+    <w:p/>
+    <w:p>
+      <w:pPr>
+        <w:pStyle w:val="ListParagraph"/>
+        <w:numPr>
+          <w:ilvl w:val="0"/>
+          <w:numId w:val="7"/>
+        </w:numPr>
+      </w:pPr>
+      <w:r>
+        <w:t>Mistakes in how the parameters are calculate</w:t>
+      </w:r>
+    </w:p>
+    <w:p>
+      <w:pPr>
+        <w:pStyle w:val="ListParagraph"/>
+        <w:numPr>
+          <w:ilvl w:val="1"/>
+          <w:numId w:val="7"/>
+        </w:numPr>
+      </w:pPr>
+      <w:r>
+        <w:t>Rates instead of prob</w:t>
+      </w:r>
+      <w:r>
+        <w:t>ab</w:t>
+      </w:r>
+      <w:r>
+        <w:t>ilities</w:t>
+      </w:r>
+    </w:p>
+    <w:p>
+      <w:pPr>
+        <w:pStyle w:val="ListParagraph"/>
+        <w:numPr>
+          <w:ilvl w:val="1"/>
+          <w:numId w:val="7"/>
+        </w:numPr>
+      </w:pPr>
+      <w:r>
+        <w:t>Some of scaling from year to biweek might change</w:t>
+      </w:r>
+    </w:p>
+    <w:p>
+      <w:pPr>
+        <w:pStyle w:val="ListParagraph"/>
+        <w:numPr>
+          <w:ilvl w:val="1"/>
+          <w:numId w:val="7"/>
+        </w:numPr>
+      </w:pPr>
+      <w:r>
+        <w:lastRenderedPageBreak/>
+        <w:t>Look at dengue model to see where there are changes in parameter estimates</w:t>
+      </w:r>
+    </w:p>
+    <w:p>
+      <w:pPr>
+        <w:pStyle w:val="ListParagraph"/>
+        <w:numPr>
+          <w:ilvl w:val="0"/>
+          <w:numId w:val="7"/>
+        </w:numPr>
+      </w:pPr>
+      <w:r>
+        <w:t xml:space="preserve">Check out Cambodia </w:t>
+      </w:r>
+    </w:p>
+    <w:p/>
+    <w:p/>
+    <w:p/>
+    <w:p/>
+    <w:p/>
+    <w:p/>
+    <w:p/>
+    <w:p/>
+    <w:p>
+      <w:pPr>
+        <w:rPr>
+          <w:b/>
+          <w:bCs/>
+        </w:rPr>
+      </w:pPr>
+      <w:r>
+        <w:rPr>
+          <w:b/>
+          <w:bCs/>
+        </w:rPr>
         <w:t>STEP 1: Understand how the model works</w:t>
       </w:r>
     </w:p>
-    <w:p/>
+    <w:p>
+      <w:pPr>
+        <w:pStyle w:val="ListParagraph"/>
+        <w:numPr>
+          <w:ilvl w:val="0"/>
+          <w:numId w:val="6"/>
+        </w:numPr>
+      </w:pPr>
+      <w:r>
+        <w:t>Fit to henipa/filovirus transmission dynamics i.e. can only be used to simulate henipa/filovirus dynamics</w:t>
+      </w:r>
+    </w:p>
+    <w:p>
+      <w:pPr>
+        <w:pStyle w:val="ListParagraph"/>
+        <w:numPr>
+          <w:ilvl w:val="1"/>
+          <w:numId w:val="6"/>
+        </w:numPr>
+      </w:pPr>
+      <w:r>
+        <w:t>Allows us to restrict range of simulated pathogens</w:t>
+      </w:r>
+    </w:p>
+    <w:p>
+      <w:pPr>
+        <w:pStyle w:val="ListParagraph"/>
+        <w:numPr>
+          <w:ilvl w:val="2"/>
+          <w:numId w:val="6"/>
+        </w:numPr>
+      </w:pPr>
+      <w:r>
+        <w:t xml:space="preserve">i.e. pull gamma, beta, etc from literature of henipa/filo in bats </w:t>
+      </w:r>
+    </w:p>
+    <w:p>
+      <w:pPr>
+        <w:pStyle w:val="ListParagraph"/>
+        <w:numPr>
+          <w:ilvl w:val="0"/>
+          <w:numId w:val="6"/>
+        </w:numPr>
+      </w:pPr>
+      <w:r>
+        <w:t>Biweek vs nyat 26?</w:t>
+      </w:r>
+    </w:p>
+    <w:p>
+      <w:pPr>
+        <w:pStyle w:val="ListParagraph"/>
+        <w:numPr>
+          <w:ilvl w:val="1"/>
+          <w:numId w:val="6"/>
+        </w:numPr>
+      </w:pPr>
+      <w:r>
+        <w:t xml:space="preserve">Keep </w:t>
+      </w:r>
+    </w:p>
+    <w:p>
+      <w:pPr>
+        <w:pStyle w:val="ListParagraph"/>
+        <w:numPr>
+          <w:ilvl w:val="0"/>
+          <w:numId w:val="6"/>
+        </w:numPr>
+      </w:pPr>
+      <w:r>
+        <w:t>Rho?</w:t>
+      </w:r>
+    </w:p>
+    <w:p>
+      <w:pPr>
+        <w:pStyle w:val="ListParagraph"/>
+        <w:numPr>
+          <w:ilvl w:val="0"/>
+          <w:numId w:val="6"/>
+        </w:numPr>
+      </w:pPr>
+      <w:r>
+        <w:t>Logistic waning maternal immunity vs fixed</w:t>
+      </w:r>
+    </w:p>
+    <w:p/>
+    <w:p/>
+    <w:p/>
+    <w:p>
+      <w:pPr>
+        <w:rPr>
+          <w:b/>
+          <w:bCs/>
+        </w:rPr>
+      </w:pPr>
+      <w:r>
+        <w:rPr>
+          <w:b/>
+          <w:bCs/>
+        </w:rPr>
+        <w:t>STEP 2: Make it Stochastic</w:t>
+      </w:r>
+    </w:p>
+    <w:p>
+      <w:pPr>
+        <w:pStyle w:val="ListParagraph"/>
+        <w:numPr>
+          <w:ilvl w:val="0"/>
+          <w:numId w:val="4"/>
+        </w:numPr>
+      </w:pPr>
+      <w:r>
+        <w:t>For select parameters, draw from a distribution for each simulation instead of using fixed</w:t>
+      </w:r>
+      <w:r>
+        <w:t xml:space="preserve"> – ability to turn on and off (for each param? For infection vs </w:t>
+      </w:r>
+      <w:r>
+        <w:t>demographic</w:t>
+      </w:r>
+      <w:r>
+        <w:t>? Is this something I’ll be testing?)</w:t>
+      </w:r>
+    </w:p>
+    <w:p>
+      <w:pPr>
+        <w:pStyle w:val="ListParagraph"/>
+        <w:numPr>
+          <w:ilvl w:val="0"/>
+          <w:numId w:val="4"/>
+        </w:numPr>
+      </w:pPr>
+      <w:r>
+        <w:t>What params should be stochastic?</w:t>
+      </w:r>
+    </w:p>
+    <w:p>
+      <w:pPr>
+        <w:pStyle w:val="ListParagraph"/>
+        <w:numPr>
+          <w:ilvl w:val="1"/>
+          <w:numId w:val="4"/>
+        </w:numPr>
+      </w:pPr>
+      <w:r>
+        <w:t>Disease parameters</w:t>
+      </w:r>
+    </w:p>
+    <w:p>
+      <w:pPr>
+        <w:pStyle w:val="ListParagraph"/>
+        <w:numPr>
+          <w:ilvl w:val="2"/>
+          <w:numId w:val="4"/>
+        </w:numPr>
+      </w:pPr>
+      <w:r>
+        <w:t>Beta</w:t>
+      </w:r>
+    </w:p>
+    <w:p>
+      <w:pPr>
+        <w:pStyle w:val="ListParagraph"/>
+        <w:numPr>
+          <w:ilvl w:val="2"/>
+          <w:numId w:val="4"/>
+        </w:numPr>
+      </w:pPr>
+      <w:r>
+        <w:t>Gamma</w:t>
+      </w:r>
+    </w:p>
+    <w:p>
+      <w:pPr>
+        <w:pStyle w:val="ListParagraph"/>
+        <w:numPr>
+          <w:ilvl w:val="2"/>
+          <w:numId w:val="4"/>
+        </w:numPr>
+      </w:pPr>
+      <w:r>
+        <w:t>Wane</w:t>
+      </w:r>
+    </w:p>
+    <w:p>
+      <w:pPr>
+        <w:pStyle w:val="ListParagraph"/>
+        <w:numPr>
+          <w:ilvl w:val="2"/>
+          <w:numId w:val="4"/>
+        </w:numPr>
+      </w:pPr>
+      <w:r>
+        <w:t>Sigma</w:t>
+      </w:r>
+    </w:p>
+    <w:p>
+      <w:pPr>
+        <w:pStyle w:val="ListParagraph"/>
+        <w:numPr>
+          <w:ilvl w:val="2"/>
+          <w:numId w:val="4"/>
+        </w:numPr>
+      </w:pPr>
+      <w:r>
+        <w:t>Mu.sick</w:t>
+      </w:r>
+    </w:p>
+    <w:p>
+      <w:pPr>
+        <w:pStyle w:val="ListParagraph"/>
+        <w:numPr>
+          <w:ilvl w:val="2"/>
+          <w:numId w:val="4"/>
+        </w:numPr>
+      </w:pPr>
+      <w:r>
+        <w:t>Add.inf.mort</w:t>
+      </w:r>
+    </w:p>
+    <w:p>
+      <w:pPr>
+        <w:pStyle w:val="ListParagraph"/>
+        <w:numPr>
+          <w:ilvl w:val="1"/>
+          <w:numId w:val="4"/>
+        </w:numPr>
+      </w:pPr>
+      <w:r>
+        <w:t>D</w:t>
+      </w:r>
+      <w:r>
+        <w:t>emographic parameters</w:t>
+      </w:r>
+    </w:p>
+    <w:p>
+      <w:pPr>
+        <w:pStyle w:val="ListParagraph"/>
+        <w:numPr>
+          <w:ilvl w:val="2"/>
+          <w:numId w:val="4"/>
+        </w:numPr>
+      </w:pPr>
+      <w:r>
+        <w:t>Age 1</w:t>
+      </w:r>
+      <w:r>
+        <w:rPr>
+          <w:vertAlign w:val="superscript"/>
+        </w:rPr>
+        <w:t>st</w:t>
+      </w:r>
+      <w:r>
+        <w:t xml:space="preserve"> reprod</w:t>
+      </w:r>
+    </w:p>
+    <w:p>
+      <w:pPr>
+        <w:pStyle w:val="ListParagraph"/>
+        <w:numPr>
+          <w:ilvl w:val="2"/>
+          <w:numId w:val="4"/>
+        </w:numPr>
+      </w:pPr>
+      <w:r>
+        <w:t>Juvenile survival</w:t>
+      </w:r>
+    </w:p>
+    <w:p>
+      <w:pPr>
+        <w:pStyle w:val="ListParagraph"/>
+        <w:numPr>
+          <w:ilvl w:val="2"/>
+          <w:numId w:val="4"/>
+        </w:numPr>
+      </w:pPr>
+      <w:r>
+        <w:t>Adult survival</w:t>
+      </w:r>
+    </w:p>
+    <w:p>
+      <w:pPr>
+        <w:pStyle w:val="ListParagraph"/>
+        <w:numPr>
+          <w:ilvl w:val="2"/>
+          <w:numId w:val="4"/>
+        </w:numPr>
+      </w:pPr>
+      <w:r>
+        <w:t>Fecundity</w:t>
+      </w:r>
+    </w:p>
+    <w:p>
+      <w:pPr>
+        <w:pStyle w:val="ListParagraph"/>
+        <w:numPr>
+          <w:ilvl w:val="2"/>
+          <w:numId w:val="4"/>
+        </w:numPr>
+      </w:pPr>
+      <w:r>
+        <w:t>Avg lifespan</w:t>
+      </w:r>
+    </w:p>
+    <w:p>
+      <w:pPr>
+        <w:pStyle w:val="ListParagraph"/>
+        <w:numPr>
+          <w:ilvl w:val="0"/>
+          <w:numId w:val="4"/>
+        </w:numPr>
+      </w:pPr>
+      <w:r>
+        <w:t>What should the distribution of each param be?</w:t>
+      </w:r>
+    </w:p>
+    <w:p>
+      <w:pPr>
+        <w:pStyle w:val="ListParagraph"/>
+        <w:numPr>
+          <w:ilvl w:val="1"/>
+          <w:numId w:val="4"/>
+        </w:numPr>
+      </w:pPr>
+      <w:r>
+        <w:t>Normal?</w:t>
+      </w:r>
+      <w:r>
+        <w:t xml:space="preserve"> Input mean</w:t>
+      </w:r>
+      <w:r>
+        <w:t xml:space="preserve"> &amp; sd</w:t>
+      </w:r>
+      <w:r>
+        <w:t xml:space="preserve"> – from literature?</w:t>
+      </w:r>
+    </w:p>
+    <w:p/>
+    <w:p/>
+    <w:p/>
+    <w:p>
+      <w:pPr>
+        <w:rPr>
+          <w:b/>
+          <w:bCs/>
+        </w:rPr>
+      </w:pPr>
+      <w:r>
+        <w:rPr>
+          <w:b/>
+          <w:bCs/>
+        </w:rPr>
+        <w:t xml:space="preserve">STEP 3: Make it a </w:t>
+      </w:r>
+      <w:commentRangeStart w:id="1"/>
+      <w:commentRangeStart w:id="2"/>
+      <w:commentRangeStart w:id="3"/>
+      <w:r>
+        <w:rPr>
+          <w:b/>
+          <w:bCs/>
+        </w:rPr>
+        <w:t>metapopulation</w:t>
+      </w:r>
+      <w:r>
+        <w:rPr>
+          <w:b/>
+          <w:bCs/>
+        </w:rPr>
+        <w:t xml:space="preserve"> model</w:t>
+      </w:r>
+      <w:commentRangeEnd w:id="1"/>
+      <w:r>
+        <w:rPr>
+          <w:rStyle w:val="CommentReference"/>
+        </w:rPr>
+        <w:commentReference w:id="1"/>
+      </w:r>
+      <w:commentRangeEnd w:id="2"/>
+      <w:r>
+        <w:rPr>
+          <w:rStyle w:val="CommentReference"/>
+        </w:rPr>
+        <w:commentReference w:id="2"/>
+      </w:r>
+      <w:commentRangeEnd w:id="3"/>
+      <w:r>
+        <w:rPr>
+          <w:rStyle w:val="CommentReference"/>
+        </w:rPr>
+        <w:commentReference w:id="3"/>
+      </w:r>
+    </w:p>
+    <w:p>
+      <w:pPr>
+        <w:pStyle w:val="ListParagraph"/>
+        <w:numPr>
+          <w:ilvl w:val="0"/>
+          <w:numId w:val="4"/>
+        </w:numPr>
+      </w:pPr>
+      <w:r>
+        <w:t xml:space="preserve">Vectorize </w:t>
+      </w:r>
+      <w:r>
+        <w:t xml:space="preserve">population and infection </w:t>
+      </w:r>
+    </w:p>
+    <w:p>
+      <w:pPr>
+        <w:pStyle w:val="ListParagraph"/>
+        <w:numPr>
+          <w:ilvl w:val="0"/>
+          <w:numId w:val="4"/>
+        </w:numPr>
+      </w:pPr>
+      <w:r>
+        <w:t>What variables are global versus local?</w:t>
+      </w:r>
+    </w:p>
+    <w:p>
+      <w:pPr>
+        <w:pStyle w:val="ListParagraph"/>
+        <w:numPr>
+          <w:ilvl w:val="1"/>
+          <w:numId w:val="4"/>
+        </w:numPr>
+      </w:pPr>
+      <w:r>
+        <w:t>Global</w:t>
+      </w:r>
+      <w:r>
+        <w:t xml:space="preserve"> - parameters</w:t>
+      </w:r>
+    </w:p>
+    <w:p>
+      <w:pPr>
+        <w:pStyle w:val="ListParagraph"/>
+        <w:numPr>
+          <w:ilvl w:val="2"/>
+          <w:numId w:val="4"/>
+        </w:numPr>
+      </w:pPr>
+      <w:r>
+        <w:t>All infection parameters</w:t>
+      </w:r>
+    </w:p>
+    <w:p>
+      <w:pPr>
+        <w:pStyle w:val="ListParagraph"/>
+        <w:numPr>
+          <w:ilvl w:val="2"/>
+          <w:numId w:val="4"/>
+        </w:numPr>
+      </w:pPr>
+      <w:r>
+        <w:t>All demographic parameters</w:t>
+      </w:r>
+    </w:p>
+    <w:p>
+      <w:pPr>
+        <w:pStyle w:val="ListParagraph"/>
+        <w:numPr>
+          <w:ilvl w:val="1"/>
+          <w:numId w:val="4"/>
+        </w:numPr>
+      </w:pPr>
+      <w:r>
+        <w:t>Local</w:t>
+      </w:r>
+      <w:r>
+        <w:t xml:space="preserve"> – state variables</w:t>
+      </w:r>
+    </w:p>
+    <w:p>
+      <w:pPr>
+        <w:pStyle w:val="ListParagraph"/>
+        <w:numPr>
+          <w:ilvl w:val="2"/>
+          <w:numId w:val="4"/>
+        </w:numPr>
+      </w:pPr>
+      <w:r>
+        <w:t>Population size</w:t>
+      </w:r>
+      <w:r>
+        <w:t xml:space="preserve"> </w:t>
+      </w:r>
+      <w:r>
+        <w:t>in each subpop</w:t>
+      </w:r>
+    </w:p>
+    <w:p>
+      <w:pPr>
+        <w:pStyle w:val="ListParagraph"/>
+        <w:numPr>
+          <w:ilvl w:val="2"/>
+          <w:numId w:val="4"/>
+        </w:numPr>
+      </w:pPr>
+      <w:commentRangeStart w:id="4"/>
+      <w:commentRangeStart w:id="5"/>
+      <w:r>
+        <w:t>Dispersal probability?</w:t>
+      </w:r>
+      <w:commentRangeEnd w:id="4"/>
+      <w:r>
+        <w:rPr>
+          <w:rStyle w:val="CommentReference"/>
+        </w:rPr>
+        <w:commentReference w:id="4"/>
+      </w:r>
+      <w:commentRangeEnd w:id="5"/>
+      <w:r>
+        <w:rPr>
+          <w:rStyle w:val="CommentReference"/>
+        </w:rPr>
+        <w:commentReference w:id="5"/>
+      </w:r>
+    </w:p>
+    <w:p/>
+    <w:p/>
+    <w:p/>
+    <w:p>
+      <w:pPr>
+        <w:rPr>
+          <w:b/>
+          <w:bCs/>
+        </w:rPr>
+      </w:pPr>
+      <w:r>
+        <w:rPr>
+          <w:b/>
+          <w:bCs/>
+        </w:rPr>
+        <w:t>STEP 4: Use the telemetry data to figure out subpopulation connectivity</w:t>
+      </w:r>
+    </w:p>
+    <w:p>
+      <w:pPr>
+        <w:pStyle w:val="ListParagraph"/>
+        <w:numPr>
+          <w:ilvl w:val="0"/>
+          <w:numId w:val="4"/>
+        </w:numPr>
+      </w:pPr>
+      <w:r>
+        <w:t>Key metric: kernel density estimates – probability of finding a bat in any given area at any given time</w:t>
+      </w:r>
+    </w:p>
+    <w:p>
+      <w:pPr>
+        <w:pStyle w:val="ListParagraph"/>
+        <w:numPr>
+          <w:ilvl w:val="1"/>
+          <w:numId w:val="4"/>
+        </w:numPr>
+      </w:pPr>
+      <w:r>
+        <w:t xml:space="preserve">Each day a dispersal event happens (i.e. departing the roost at night) </w:t>
+      </w:r>
+    </w:p>
+    <w:p>
+      <w:pPr>
+        <w:pStyle w:val="ListParagraph"/>
+        <w:numPr>
+          <w:ilvl w:val="1"/>
+          <w:numId w:val="4"/>
+        </w:numPr>
+      </w:pPr>
+      <w:r>
+        <w:t>Bats from all three roosts have overlapping probability estimates</w:t>
+      </w:r>
+    </w:p>
+    <w:p>
+      <w:pPr>
+        <w:pStyle w:val="ListParagraph"/>
+        <w:numPr>
+          <w:ilvl w:val="1"/>
+          <w:numId w:val="4"/>
+        </w:numPr>
+      </w:pPr>
+      <w:r>
+        <w:t>Can be stochastic (draw from some distribution made by replicate bats (uniform between two values?))</w:t>
+      </w:r>
+    </w:p>
+    <w:p>
+      <w:pPr>
+        <w:pStyle w:val="ListParagraph"/>
+        <w:numPr>
+          <w:ilvl w:val="1"/>
+          <w:numId w:val="4"/>
+        </w:numPr>
+      </w:pPr>
+      <w:r>
+        <w:t xml:space="preserve">Can change </w:t>
+      </w:r>
+      <w:r>
+        <w:t xml:space="preserve">prob density </w:t>
+      </w:r>
+      <w:r>
+        <w:t>monthly/seasonally</w:t>
+      </w:r>
+    </w:p>
+    <w:p>
+      <w:pPr>
+        <w:pStyle w:val="ListParagraph"/>
+        <w:numPr>
+          <w:ilvl w:val="1"/>
+          <w:numId w:val="4"/>
+        </w:numPr>
+        <w:rPr>
+          <w:b/>
+          <w:bCs/>
+          <w:u w:val="single"/>
+        </w:rPr>
+      </w:pPr>
+      <w:commentRangeStart w:id="6"/>
+      <w:commentRangeStart w:id="7"/>
+      <w:commentRangeStart w:id="8"/>
+      <w:r>
+        <w:rPr>
+          <w:b/>
+          <w:bCs/>
+          <w:u w:val="single"/>
+        </w:rPr>
+        <w:t>Prob density impacts beta??</w:t>
+      </w:r>
+      <w:r>
+        <w:rPr>
+          <w:b/>
+          <w:bCs/>
+          <w:u w:val="single"/>
+        </w:rPr>
+        <w:t xml:space="preserve"> – CONTACT i.e. </w:t>
+      </w:r>
+      <w:r>
+        <w:rPr>
+          <w:b/>
+          <w:bCs/>
+          <w:u w:val="single"/>
+        </w:rPr>
+        <w:t>foraging</w:t>
+      </w:r>
+      <w:r>
+        <w:rPr>
+          <w:b/>
+          <w:bCs/>
+          <w:u w:val="single"/>
+        </w:rPr>
+        <w:t xml:space="preserve"> site</w:t>
+      </w:r>
+    </w:p>
+    <w:p>
+      <w:pPr>
+        <w:pStyle w:val="ListParagraph"/>
+        <w:numPr>
+          <w:ilvl w:val="1"/>
+          <w:numId w:val="4"/>
+        </w:numPr>
+        <w:rPr>
+          <w:b/>
+          <w:bCs/>
+          <w:u w:val="single"/>
+        </w:rPr>
+      </w:pPr>
+      <w:r>
+        <w:rPr>
+          <w:b/>
+          <w:bCs/>
+          <w:u w:val="single"/>
+        </w:rPr>
+        <w:t>Occasional population size change – roost switching</w:t>
+      </w:r>
+      <w:commentRangeEnd w:id="6"/>
+      <w:r>
+        <w:rPr>
+          <w:rStyle w:val="CommentReference"/>
+        </w:rPr>
+        <w:commentReference w:id="6"/>
+      </w:r>
+      <w:commentRangeEnd w:id="7"/>
+      <w:r>
+        <w:rPr>
+          <w:rStyle w:val="CommentReference"/>
+        </w:rPr>
+        <w:commentReference w:id="7"/>
+      </w:r>
+      <w:commentRangeEnd w:id="8"/>
+      <w:r>
+        <w:rPr>
+          <w:rStyle w:val="CommentReference"/>
+        </w:rPr>
+        <w:commentReference w:id="8"/>
+      </w:r>
+    </w:p>
+    <w:p>
+      <w:pPr>
+        <w:pStyle w:val="ListParagraph"/>
+        <w:numPr>
+          <w:ilvl w:val="0"/>
+          <w:numId w:val="4"/>
+        </w:numPr>
+        <w:rPr>
+          <w:b/>
+          <w:bCs/>
+          <w:u w:val="single"/>
+        </w:rPr>
+      </w:pPr>
+      <w:r>
+        <w:rPr>
+          <w:noProof/>
+        </w:rPr>
+        <w:drawing>
+          <wp:anchor distT="0" distB="0" distL="114300" distR="114300" simplePos="0" relativeHeight="251660288" behindDoc="0" locked="0" layoutInCell="1" allowOverlap="1" wp14:anchorId="28166F75" wp14:editId="5020D479">
+            <wp:simplePos x="0" y="0"/>
+            <wp:positionH relativeFrom="column">
+              <wp:posOffset>2654935</wp:posOffset>
+            </wp:positionH>
+            <wp:positionV relativeFrom="paragraph">
+              <wp:posOffset>140970</wp:posOffset>
+            </wp:positionV>
+            <wp:extent cx="1484630" cy="2513965"/>
+            <wp:effectExtent l="6032" t="0" r="0" b="0"/>
+            <wp:wrapThrough wrapText="bothSides">
+              <wp:wrapPolygon edited="0">
+                <wp:start x="21512" y="-52"/>
+                <wp:lineTo x="263" y="-52"/>
+                <wp:lineTo x="263" y="21445"/>
+                <wp:lineTo x="21512" y="21445"/>
+                <wp:lineTo x="21512" y="-52"/>
+              </wp:wrapPolygon>
+            </wp:wrapThrough>
+            <wp:docPr id="496019361" name="Picture 2" descr="Joint kernel density estimate — seaborn 0.13.1 documentation"/>
+            <wp:cNvGraphicFramePr>
+              <a:graphicFrameLocks xmlns:a="http://schemas.openxmlformats.org/drawingml/2006/main" noChangeAspect="1"/>
+            </wp:cNvGraphicFramePr>
+            <a:graphic xmlns:a="http://schemas.openxmlformats.org/drawingml/2006/main">
+              <a:graphicData uri="http://schemas.openxmlformats.org/drawingml/2006/picture">
+                <pic:pic xmlns:pic="http://schemas.openxmlformats.org/drawingml/2006/picture">
+                  <pic:nvPicPr>
+                    <pic:cNvPr id="0" name="Picture 3" descr="Joint kernel density estimate — seaborn 0.13.1 documentation"/>
+                    <pic:cNvPicPr>
+                      <a:picLocks noChangeAspect="1" noChangeArrowheads="1"/>
+                    </pic:cNvPicPr>
+                  </pic:nvPicPr>
+                  <pic:blipFill rotWithShape="1">
+                    <a:blip r:embed="rId9">
+                      <a:alphaModFix amt="50000"/>
+                      <a:extLst>
+                        <a:ext uri="{28A0092B-C50C-407E-A947-70E740481C1C}">
+                          <a14:useLocalDpi xmlns:a14="http://schemas.microsoft.com/office/drawing/2010/main" val="0"/>
+                        </a:ext>
+                      </a:extLst>
+                    </a:blip>
+                    <a:srcRect l="14743" t="22978" r="21313" b="13481"/>
+                    <a:stretch/>
+                  </pic:blipFill>
+                  <pic:spPr bwMode="auto">
+                    <a:xfrm rot="16200000">
+                      <a:off x="0" y="0"/>
+                      <a:ext cx="1484630" cy="2513965"/>
+                    </a:xfrm>
+                    <a:prstGeom prst="rect">
+                      <a:avLst/>
+                    </a:prstGeom>
+                    <a:noFill/>
+                    <a:ln>
+                      <a:noFill/>
+                    </a:ln>
+                    <a:extLst>
+                      <a:ext uri="{53640926-AAD7-44D8-BBD7-CCE9431645EC}">
+                        <a14:shadowObscured xmlns:a14="http://schemas.microsoft.com/office/drawing/2010/main"/>
+                      </a:ext>
+                    </a:extLst>
+                  </pic:spPr>
+                </pic:pic>
+              </a:graphicData>
+            </a:graphic>
+            <wp14:sizeRelH relativeFrom="page">
+              <wp14:pctWidth>0</wp14:pctWidth>
+            </wp14:sizeRelH>
+            <wp14:sizeRelV relativeFrom="page">
+              <wp14:pctHeight>0</wp14:pctHeight>
+            </wp14:sizeRelV>
+          </wp:anchor>
+        </w:drawing>
+      </w:r>
+      <w:r>
+        <w:rPr>
+          <w:b/>
+          <w:bCs/>
+          <w:u w:val="single"/>
+        </w:rPr>
+        <w:t xml:space="preserve">If representation from each </w:t>
+      </w:r>
+      <w:r>
+        <w:rPr>
+          <w:b/>
+          <w:bCs/>
+          <w:u w:val="single"/>
+        </w:rPr>
+        <w:t>sub</w:t>
+      </w:r>
+      <w:r>
+        <w:rPr>
+          <w:b/>
+          <w:bCs/>
+          <w:u w:val="single"/>
+        </w:rPr>
+        <w:t>pop covers wet and dry season, can treat each subpop as independent, otherwise need to pool</w:t>
+      </w:r>
+    </w:p>
+    <w:p>
+      <w:r>
+        <w:fldChar w:fldCharType="begin"/>
+      </w:r>
+      <w:r>
+        <w:instrText xml:space="preserve"> INCLUDEPICTURE "https://seaborn.pydata.org/_images/joint_kde.png" \* MERGEFORMATINET </w:instrText>
+      </w:r>
+      <w:r>
+        <w:fldChar w:fldCharType="separate"/>
+      </w:r>
+      <w:r>
+        <w:fldChar w:fldCharType="end"/>
+      </w:r>
+    </w:p>
+    <w:p>
+      <w:r>
+        <w:rPr>
+          <w:noProof/>
+        </w:rPr>
+        <w:drawing>
+          <wp:anchor distT="0" distB="0" distL="114300" distR="114300" simplePos="0" relativeHeight="251658240" behindDoc="0" locked="0" layoutInCell="1" allowOverlap="1" wp14:anchorId="5595BC55" wp14:editId="7C73D09F">
+            <wp:simplePos x="0" y="0"/>
+            <wp:positionH relativeFrom="column">
+              <wp:posOffset>-635</wp:posOffset>
+            </wp:positionH>
+            <wp:positionV relativeFrom="paragraph">
+              <wp:posOffset>254635</wp:posOffset>
+            </wp:positionV>
+            <wp:extent cx="3181350" cy="1689100"/>
+            <wp:effectExtent l="0" t="0" r="6350" b="0"/>
+            <wp:wrapThrough wrapText="bothSides">
+              <wp:wrapPolygon edited="0">
+                <wp:start x="0" y="0"/>
+                <wp:lineTo x="0" y="21438"/>
+                <wp:lineTo x="21557" y="21438"/>
+                <wp:lineTo x="21557" y="0"/>
+                <wp:lineTo x="0" y="0"/>
+              </wp:wrapPolygon>
+            </wp:wrapThrough>
+            <wp:docPr id="1904798511" name="Picture 2" descr="Joint kernel density estimate — seaborn 0.13.1 documentation"/>
+            <wp:cNvGraphicFramePr>
+              <a:graphicFrameLocks xmlns:a="http://schemas.openxmlformats.org/drawingml/2006/main" noChangeAspect="1"/>
+            </wp:cNvGraphicFramePr>
+            <a:graphic xmlns:a="http://schemas.openxmlformats.org/drawingml/2006/main">
+              <a:graphicData uri="http://schemas.openxmlformats.org/drawingml/2006/picture">
+                <pic:pic xmlns:pic="http://schemas.openxmlformats.org/drawingml/2006/picture">
+                  <pic:nvPicPr>
+                    <pic:cNvPr id="0" name="Picture 3" descr="Joint kernel density estimate — seaborn 0.13.1 documentation"/>
+                    <pic:cNvPicPr>
+                      <a:picLocks noChangeAspect="1" noChangeArrowheads="1"/>
+                    </pic:cNvPicPr>
+                  </pic:nvPicPr>
+                  <pic:blipFill rotWithShape="1">
+                    <a:blip r:embed="rId9">
+                      <a:extLst>
+                        <a:ext uri="{28A0092B-C50C-407E-A947-70E740481C1C}">
+                          <a14:useLocalDpi xmlns:a14="http://schemas.microsoft.com/office/drawing/2010/main" val="0"/>
+                        </a:ext>
+                      </a:extLst>
+                    </a:blip>
+                    <a:srcRect l="14743" t="22978" r="21313" b="13481"/>
+                    <a:stretch/>
+                  </pic:blipFill>
+                  <pic:spPr bwMode="auto">
+                    <a:xfrm>
+                      <a:off x="0" y="0"/>
+                      <a:ext cx="3181350" cy="1689100"/>
+                    </a:xfrm>
+                    <a:prstGeom prst="rect">
+                      <a:avLst/>
+                    </a:prstGeom>
+                    <a:noFill/>
+                    <a:ln>
+                      <a:noFill/>
+                    </a:ln>
+                    <a:extLst>
+                      <a:ext uri="{53640926-AAD7-44D8-BBD7-CCE9431645EC}">
+                        <a14:shadowObscured xmlns:a14="http://schemas.microsoft.com/office/drawing/2010/main"/>
+                      </a:ext>
+                    </a:extLst>
+                  </pic:spPr>
+                </pic:pic>
+              </a:graphicData>
+            </a:graphic>
+            <wp14:sizeRelH relativeFrom="page">
+              <wp14:pctWidth>0</wp14:pctWidth>
+            </wp14:sizeRelH>
+            <wp14:sizeRelV relativeFrom="page">
+              <wp14:pctHeight>0</wp14:pctHeight>
+            </wp14:sizeRelV>
+          </wp:anchor>
+        </w:drawing>
+      </w:r>
+      <w:r>
+        <w:fldChar w:fldCharType="begin"/>
+      </w:r>
+      <w:r>
+        <w:instrText xml:space="preserve"> INCLUDEPICTURE "https://www.anl.gov/sites/www/files/styles/article_teaser_16x9/public/log-likelihood%5B5%5D-16x9.jpg?h=8abcec71&amp;itok=JsdERFjT" \* MERGEFORMATINET </w:instrText>
+      </w:r>
+      <w:r>
+        <w:fldChar w:fldCharType="separate"/>
+      </w:r>
+      <w:r>
+        <w:fldChar w:fldCharType="end"/>
+      </w:r>
+    </w:p>
+    <w:p/>
+    <w:p/>
+    <w:p/>
+    <w:p/>
+    <w:p/>
+    <w:p/>
+    <w:p/>
+    <w:p/>
+    <w:p/>
+    <w:p/>
+    <w:p/>
+    <w:p/>
+    <w:p>
+      <w:pPr>
+        <w:tabs>
+          <w:tab w:val="left" w:pos="6766"/>
+        </w:tabs>
+      </w:pPr>
+      <w:r>
+        <w:tab/>
+      </w:r>
+    </w:p>
+    <w:p>
+      <w:pPr>
+        <w:tabs>
+          <w:tab w:val="left" w:pos="6766"/>
+        </w:tabs>
+        <w:rPr>
+          <w:b/>
+          <w:bCs/>
+        </w:rPr>
+      </w:pPr>
+      <w:r>
+        <w:rPr>
+          <w:b/>
+          <w:bCs/>
+        </w:rPr>
+        <w:t>STEP 5: Add dispersal/interaction</w:t>
+      </w:r>
+    </w:p>
+    <w:p>
+      <w:pPr>
+        <w:pStyle w:val="ListParagraph"/>
+        <w:numPr>
+          <w:ilvl w:val="0"/>
+          <w:numId w:val="4"/>
+        </w:numPr>
+        <w:tabs>
+          <w:tab w:val="left" w:pos="6766"/>
+        </w:tabs>
+        <w:rPr>
+          <w:b/>
+          <w:bCs/>
+        </w:rPr>
+      </w:pPr>
+      <w:r>
+        <w:t>add multiplier to beta – or some other representation of contact rate</w:t>
+      </w:r>
+    </w:p>
+    <w:p>
+      <w:pPr>
+        <w:pStyle w:val="ListParagraph"/>
+        <w:numPr>
+          <w:ilvl w:val="1"/>
+          <w:numId w:val="4"/>
+        </w:numPr>
+        <w:tabs>
+          <w:tab w:val="left" w:pos="6766"/>
+        </w:tabs>
+        <w:rPr>
+          <w:b/>
+          <w:bCs/>
+        </w:rPr>
+      </w:pPr>
+      <w:r>
+        <w:t>equal prob that contact is a bat at any stage of infection</w:t>
+      </w:r>
+    </w:p>
+    <w:p>
+      <w:pPr>
+        <w:pStyle w:val="ListParagraph"/>
+        <w:numPr>
+          <w:ilvl w:val="0"/>
+          <w:numId w:val="4"/>
+        </w:numPr>
+        <w:tabs>
+          <w:tab w:val="left" w:pos="6766"/>
+        </w:tabs>
+        <w:rPr>
+          <w:b/>
+          <w:bCs/>
+        </w:rPr>
+      </w:pPr>
+      <w:commentRangeStart w:id="9"/>
+      <w:r>
+        <w:lastRenderedPageBreak/>
+        <w:t>add</w:t>
+      </w:r>
+      <w:r>
+        <w:t xml:space="preserve"> </w:t>
+      </w:r>
+      <w:r>
+        <w:t>per-day</w:t>
+      </w:r>
+      <w:r>
+        <w:t xml:space="preserve"> </w:t>
+      </w:r>
+      <w:r>
+        <w:t>roost switching</w:t>
+      </w:r>
+      <w:r>
+        <w:t xml:space="preserve"> </w:t>
+      </w:r>
+      <w:r>
+        <w:t xml:space="preserve">probability </w:t>
+      </w:r>
+      <w:r>
+        <w:t>(into another metapop or out of the dynamics entirely)</w:t>
+      </w:r>
+      <w:commentRangeEnd w:id="9"/>
+      <w:r>
+        <w:rPr>
+          <w:rStyle w:val="CommentReference"/>
+        </w:rPr>
+        <w:commentReference w:id="9"/>
+      </w:r>
+    </w:p>
+    <w:p>
+      <w:pPr>
+        <w:tabs>
+          <w:tab w:val="left" w:pos="6766"/>
+        </w:tabs>
+        <w:rPr>
+          <w:b/>
+          <w:bCs/>
+        </w:rPr>
+      </w:pPr>
+    </w:p>
+    <w:p>
+      <w:pPr>
+        <w:tabs>
+          <w:tab w:val="left" w:pos="6766"/>
+        </w:tabs>
+        <w:rPr>
+          <w:b/>
+          <w:bCs/>
+        </w:rPr>
+      </w:pPr>
+    </w:p>
+    <w:p>
+      <w:pPr>
+        <w:tabs>
+          <w:tab w:val="left" w:pos="6766"/>
+        </w:tabs>
+        <w:rPr>
+          <w:b/>
+          <w:bCs/>
+        </w:rPr>
+      </w:pPr>
+      <w:commentRangeStart w:id="10"/>
+      <w:r>
+        <w:rPr>
+          <w:b/>
+          <w:bCs/>
+        </w:rPr>
+        <w:t>STEP 6 : Evaluate under what conditions persistence is achieved</w:t>
+      </w:r>
+      <w:r>
+        <w:rPr>
+          <w:b/>
+          <w:bCs/>
+        </w:rPr>
+        <w:t xml:space="preserve"> – invasion analysis?</w:t>
+      </w:r>
+    </w:p>
+    <w:p>
+      <w:pPr>
+        <w:pStyle w:val="ListParagraph"/>
+        <w:numPr>
+          <w:ilvl w:val="0"/>
+          <w:numId w:val="4"/>
+        </w:numPr>
+        <w:tabs>
+          <w:tab w:val="left" w:pos="6766"/>
+        </w:tabs>
+      </w:pPr>
+      <w:r>
+        <w:t>Vary:</w:t>
+      </w:r>
+    </w:p>
+    <w:p>
+      <w:pPr>
+        <w:pStyle w:val="ListParagraph"/>
+        <w:numPr>
+          <w:ilvl w:val="1"/>
+          <w:numId w:val="4"/>
+        </w:numPr>
+        <w:tabs>
+          <w:tab w:val="left" w:pos="6766"/>
+        </w:tabs>
+      </w:pPr>
+      <w:r>
+        <w:t>Pathogen parameters (i.e. different pathogens)</w:t>
+      </w:r>
+    </w:p>
+    <w:p>
+      <w:pPr>
+        <w:pStyle w:val="ListParagraph"/>
+        <w:numPr>
+          <w:ilvl w:val="1"/>
+          <w:numId w:val="4"/>
+        </w:numPr>
+        <w:tabs>
+          <w:tab w:val="left" w:pos="6766"/>
+        </w:tabs>
+      </w:pPr>
+      <w:r>
+        <w:t>Subpop infection starts</w:t>
+      </w:r>
+    </w:p>
+    <w:p>
+      <w:pPr>
+        <w:pStyle w:val="ListParagraph"/>
+        <w:numPr>
+          <w:ilvl w:val="1"/>
+          <w:numId w:val="4"/>
+        </w:numPr>
+        <w:tabs>
+          <w:tab w:val="left" w:pos="6766"/>
+        </w:tabs>
+      </w:pPr>
+      <w:r>
+        <w:t>Time of year starts</w:t>
+      </w:r>
+    </w:p>
+    <w:p>
+      <w:pPr>
+        <w:pStyle w:val="ListParagraph"/>
+        <w:numPr>
+          <w:ilvl w:val="1"/>
+          <w:numId w:val="4"/>
+        </w:numPr>
+        <w:tabs>
+          <w:tab w:val="left" w:pos="6766"/>
+        </w:tabs>
+      </w:pPr>
+      <w:r>
+        <w:t>Stochasticity?</w:t>
+      </w:r>
+    </w:p>
+    <w:p>
+      <w:pPr>
+        <w:pStyle w:val="ListParagraph"/>
+        <w:numPr>
+          <w:ilvl w:val="0"/>
+          <w:numId w:val="4"/>
+        </w:numPr>
+        <w:tabs>
+          <w:tab w:val="left" w:pos="6766"/>
+        </w:tabs>
+      </w:pPr>
+      <w:r>
+        <w:t>Quantify:</w:t>
+      </w:r>
+    </w:p>
+    <w:p>
+      <w:pPr>
+        <w:pStyle w:val="ListParagraph"/>
+        <w:numPr>
+          <w:ilvl w:val="1"/>
+          <w:numId w:val="4"/>
+        </w:numPr>
+        <w:tabs>
+          <w:tab w:val="left" w:pos="6766"/>
+        </w:tabs>
+      </w:pPr>
+      <w:r>
+        <w:t>Annual</w:t>
+      </w:r>
+      <w:r>
+        <w:t xml:space="preserve"> </w:t>
+      </w:r>
+      <w:r>
+        <w:t>persistence:</w:t>
+      </w:r>
+      <w:r>
+        <w:t xml:space="preserve"> prob of pathogen persistence after 1 year</w:t>
+      </w:r>
+    </w:p>
+    <w:p>
+      <w:pPr>
+        <w:pStyle w:val="ListParagraph"/>
+        <w:numPr>
+          <w:ilvl w:val="1"/>
+          <w:numId w:val="4"/>
+        </w:numPr>
+        <w:tabs>
+          <w:tab w:val="left" w:pos="6766"/>
+        </w:tabs>
+      </w:pPr>
+      <w:r>
+        <w:t>Long-term persistence: prob of pathogen persistence after 100 years</w:t>
+      </w:r>
+      <w:commentRangeEnd w:id="10"/>
+      <w:r>
+        <w:rPr>
+          <w:rStyle w:val="CommentReference"/>
+        </w:rPr>
+        <w:commentReference w:id="10"/>
+      </w:r>
+    </w:p>
+    <w:p>
+      <w:pPr>
+        <w:tabs>
+          <w:tab w:val="left" w:pos="6766"/>
+        </w:tabs>
+      </w:pPr>
+    </w:p>
+    <w:p>
+      <w:pPr>
+        <w:tabs>
+          <w:tab w:val="left" w:pos="6766"/>
+        </w:tabs>
+      </w:pPr>
+    </w:p>
+    <w:p>
+      <w:pPr>
+        <w:tabs>
+          <w:tab w:val="left" w:pos="6766"/>
+        </w:tabs>
+      </w:pPr>
+    </w:p>
+    <w:p>
+      <w:pPr>
+        <w:tabs>
+          <w:tab w:val="left" w:pos="6766"/>
+        </w:tabs>
+      </w:pPr>
+    </w:p>
+    <w:p>
+      <w:pPr>
+        <w:tabs>
+          <w:tab w:val="left" w:pos="6766"/>
+        </w:tabs>
+      </w:pPr>
+    </w:p>
+    <w:p>
+      <w:pPr>
+        <w:tabs>
+          <w:tab w:val="left" w:pos="6766"/>
+        </w:tabs>
+      </w:pPr>
+    </w:p>
+    <w:p>
+      <w:pPr>
+        <w:tabs>
+          <w:tab w:val="left" w:pos="6766"/>
+        </w:tabs>
+      </w:pPr>
+    </w:p>
+    <w:p>
+      <w:pPr>
+        <w:tabs>
+          <w:tab w:val="left" w:pos="6766"/>
+        </w:tabs>
+      </w:pPr>
+    </w:p>
+    <w:p>
+      <w:pPr>
+        <w:tabs>
+          <w:tab w:val="left" w:pos="6766"/>
+        </w:tabs>
+      </w:pPr>
+    </w:p>
+    <w:p>
+      <w:pPr>
+        <w:tabs>
+          <w:tab w:val="left" w:pos="6766"/>
+        </w:tabs>
+      </w:pPr>
+    </w:p>
+    <w:p>
+      <w:pPr>
+        <w:tabs>
+          <w:tab w:val="left" w:pos="6766"/>
+        </w:tabs>
+      </w:pPr>
+    </w:p>
+    <w:p>
+      <w:pPr>
+        <w:tabs>
+          <w:tab w:val="left" w:pos="6766"/>
+        </w:tabs>
+      </w:pPr>
+    </w:p>
+    <w:p>
+      <w:pPr>
+        <w:tabs>
+          <w:tab w:val="left" w:pos="6766"/>
+        </w:tabs>
+      </w:pPr>
+    </w:p>
+    <w:p>
+      <w:pPr>
+        <w:tabs>
+          <w:tab w:val="left" w:pos="6766"/>
+        </w:tabs>
+      </w:pPr>
+      <w:r>
+        <w:t>FIGURES</w:t>
+      </w:r>
+    </w:p>
+    <w:p>
+      <w:pPr>
+        <w:tabs>
+          <w:tab w:val="left" w:pos="6766"/>
+        </w:tabs>
+      </w:pPr>
+    </w:p>
+    <w:p>
+      <w:pPr>
+        <w:pStyle w:val="ListParagraph"/>
+        <w:numPr>
+          <w:ilvl w:val="0"/>
+          <w:numId w:val="5"/>
+        </w:numPr>
+        <w:tabs>
+          <w:tab w:val="left" w:pos="6766"/>
+        </w:tabs>
+      </w:pPr>
+      <w:commentRangeStart w:id="11"/>
+      <w:commentRangeStart w:id="12"/>
+      <w:r>
+        <w:t>Telemetry data covered what portion of year over seasonality</w:t>
+      </w:r>
+      <w:commentRangeEnd w:id="11"/>
+      <w:r>
+        <w:rPr>
+          <w:rStyle w:val="CommentReference"/>
+        </w:rPr>
+        <w:commentReference w:id="11"/>
+      </w:r>
+      <w:commentRangeEnd w:id="12"/>
+      <w:r>
+        <w:rPr>
+          <w:rStyle w:val="CommentReference"/>
+        </w:rPr>
+        <w:commentReference w:id="12"/>
+      </w:r>
+    </w:p>
+    <w:p>
+      <w:pPr>
+        <w:tabs>
+          <w:tab w:val="left" w:pos="6766"/>
+        </w:tabs>
+      </w:pPr>
+    </w:p>
+    <w:p>
+      <w:pPr>
+        <w:tabs>
+          <w:tab w:val="left" w:pos="6766"/>
+        </w:tabs>
+      </w:pPr>
+    </w:p>
+    <w:p>
+      <w:pPr>
+        <w:tabs>
+          <w:tab w:val="left" w:pos="6766"/>
+        </w:tabs>
+      </w:pPr>
+      <w:r>
+        <w:rPr>
+          <w:noProof/>
+        </w:rPr>
+        <w:lastRenderedPageBreak/>
+        <w:drawing>
+          <wp:anchor distT="0" distB="0" distL="114300" distR="114300" simplePos="0" relativeHeight="251661312" behindDoc="0" locked="0" layoutInCell="1" allowOverlap="1" wp14:anchorId="0CA16938" wp14:editId="6B67CBF0">
+            <wp:simplePos x="0" y="0"/>
+            <wp:positionH relativeFrom="column">
+              <wp:posOffset>0</wp:posOffset>
+            </wp:positionH>
+            <wp:positionV relativeFrom="paragraph">
+              <wp:posOffset>67040</wp:posOffset>
+            </wp:positionV>
+            <wp:extent cx="5600700" cy="2794000"/>
+            <wp:effectExtent l="0" t="0" r="0" b="0"/>
+            <wp:wrapThrough wrapText="bothSides">
+              <wp:wrapPolygon edited="0">
+                <wp:start x="0" y="0"/>
+                <wp:lineTo x="0" y="21502"/>
+                <wp:lineTo x="21551" y="21502"/>
+                <wp:lineTo x="21551" y="0"/>
+                <wp:lineTo x="0" y="0"/>
+              </wp:wrapPolygon>
+            </wp:wrapThrough>
+            <wp:docPr id="824022184" name="Picture 1" descr="A screenshot of a computer screen&#10;&#10;Description automatically generated"/>
+            <wp:cNvGraphicFramePr>
+              <a:graphicFrameLocks xmlns:a="http://schemas.openxmlformats.org/drawingml/2006/main" noChangeAspect="1"/>
+            </wp:cNvGraphicFramePr>
+            <a:graphic xmlns:a="http://schemas.openxmlformats.org/drawingml/2006/main">
+              <a:graphicData uri="http://schemas.openxmlformats.org/drawingml/2006/picture">
+                <pic:pic xmlns:pic="http://schemas.openxmlformats.org/drawingml/2006/picture">
+                  <pic:nvPicPr>
+                    <pic:cNvPr id="824022184" name="Picture 1" descr="A screenshot of a computer screen&#10;&#10;Description automatically generated"/>
+                    <pic:cNvPicPr/>
+                  </pic:nvPicPr>
+                  <pic:blipFill>
+                    <a:blip r:embed="rId10">
+                      <a:extLst>
+                        <a:ext uri="{28A0092B-C50C-407E-A947-70E740481C1C}">
+                          <a14:useLocalDpi xmlns:a14="http://schemas.microsoft.com/office/drawing/2010/main" val="0"/>
+                        </a:ext>
+                      </a:extLst>
+                    </a:blip>
+                    <a:stretch>
+                      <a:fillRect/>
+                    </a:stretch>
+                  </pic:blipFill>
+                  <pic:spPr>
+                    <a:xfrm>
+                      <a:off x="0" y="0"/>
+                      <a:ext cx="5600700" cy="2794000"/>
+                    </a:xfrm>
+                    <a:prstGeom prst="rect">
+                      <a:avLst/>
+                    </a:prstGeom>
+                  </pic:spPr>
+                </pic:pic>
+              </a:graphicData>
+            </a:graphic>
+            <wp14:sizeRelH relativeFrom="page">
+              <wp14:pctWidth>0</wp14:pctWidth>
+            </wp14:sizeRelH>
+            <wp14:sizeRelV relativeFrom="page">
+              <wp14:pctHeight>0</wp14:pctHeight>
+            </wp14:sizeRelV>
+          </wp:anchor>
+        </w:drawing>
+      </w:r>
+    </w:p>
+    <w:p>
+      <w:pPr>
+        <w:tabs>
+          <w:tab w:val="left" w:pos="6766"/>
+        </w:tabs>
+      </w:pPr>
+    </w:p>
+    <w:p>
+      <w:pPr>
+        <w:tabs>
+          <w:tab w:val="left" w:pos="6766"/>
+        </w:tabs>
+      </w:pPr>
+    </w:p>
+    <w:p>
+      <w:pPr>
+        <w:tabs>
+          <w:tab w:val="left" w:pos="6766"/>
+        </w:tabs>
+      </w:pPr>
+    </w:p>
+    <w:p>
+      <w:pPr>
+        <w:tabs>
+          <w:tab w:val="left" w:pos="6766"/>
+        </w:tabs>
+      </w:pPr>
+    </w:p>
+    <w:p>
+      <w:pPr>
+        <w:tabs>
+          <w:tab w:val="left" w:pos="6766"/>
+        </w:tabs>
+      </w:pPr>
+    </w:p>
+    <w:p>
+      <w:pPr>
+        <w:tabs>
+          <w:tab w:val="left" w:pos="6766"/>
+        </w:tabs>
+      </w:pPr>
+    </w:p>
+    <w:p>
+      <w:pPr>
+        <w:tabs>
+          <w:tab w:val="left" w:pos="6766"/>
+        </w:tabs>
+      </w:pPr>
+    </w:p>
+    <w:p>
+      <w:pPr>
+        <w:tabs>
+          <w:tab w:val="left" w:pos="6766"/>
+        </w:tabs>
+      </w:pPr>
+    </w:p>
+    <w:p>
+      <w:pPr>
+        <w:tabs>
+          <w:tab w:val="left" w:pos="6766"/>
+        </w:tabs>
+      </w:pPr>
+    </w:p>
+    <w:p>
+      <w:pPr>
+        <w:tabs>
+          <w:tab w:val="left" w:pos="6766"/>
+        </w:tabs>
+      </w:pPr>
+    </w:p>
+    <w:p>
+      <w:pPr>
+        <w:tabs>
+          <w:tab w:val="left" w:pos="6766"/>
+        </w:tabs>
+      </w:pPr>
+    </w:p>
+    <w:p>
+      <w:pPr>
+        <w:tabs>
+          <w:tab w:val="left" w:pos="6766"/>
+        </w:tabs>
+      </w:pPr>
+    </w:p>
+    <w:p>
+      <w:pPr>
+        <w:tabs>
+          <w:tab w:val="left" w:pos="6766"/>
+        </w:tabs>
+      </w:pPr>
+    </w:p>
+    <w:p>
+      <w:pPr>
+        <w:tabs>
+          <w:tab w:val="left" w:pos="6766"/>
+        </w:tabs>
+      </w:pPr>
+    </w:p>
+    <w:p>
+      <w:pPr>
+        <w:tabs>
+          <w:tab w:val="left" w:pos="6766"/>
+        </w:tabs>
+      </w:pPr>
+    </w:p>
+    <w:p>
+      <w:pPr>
+        <w:tabs>
+          <w:tab w:val="left" w:pos="6766"/>
+        </w:tabs>
+      </w:pPr>
+      <w:r>
+        <w:t>Black = subpop 1, yellow = subpop 2, green = subpop 3</w:t>
+      </w:r>
+    </w:p>
+    <w:p>
+      <w:pPr>
+        <w:tabs>
+          <w:tab w:val="left" w:pos="6766"/>
+        </w:tabs>
+      </w:pPr>
+    </w:p>
     <w:sectPr>
       <w:pgSz w:w="12240" w:h="15840"/>
       <w:pgMar w:top="1440" w:right="1440" w:bottom="1440" w:left="1440" w:header="720" w:footer="720" w:gutter="0"/>
@@ -196,9 +1957,528 @@
 </w:document>
 </file>
 
+<file path=word/comments.xml><?xml version="1.0" encoding="utf-8"?>
+<w:comments xmlns:wpc="http://schemas.microsoft.com/office/word/2010/wordprocessingCanvas" xmlns:cx="http://schemas.microsoft.com/office/drawing/2014/chartex" xmlns:cx1="http://schemas.microsoft.com/office/drawing/2015/9/8/chartex" xmlns:cx2="http://schemas.microsoft.com/office/drawing/2015/10/21/chartex" xmlns:cx3="http://schemas.microsoft.com/office/drawing/2016/5/9/chartex" xmlns:cx4="http://schemas.microsoft.com/office/drawing/2016/5/10/chartex" xmlns:cx5="http://schemas.microsoft.com/office/drawing/2016/5/11/chartex" xmlns:cx6="http://schemas.microsoft.com/office/drawing/2016/5/12/chartex" xmlns:cx7="http://schemas.microsoft.com/office/drawing/2016/5/13/chartex" xmlns:cx8="http://schemas.microsoft.com/office/drawing/2016/5/14/chartex" xmlns:mc="http://schemas.openxmlformats.org/markup-compatibility/2006" xmlns:aink="http://schemas.microsoft.com/office/drawing/2016/ink" xmlns:am3d="http://schemas.microsoft.com/office/drawing/2017/model3d" xmlns:o="urn:schemas-microsoft-com:office:office" xmlns:oel="http://schemas.microsoft.com/office/2019/extlst" xmlns:r="http://schemas.openxmlformats.org/officeDocument/2006/relationships" xmlns:m="http://schemas.openxmlformats.org/officeDocument/2006/math" xmlns:v="urn:schemas-microsoft-com:vml" xmlns:wp14="http://schemas.microsoft.com/office/word/2010/wordprocessingDrawing" xmlns:wp="http://schemas.openxmlformats.org/drawingml/2006/wordprocessingDrawing" xmlns:w10="urn:schemas-microsoft-com:office:word" xmlns:w="http://schemas.openxmlformats.org/wordprocessingml/2006/main" xmlns:w14="http://schemas.microsoft.com/office/word/2010/wordml" xmlns:w15="http://schemas.microsoft.com/office/word/2012/wordml" xmlns:w16cex="http://schemas.microsoft.com/office/word/2018/wordml/cex" xmlns:w16cid="http://schemas.microsoft.com/office/word/2016/wordml/cid" xmlns:w16="http://schemas.microsoft.com/office/word/2018/wordml" xmlns:w16sdtdh="http://schemas.microsoft.com/office/word/2020/wordml/sdtdatahash" xmlns:w16se="http://schemas.microsoft.com/office/word/2015/wordml/symex" xmlns:wpg="http://schemas.microsoft.com/office/word/2010/wordprocessingGroup" xmlns:wpi="http://schemas.microsoft.com/office/word/2010/wordprocessingInk" xmlns:wne="http://schemas.microsoft.com/office/word/2006/wordml" xmlns:wps="http://schemas.microsoft.com/office/word/2010/wordprocessingShape" mc:Ignorable="w14 w15 w16se w16cid w16 w16cex w16sdtdh wp14">
+  <w:comment w:id="0" w:author="Sophia Horigan" w:date="2024-01-23T15:14:00Z" w:initials="SH">
+    <w:p>
+      <w:r>
+        <w:rPr>
+          <w:rStyle w:val="CommentReference"/>
+        </w:rPr>
+        <w:annotationRef/>
+      </w:r>
+      <w:r>
+        <w:rPr>
+          <w:color w:val="000000"/>
+          <w:sz w:val="20"/>
+          <w:szCs w:val="20"/>
+        </w:rPr>
+        <w:t>Show that localized differences in animal movement are crucial for understanding disease dynamics - assuming even mixing leads to different dynmics</w:t>
+      </w:r>
+    </w:p>
+  </w:comment>
+  <w:comment w:id="1" w:author="Sophia Horigan [2]" w:date="2024-01-23T14:51:00Z" w:initials="SH">
+    <w:p>
+      <w:r>
+        <w:rPr>
+          <w:rStyle w:val="CommentReference"/>
+        </w:rPr>
+        <w:annotationRef/>
+      </w:r>
+      <w:r>
+        <w:rPr>
+          <w:color w:val="000000"/>
+          <w:sz w:val="20"/>
+          <w:szCs w:val="20"/>
+        </w:rPr>
+        <w:t>Should I restrict it to just the three sub pops we have data for, or expand? Both?</w:t>
+      </w:r>
+    </w:p>
+  </w:comment>
+  <w:comment w:id="2" w:author="Sophia Horigan [2]" w:date="2024-01-23T14:52:00Z" w:initials="SH">
+    <w:p>
+      <w:r>
+        <w:rPr>
+          <w:rStyle w:val="CommentReference"/>
+        </w:rPr>
+        <w:annotationRef/>
+      </w:r>
+      <w:r>
+        <w:rPr>
+          <w:color w:val="000000"/>
+          <w:sz w:val="20"/>
+          <w:szCs w:val="20"/>
+        </w:rPr>
+        <w:t>Depends if I think of the telemetry data as samples from that sub or samples from the pop</w:t>
+      </w:r>
+    </w:p>
+  </w:comment>
+  <w:comment w:id="3" w:author="Sophia Horigan [2]" w:date="2024-01-23T14:56:00Z" w:initials="SH">
+    <w:p>
+      <w:r>
+        <w:rPr>
+          <w:rStyle w:val="CommentReference"/>
+        </w:rPr>
+        <w:annotationRef/>
+      </w:r>
+      <w:r>
+        <w:rPr>
+          <w:color w:val="000000"/>
+          <w:sz w:val="20"/>
+          <w:szCs w:val="20"/>
+        </w:rPr>
+        <w:t>Lets try to model explicitly in these sub pops, then can expand in pt 2 of the paper to broader trends based on summed data?</w:t>
+      </w:r>
+    </w:p>
+  </w:comment>
+  <w:comment w:id="4" w:author="Sophia Horigan [2]" w:date="2024-01-23T14:49:00Z" w:initials="SH">
+    <w:p>
+      <w:r>
+        <w:rPr>
+          <w:rStyle w:val="CommentReference"/>
+        </w:rPr>
+        <w:annotationRef/>
+      </w:r>
+      <w:r>
+        <w:rPr>
+          <w:color w:val="000000"/>
+          <w:sz w:val="20"/>
+          <w:szCs w:val="20"/>
+        </w:rPr>
+        <w:t>Should I model these sub pops in explicit space? I have the data..</w:t>
+      </w:r>
+    </w:p>
+  </w:comment>
+  <w:comment w:id="5" w:author="Sophia Horigan [2]" w:date="2024-01-23T14:49:00Z" w:initials="SH">
+    <w:p>
+      <w:r>
+        <w:rPr>
+          <w:rStyle w:val="CommentReference"/>
+        </w:rPr>
+        <w:annotationRef/>
+      </w:r>
+      <w:r>
+        <w:rPr>
+          <w:color w:val="000000"/>
+          <w:sz w:val="20"/>
+          <w:szCs w:val="20"/>
+        </w:rPr>
+        <w:t>i.e. rooted in map space</w:t>
+      </w:r>
+    </w:p>
+  </w:comment>
+  <w:comment w:id="6" w:author="Sophia Horigan" w:date="2024-01-23T15:09:00Z" w:initials="SH">
+    <w:p>
+      <w:r>
+        <w:rPr>
+          <w:rStyle w:val="CommentReference"/>
+        </w:rPr>
+        <w:annotationRef/>
+      </w:r>
+      <w:r>
+        <w:rPr>
+          <w:color w:val="000000"/>
+          <w:sz w:val="20"/>
+          <w:szCs w:val="20"/>
+        </w:rPr>
+        <w:t>Need to differentiate roosting versus foraging sites</w:t>
+      </w:r>
+    </w:p>
+  </w:comment>
+  <w:comment w:id="7" w:author="Sophia Horigan" w:date="2024-01-23T15:10:00Z" w:initials="SH">
+    <w:p>
+      <w:r>
+        <w:rPr>
+          <w:rStyle w:val="CommentReference"/>
+        </w:rPr>
+        <w:annotationRef/>
+      </w:r>
+      <w:r>
+        <w:rPr>
+          <w:color w:val="000000"/>
+          <w:sz w:val="20"/>
+          <w:szCs w:val="20"/>
+        </w:rPr>
+        <w:t>Get per-night probability of roost switching</w:t>
+      </w:r>
+    </w:p>
+  </w:comment>
+  <w:comment w:id="8" w:author="Sophia Horigan" w:date="2024-01-23T15:10:00Z" w:initials="SH">
+    <w:p>
+      <w:r>
+        <w:rPr>
+          <w:rStyle w:val="CommentReference"/>
+        </w:rPr>
+        <w:annotationRef/>
+      </w:r>
+      <w:r>
+        <w:rPr>
+          <w:color w:val="000000"/>
+          <w:sz w:val="20"/>
+          <w:szCs w:val="20"/>
+        </w:rPr>
+        <w:t>Can have immigration and emigration from each sub pop since we know there’s more in the area</w:t>
+      </w:r>
+    </w:p>
+  </w:comment>
+  <w:comment w:id="9" w:author="Sophia Horigan" w:date="2024-01-23T15:21:00Z" w:initials="SH">
+    <w:p>
+      <w:r>
+        <w:rPr>
+          <w:rStyle w:val="CommentReference"/>
+        </w:rPr>
+        <w:annotationRef/>
+      </w:r>
+      <w:r>
+        <w:rPr>
+          <w:color w:val="000000"/>
+          <w:sz w:val="20"/>
+          <w:szCs w:val="20"/>
+        </w:rPr>
+        <w:t>I should make this an open system bc we know there are other metapops in the area riht?</w:t>
+      </w:r>
+    </w:p>
+  </w:comment>
+  <w:comment w:id="10" w:author="Sophia Horigan" w:date="2024-01-23T15:26:00Z" w:initials="SH">
+    <w:p>
+      <w:r>
+        <w:rPr>
+          <w:rStyle w:val="CommentReference"/>
+        </w:rPr>
+        <w:annotationRef/>
+      </w:r>
+      <w:r>
+        <w:rPr>
+          <w:color w:val="000000"/>
+          <w:sz w:val="20"/>
+          <w:szCs w:val="20"/>
+        </w:rPr>
+        <w:t>Can compare with a model that has equal prob of mixing at all times</w:t>
+      </w:r>
+    </w:p>
+  </w:comment>
+  <w:comment w:id="11" w:author="Sophia Horigan" w:date="2024-01-23T15:31:00Z" w:initials="SH">
+    <w:p>
+      <w:r>
+        <w:rPr>
+          <w:rStyle w:val="CommentReference"/>
+        </w:rPr>
+        <w:annotationRef/>
+      </w:r>
+      <w:r>
+        <w:rPr>
+          <w:color w:val="000000"/>
+          <w:sz w:val="20"/>
+          <w:szCs w:val="20"/>
+        </w:rPr>
+        <w:t>Proof I can use each sub pop independently</w:t>
+      </w:r>
+    </w:p>
+  </w:comment>
+  <w:comment w:id="12" w:author="Sophia Horigan" w:date="2024-01-23T15:31:00Z" w:initials="SH">
+    <w:p>
+      <w:r>
+        <w:rPr>
+          <w:rStyle w:val="CommentReference"/>
+        </w:rPr>
+        <w:annotationRef/>
+      </w:r>
+      <w:r>
+        <w:rPr>
+          <w:color w:val="000000"/>
+          <w:sz w:val="20"/>
+          <w:szCs w:val="20"/>
+        </w:rPr>
+        <w:t>If I have representation from rainy and dry season in both</w:t>
+      </w:r>
+    </w:p>
+  </w:comment>
+</w:comments>
+</file>
+
+<file path=word/commentsExtended.xml><?xml version="1.0" encoding="utf-8"?>
+<w15:commentsEx xmlns:wpc="http://schemas.microsoft.com/office/word/2010/wordprocessingCanvas" xmlns:cx="http://schemas.microsoft.com/office/drawing/2014/chartex" xmlns:cx1="http://schemas.microsoft.com/office/drawing/2015/9/8/chartex" xmlns:cx2="http://schemas.microsoft.com/office/drawing/2015/10/21/chartex" xmlns:cx3="http://schemas.microsoft.com/office/drawing/2016/5/9/chartex" xmlns:cx4="http://schemas.microsoft.com/office/drawing/2016/5/10/chartex" xmlns:cx5="http://schemas.microsoft.com/office/drawing/2016/5/11/chartex" xmlns:cx6="http://schemas.microsoft.com/office/drawing/2016/5/12/chartex" xmlns:cx7="http://schemas.microsoft.com/office/drawing/2016/5/13/chartex" xmlns:cx8="http://schemas.microsoft.com/office/drawing/2016/5/14/chartex" xmlns:mc="http://schemas.openxmlformats.org/markup-compatibility/2006" xmlns:aink="http://schemas.microsoft.com/office/drawing/2016/ink" xmlns:am3d="http://schemas.microsoft.com/office/drawing/2017/model3d" xmlns:o="urn:schemas-microsoft-com:office:office" xmlns:oel="http://schemas.microsoft.com/office/2019/extlst" xmlns:r="http://schemas.openxmlformats.org/officeDocument/2006/relationships" xmlns:m="http://schemas.openxmlformats.org/officeDocument/2006/math" xmlns:v="urn:schemas-microsoft-com:vml" xmlns:wp14="http://schemas.microsoft.com/office/word/2010/wordprocessingDrawing" xmlns:wp="http://schemas.openxmlformats.org/drawingml/2006/wordprocessingDrawing" xmlns:w10="urn:schemas-microsoft-com:office:word" xmlns:w="http://schemas.openxmlformats.org/wordprocessingml/2006/main" xmlns:w14="http://schemas.microsoft.com/office/word/2010/wordml" xmlns:w15="http://schemas.microsoft.com/office/word/2012/wordml" xmlns:w16cex="http://schemas.microsoft.com/office/word/2018/wordml/cex" xmlns:w16cid="http://schemas.microsoft.com/office/word/2016/wordml/cid" xmlns:w16="http://schemas.microsoft.com/office/word/2018/wordml" xmlns:w16sdtdh="http://schemas.microsoft.com/office/word/2020/wordml/sdtdatahash" xmlns:w16se="http://schemas.microsoft.com/office/word/2015/wordml/symex" xmlns:wpg="http://schemas.microsoft.com/office/word/2010/wordprocessingGroup" xmlns:wpi="http://schemas.microsoft.com/office/word/2010/wordprocessingInk" xmlns:wne="http://schemas.microsoft.com/office/word/2006/wordml" xmlns:wps="http://schemas.microsoft.com/office/word/2010/wordprocessingShape" mc:Ignorable="w14 w15 w16se w16cid w16 w16cex w16sdtdh wp14">
+  <w15:commentEx w15:paraId="00B4ABC2" w15:done="0"/>
+  <w15:commentEx w15:paraId="290DA163" w15:done="0"/>
+  <w15:commentEx w15:paraId="1BD47336" w15:paraIdParent="290DA163" w15:done="0"/>
+  <w15:commentEx w15:paraId="6EBC54D3" w15:paraIdParent="290DA163" w15:done="0"/>
+  <w15:commentEx w15:paraId="3D125E22" w15:done="0"/>
+  <w15:commentEx w15:paraId="1C86804C" w15:paraIdParent="3D125E22" w15:done="0"/>
+  <w15:commentEx w15:paraId="550B6869" w15:done="0"/>
+  <w15:commentEx w15:paraId="761305D3" w15:paraIdParent="550B6869" w15:done="0"/>
+  <w15:commentEx w15:paraId="5B598EDA" w15:paraIdParent="550B6869" w15:done="0"/>
+  <w15:commentEx w15:paraId="672E7965" w15:done="0"/>
+  <w15:commentEx w15:paraId="6E20452D" w15:done="0"/>
+  <w15:commentEx w15:paraId="5768F775" w15:done="0"/>
+  <w15:commentEx w15:paraId="051CFD28" w15:paraIdParent="5768F775" w15:done="0"/>
+</w15:commentsEx>
+</file>
+
+<file path=word/commentsExtensible.xml><?xml version="1.0" encoding="utf-8"?>
+<w16cex:commentsExtensible xmlns:wpc="http://schemas.microsoft.com/office/word/2010/wordprocessingCanvas" xmlns:cx="http://schemas.microsoft.com/office/drawing/2014/chartex" xmlns:cx1="http://schemas.microsoft.com/office/drawing/2015/9/8/chartex" xmlns:cx2="http://schemas.microsoft.com/office/drawing/2015/10/21/chartex" xmlns:cx3="http://schemas.microsoft.com/office/drawing/2016/5/9/chartex" xmlns:cx4="http://schemas.microsoft.com/office/drawing/2016/5/10/chartex" xmlns:cx5="http://schemas.microsoft.com/office/drawing/2016/5/11/chartex" xmlns:cx6="http://schemas.microsoft.com/office/drawing/2016/5/12/chartex" xmlns:cx7="http://schemas.microsoft.com/office/drawing/2016/5/13/chartex" xmlns:cx8="http://schemas.microsoft.com/office/drawing/2016/5/14/chartex" xmlns:cr="http://schemas.microsoft.com/office/comments/2020/reactions" xmlns:mc="http://schemas.openxmlformats.org/markup-compatibility/2006" xmlns:aink="http://schemas.microsoft.com/office/drawing/2016/ink" xmlns:am3d="http://schemas.microsoft.com/office/drawing/2017/model3d" xmlns:o="urn:schemas-microsoft-com:office:office" xmlns:oel="http://schemas.microsoft.com/office/2019/extlst" xmlns:r="http://schemas.openxmlformats.org/officeDocument/2006/relationships" xmlns:m="http://schemas.openxmlformats.org/officeDocument/2006/math" xmlns:v="urn:schemas-microsoft-com:vml" xmlns:wp14="http://schemas.microsoft.com/office/word/2010/wordprocessingDrawing" xmlns:wp="http://schemas.openxmlformats.org/drawingml/2006/wordprocessingDrawing" xmlns:w10="urn:schemas-microsoft-com:office:word" xmlns:w="http://schemas.openxmlformats.org/wordprocessingml/2006/main" xmlns:w14="http://schemas.microsoft.com/office/word/2010/wordml" xmlns:w15="http://schemas.microsoft.com/office/word/2012/wordml" xmlns:w16cex="http://schemas.microsoft.com/office/word/2018/wordml/cex" xmlns:w16cid="http://schemas.microsoft.com/office/word/2016/wordml/cid" xmlns:w16="http://schemas.microsoft.com/office/word/2018/wordml" xmlns:w16sdtdh="http://schemas.microsoft.com/office/word/2020/wordml/sdtdatahash" xmlns:w16se="http://schemas.microsoft.com/office/word/2015/wordml/symex" xmlns:wpg="http://schemas.microsoft.com/office/word/2010/wordprocessingGroup" xmlns:wpi="http://schemas.microsoft.com/office/word/2010/wordprocessingInk" xmlns:wne="http://schemas.microsoft.com/office/word/2006/wordml" xmlns:wps="http://schemas.microsoft.com/office/word/2010/wordprocessingShape" mc:Ignorable="w14 w15 w16se w16cid w16 w16cex w16sdtdh cr wp14">
+  <w16cex:commentExtensible w16cex:durableId="72AEC9E4" w16cex:dateUtc="2024-01-23T21:14:00Z"/>
+  <w16cex:commentExtensible w16cex:durableId="5A5A2CBC" w16cex:dateUtc="2024-01-23T20:51:00Z"/>
+  <w16cex:commentExtensible w16cex:durableId="232E3FD6" w16cex:dateUtc="2024-01-23T20:52:00Z"/>
+  <w16cex:commentExtensible w16cex:durableId="0EA9C412" w16cex:dateUtc="2024-01-23T20:56:00Z"/>
+  <w16cex:commentExtensible w16cex:durableId="39BAB6AD" w16cex:dateUtc="2024-01-23T20:49:00Z"/>
+  <w16cex:commentExtensible w16cex:durableId="73B2BD91" w16cex:dateUtc="2024-01-23T20:49:00Z"/>
+  <w16cex:commentExtensible w16cex:durableId="7848C591" w16cex:dateUtc="2024-01-23T21:09:00Z"/>
+  <w16cex:commentExtensible w16cex:durableId="6C663256" w16cex:dateUtc="2024-01-23T21:10:00Z"/>
+  <w16cex:commentExtensible w16cex:durableId="4809B9F5" w16cex:dateUtc="2024-01-23T21:10:00Z"/>
+  <w16cex:commentExtensible w16cex:durableId="6027C86F" w16cex:dateUtc="2024-01-23T21:21:00Z"/>
+  <w16cex:commentExtensible w16cex:durableId="3E83B87B" w16cex:dateUtc="2024-01-23T21:26:00Z"/>
+  <w16cex:commentExtensible w16cex:durableId="2ABA821B" w16cex:dateUtc="2024-01-23T21:31:00Z"/>
+  <w16cex:commentExtensible w16cex:durableId="5D01F85E" w16cex:dateUtc="2024-01-23T21:31:00Z"/>
+</w16cex:commentsExtensible>
+</file>
+
+<file path=word/commentsIds.xml><?xml version="1.0" encoding="utf-8"?>
+<w16cid:commentsIds xmlns:wpc="http://schemas.microsoft.com/office/word/2010/wordprocessingCanvas" xmlns:cx="http://schemas.microsoft.com/office/drawing/2014/chartex" xmlns:cx1="http://schemas.microsoft.com/office/drawing/2015/9/8/chartex" xmlns:cx2="http://schemas.microsoft.com/office/drawing/2015/10/21/chartex" xmlns:cx3="http://schemas.microsoft.com/office/drawing/2016/5/9/chartex" xmlns:cx4="http://schemas.microsoft.com/office/drawing/2016/5/10/chartex" xmlns:cx5="http://schemas.microsoft.com/office/drawing/2016/5/11/chartex" xmlns:cx6="http://schemas.microsoft.com/office/drawing/2016/5/12/chartex" xmlns:cx7="http://schemas.microsoft.com/office/drawing/2016/5/13/chartex" xmlns:cx8="http://schemas.microsoft.com/office/drawing/2016/5/14/chartex" xmlns:mc="http://schemas.openxmlformats.org/markup-compatibility/2006" xmlns:aink="http://schemas.microsoft.com/office/drawing/2016/ink" xmlns:am3d="http://schemas.microsoft.com/office/drawing/2017/model3d" xmlns:o="urn:schemas-microsoft-com:office:office" xmlns:oel="http://schemas.microsoft.com/office/2019/extlst" xmlns:r="http://schemas.openxmlformats.org/officeDocument/2006/relationships" xmlns:m="http://schemas.openxmlformats.org/officeDocument/2006/math" xmlns:v="urn:schemas-microsoft-com:vml" xmlns:wp14="http://schemas.microsoft.com/office/word/2010/wordprocessingDrawing" xmlns:wp="http://schemas.openxmlformats.org/drawingml/2006/wordprocessingDrawing" xmlns:w10="urn:schemas-microsoft-com:office:word" xmlns:w="http://schemas.openxmlformats.org/wordprocessingml/2006/main" xmlns:w14="http://schemas.microsoft.com/office/word/2010/wordml" xmlns:w15="http://schemas.microsoft.com/office/word/2012/wordml" xmlns:w16cex="http://schemas.microsoft.com/office/word/2018/wordml/cex" xmlns:w16cid="http://schemas.microsoft.com/office/word/2016/wordml/cid" xmlns:w16="http://schemas.microsoft.com/office/word/2018/wordml" xmlns:w16sdtdh="http://schemas.microsoft.com/office/word/2020/wordml/sdtdatahash" xmlns:w16se="http://schemas.microsoft.com/office/word/2015/wordml/symex" xmlns:wpg="http://schemas.microsoft.com/office/word/2010/wordprocessingGroup" xmlns:wpi="http://schemas.microsoft.com/office/word/2010/wordprocessingInk" xmlns:wne="http://schemas.microsoft.com/office/word/2006/wordml" xmlns:wps="http://schemas.microsoft.com/office/word/2010/wordprocessingShape" mc:Ignorable="w14 w15 w16se w16cid w16 w16cex w16sdtdh wp14">
+  <w16cid:commentId w16cid:paraId="00B4ABC2" w16cid:durableId="72AEC9E4"/>
+  <w16cid:commentId w16cid:paraId="290DA163" w16cid:durableId="5A5A2CBC"/>
+  <w16cid:commentId w16cid:paraId="1BD47336" w16cid:durableId="232E3FD6"/>
+  <w16cid:commentId w16cid:paraId="6EBC54D3" w16cid:durableId="0EA9C412"/>
+  <w16cid:commentId w16cid:paraId="3D125E22" w16cid:durableId="39BAB6AD"/>
+  <w16cid:commentId w16cid:paraId="1C86804C" w16cid:durableId="73B2BD91"/>
+  <w16cid:commentId w16cid:paraId="550B6869" w16cid:durableId="7848C591"/>
+  <w16cid:commentId w16cid:paraId="761305D3" w16cid:durableId="6C663256"/>
+  <w16cid:commentId w16cid:paraId="5B598EDA" w16cid:durableId="4809B9F5"/>
+  <w16cid:commentId w16cid:paraId="672E7965" w16cid:durableId="6027C86F"/>
+  <w16cid:commentId w16cid:paraId="6E20452D" w16cid:durableId="3E83B87B"/>
+  <w16cid:commentId w16cid:paraId="5768F775" w16cid:durableId="2ABA821B"/>
+  <w16cid:commentId w16cid:paraId="051CFD28" w16cid:durableId="5D01F85E"/>
+</w16cid:commentsIds>
+</file>
+
 <file path=word/numbering.xml><?xml version="1.0" encoding="utf-8"?>
 <w:numbering xmlns:wpc="http://schemas.microsoft.com/office/word/2010/wordprocessingCanvas" xmlns:cx="http://schemas.microsoft.com/office/drawing/2014/chartex" xmlns:cx1="http://schemas.microsoft.com/office/drawing/2015/9/8/chartex" xmlns:cx2="http://schemas.microsoft.com/office/drawing/2015/10/21/chartex" xmlns:cx3="http://schemas.microsoft.com/office/drawing/2016/5/9/chartex" xmlns:cx4="http://schemas.microsoft.com/office/drawing/2016/5/10/chartex" xmlns:cx5="http://schemas.microsoft.com/office/drawing/2016/5/11/chartex" xmlns:cx6="http://schemas.microsoft.com/office/drawing/2016/5/12/chartex" xmlns:cx7="http://schemas.microsoft.com/office/drawing/2016/5/13/chartex" xmlns:cx8="http://schemas.microsoft.com/office/drawing/2016/5/14/chartex" xmlns:mc="http://schemas.openxmlformats.org/markup-compatibility/2006" xmlns:aink="http://schemas.microsoft.com/office/drawing/2016/ink" xmlns:am3d="http://schemas.microsoft.com/office/drawing/2017/model3d" xmlns:o="urn:schemas-microsoft-com:office:office" xmlns:oel="http://schemas.microsoft.com/office/2019/extlst" xmlns:r="http://schemas.openxmlformats.org/officeDocument/2006/relationships" xmlns:m="http://schemas.openxmlformats.org/officeDocument/2006/math" xmlns:v="urn:schemas-microsoft-com:vml" xmlns:wp14="http://schemas.microsoft.com/office/word/2010/wordprocessingDrawing" xmlns:wp="http://schemas.openxmlformats.org/drawingml/2006/wordprocessingDrawing" xmlns:w10="urn:schemas-microsoft-com:office:word" xmlns:w="http://schemas.openxmlformats.org/wordprocessingml/2006/main" xmlns:w14="http://schemas.microsoft.com/office/word/2010/wordml" xmlns:w15="http://schemas.microsoft.com/office/word/2012/wordml" xmlns:w16cex="http://schemas.microsoft.com/office/word/2018/wordml/cex" xmlns:w16cid="http://schemas.microsoft.com/office/word/2016/wordml/cid" xmlns:w16="http://schemas.microsoft.com/office/word/2018/wordml" xmlns:w16sdtdh="http://schemas.microsoft.com/office/word/2020/wordml/sdtdatahash" xmlns:w16se="http://schemas.microsoft.com/office/word/2015/wordml/symex" xmlns:wpg="http://schemas.microsoft.com/office/word/2010/wordprocessingGroup" xmlns:wpi="http://schemas.microsoft.com/office/word/2010/wordprocessingInk" xmlns:wne="http://schemas.microsoft.com/office/word/2006/wordml" xmlns:wps="http://schemas.microsoft.com/office/word/2010/wordprocessingShape" mc:Ignorable="w14 w15 w16se w16cid w16 w16cex w16sdtdh wp14">
   <w:abstractNum w:abstractNumId="0" w15:restartNumberingAfterBreak="0">
+    <w:nsid w:val="004E673E"/>
+    <w:multiLevelType w:val="hybridMultilevel"/>
+    <w:tmpl w:val="8B604F2C"/>
+    <w:lvl w:ilvl="0" w:tplc="54ACD890">
+      <w:start w:val="12"/>
+      <w:numFmt w:val="bullet"/>
+      <w:lvlText w:val=""/>
+      <w:lvlJc w:val="left"/>
+      <w:pPr>
+        <w:ind w:left="720" w:hanging="360"/>
+      </w:pPr>
+      <w:rPr>
+        <w:rFonts w:ascii="Symbol" w:eastAsiaTheme="minorHAnsi" w:hAnsi="Symbol" w:cstheme="minorBidi" w:hint="default"/>
+      </w:rPr>
+    </w:lvl>
+    <w:lvl w:ilvl="1" w:tplc="04090003" w:tentative="1">
+      <w:start w:val="1"/>
+      <w:numFmt w:val="bullet"/>
+      <w:lvlText w:val="o"/>
+      <w:lvlJc w:val="left"/>
+      <w:pPr>
+        <w:ind w:left="1440" w:hanging="360"/>
+      </w:pPr>
+      <w:rPr>
+        <w:rFonts w:ascii="Courier New" w:hAnsi="Courier New" w:cs="Courier New" w:hint="default"/>
+      </w:rPr>
+    </w:lvl>
+    <w:lvl w:ilvl="2" w:tplc="04090005" w:tentative="1">
+      <w:start w:val="1"/>
+      <w:numFmt w:val="bullet"/>
+      <w:lvlText w:val=""/>
+      <w:lvlJc w:val="left"/>
+      <w:pPr>
+        <w:ind w:left="2160" w:hanging="360"/>
+      </w:pPr>
+      <w:rPr>
+        <w:rFonts w:ascii="Wingdings" w:hAnsi="Wingdings" w:hint="default"/>
+      </w:rPr>
+    </w:lvl>
+    <w:lvl w:ilvl="3" w:tplc="04090001" w:tentative="1">
+      <w:start w:val="1"/>
+      <w:numFmt w:val="bullet"/>
+      <w:lvlText w:val=""/>
+      <w:lvlJc w:val="left"/>
+      <w:pPr>
+        <w:ind w:left="2880" w:hanging="360"/>
+      </w:pPr>
+      <w:rPr>
+        <w:rFonts w:ascii="Symbol" w:hAnsi="Symbol" w:hint="default"/>
+      </w:rPr>
+    </w:lvl>
+    <w:lvl w:ilvl="4" w:tplc="04090003" w:tentative="1">
+      <w:start w:val="1"/>
+      <w:numFmt w:val="bullet"/>
+      <w:lvlText w:val="o"/>
+      <w:lvlJc w:val="left"/>
+      <w:pPr>
+        <w:ind w:left="3600" w:hanging="360"/>
+      </w:pPr>
+      <w:rPr>
+        <w:rFonts w:ascii="Courier New" w:hAnsi="Courier New" w:cs="Courier New" w:hint="default"/>
+      </w:rPr>
+    </w:lvl>
+    <w:lvl w:ilvl="5" w:tplc="04090005" w:tentative="1">
+      <w:start w:val="1"/>
+      <w:numFmt w:val="bullet"/>
+      <w:lvlText w:val=""/>
+      <w:lvlJc w:val="left"/>
+      <w:pPr>
+        <w:ind w:left="4320" w:hanging="360"/>
+      </w:pPr>
+      <w:rPr>
+        <w:rFonts w:ascii="Wingdings" w:hAnsi="Wingdings" w:hint="default"/>
+      </w:rPr>
+    </w:lvl>
+    <w:lvl w:ilvl="6" w:tplc="04090001" w:tentative="1">
+      <w:start w:val="1"/>
+      <w:numFmt w:val="bullet"/>
+      <w:lvlText w:val=""/>
+      <w:lvlJc w:val="left"/>
+      <w:pPr>
+        <w:ind w:left="5040" w:hanging="360"/>
+      </w:pPr>
+      <w:rPr>
+        <w:rFonts w:ascii="Symbol" w:hAnsi="Symbol" w:hint="default"/>
+      </w:rPr>
+    </w:lvl>
+    <w:lvl w:ilvl="7" w:tplc="04090003" w:tentative="1">
+      <w:start w:val="1"/>
+      <w:numFmt w:val="bullet"/>
+      <w:lvlText w:val="o"/>
+      <w:lvlJc w:val="left"/>
+      <w:pPr>
+        <w:ind w:left="5760" w:hanging="360"/>
+      </w:pPr>
+      <w:rPr>
+        <w:rFonts w:ascii="Courier New" w:hAnsi="Courier New" w:cs="Courier New" w:hint="default"/>
+      </w:rPr>
+    </w:lvl>
+    <w:lvl w:ilvl="8" w:tplc="04090005" w:tentative="1">
+      <w:start w:val="1"/>
+      <w:numFmt w:val="bullet"/>
+      <w:lvlText w:val=""/>
+      <w:lvlJc w:val="left"/>
+      <w:pPr>
+        <w:ind w:left="6480" w:hanging="360"/>
+      </w:pPr>
+      <w:rPr>
+        <w:rFonts w:ascii="Wingdings" w:hAnsi="Wingdings" w:hint="default"/>
+      </w:rPr>
+    </w:lvl>
+  </w:abstractNum>
+  <w:abstractNum w:abstractNumId="1" w15:restartNumberingAfterBreak="0">
+    <w:nsid w:val="1AA32035"/>
+    <w:multiLevelType w:val="hybridMultilevel"/>
+    <w:tmpl w:val="90463F8E"/>
+    <w:lvl w:ilvl="0" w:tplc="B0A43996">
+      <w:start w:val="7"/>
+      <w:numFmt w:val="bullet"/>
+      <w:lvlText w:val=""/>
+      <w:lvlJc w:val="left"/>
+      <w:pPr>
+        <w:ind w:left="720" w:hanging="360"/>
+      </w:pPr>
+      <w:rPr>
+        <w:rFonts w:ascii="Symbol" w:eastAsiaTheme="minorHAnsi" w:hAnsi="Symbol" w:cstheme="minorBidi" w:hint="default"/>
+      </w:rPr>
+    </w:lvl>
+    <w:lvl w:ilvl="1" w:tplc="04090003">
+      <w:start w:val="1"/>
+      <w:numFmt w:val="bullet"/>
+      <w:lvlText w:val="o"/>
+      <w:lvlJc w:val="left"/>
+      <w:pPr>
+        <w:ind w:left="1440" w:hanging="360"/>
+      </w:pPr>
+      <w:rPr>
+        <w:rFonts w:ascii="Courier New" w:hAnsi="Courier New" w:cs="Courier New" w:hint="default"/>
+      </w:rPr>
+    </w:lvl>
+    <w:lvl w:ilvl="2" w:tplc="04090005">
+      <w:start w:val="1"/>
+      <w:numFmt w:val="bullet"/>
+      <w:lvlText w:val=""/>
+      <w:lvlJc w:val="left"/>
+      <w:pPr>
+        <w:ind w:left="2160" w:hanging="360"/>
+      </w:pPr>
+      <w:rPr>
+        <w:rFonts w:ascii="Wingdings" w:hAnsi="Wingdings" w:hint="default"/>
+      </w:rPr>
+    </w:lvl>
+    <w:lvl w:ilvl="3" w:tplc="04090001" w:tentative="1">
+      <w:start w:val="1"/>
+      <w:numFmt w:val="bullet"/>
+      <w:lvlText w:val=""/>
+      <w:lvlJc w:val="left"/>
+      <w:pPr>
+        <w:ind w:left="2880" w:hanging="360"/>
+      </w:pPr>
+      <w:rPr>
+        <w:rFonts w:ascii="Symbol" w:hAnsi="Symbol" w:hint="default"/>
+      </w:rPr>
+    </w:lvl>
+    <w:lvl w:ilvl="4" w:tplc="04090003" w:tentative="1">
+      <w:start w:val="1"/>
+      <w:numFmt w:val="bullet"/>
+      <w:lvlText w:val="o"/>
+      <w:lvlJc w:val="left"/>
+      <w:pPr>
+        <w:ind w:left="3600" w:hanging="360"/>
+      </w:pPr>
+      <w:rPr>
+        <w:rFonts w:ascii="Courier New" w:hAnsi="Courier New" w:cs="Courier New" w:hint="default"/>
+      </w:rPr>
+    </w:lvl>
+    <w:lvl w:ilvl="5" w:tplc="04090005" w:tentative="1">
+      <w:start w:val="1"/>
+      <w:numFmt w:val="bullet"/>
+      <w:lvlText w:val=""/>
+      <w:lvlJc w:val="left"/>
+      <w:pPr>
+        <w:ind w:left="4320" w:hanging="360"/>
+      </w:pPr>
+      <w:rPr>
+        <w:rFonts w:ascii="Wingdings" w:hAnsi="Wingdings" w:hint="default"/>
+      </w:rPr>
+    </w:lvl>
+    <w:lvl w:ilvl="6" w:tplc="04090001" w:tentative="1">
+      <w:start w:val="1"/>
+      <w:numFmt w:val="bullet"/>
+      <w:lvlText w:val=""/>
+      <w:lvlJc w:val="left"/>
+      <w:pPr>
+        <w:ind w:left="5040" w:hanging="360"/>
+      </w:pPr>
+      <w:rPr>
+        <w:rFonts w:ascii="Symbol" w:hAnsi="Symbol" w:hint="default"/>
+      </w:rPr>
+    </w:lvl>
+    <w:lvl w:ilvl="7" w:tplc="04090003" w:tentative="1">
+      <w:start w:val="1"/>
+      <w:numFmt w:val="bullet"/>
+      <w:lvlText w:val="o"/>
+      <w:lvlJc w:val="left"/>
+      <w:pPr>
+        <w:ind w:left="5760" w:hanging="360"/>
+      </w:pPr>
+      <w:rPr>
+        <w:rFonts w:ascii="Courier New" w:hAnsi="Courier New" w:cs="Courier New" w:hint="default"/>
+      </w:rPr>
+    </w:lvl>
+    <w:lvl w:ilvl="8" w:tplc="04090005" w:tentative="1">
+      <w:start w:val="1"/>
+      <w:numFmt w:val="bullet"/>
+      <w:lvlText w:val=""/>
+      <w:lvlJc w:val="left"/>
+      <w:pPr>
+        <w:ind w:left="6480" w:hanging="360"/>
+      </w:pPr>
+      <w:rPr>
+        <w:rFonts w:ascii="Wingdings" w:hAnsi="Wingdings" w:hint="default"/>
+      </w:rPr>
+    </w:lvl>
+  </w:abstractNum>
+  <w:abstractNum w:abstractNumId="2" w15:restartNumberingAfterBreak="0">
     <w:nsid w:val="1E293CF6"/>
     <w:multiLevelType w:val="hybridMultilevel"/>
     <w:tmpl w:val="A3BAA994"/>
@@ -310,7 +2590,322 @@
       </w:rPr>
     </w:lvl>
   </w:abstractNum>
-  <w:abstractNum w:abstractNumId="1" w15:restartNumberingAfterBreak="0">
+  <w:abstractNum w:abstractNumId="3" w15:restartNumberingAfterBreak="0">
+    <w:nsid w:val="2715142F"/>
+    <w:multiLevelType w:val="hybridMultilevel"/>
+    <w:tmpl w:val="2DC2D66C"/>
+    <w:lvl w:ilvl="0" w:tplc="00284576">
+      <w:start w:val="1"/>
+      <w:numFmt w:val="bullet"/>
+      <w:lvlText w:val=""/>
+      <w:lvlJc w:val="left"/>
+      <w:pPr>
+        <w:ind w:left="720" w:hanging="360"/>
+      </w:pPr>
+      <w:rPr>
+        <w:rFonts w:ascii="Symbol" w:eastAsiaTheme="minorHAnsi" w:hAnsi="Symbol" w:cstheme="minorBidi" w:hint="default"/>
+      </w:rPr>
+    </w:lvl>
+    <w:lvl w:ilvl="1" w:tplc="04090003">
+      <w:start w:val="1"/>
+      <w:numFmt w:val="bullet"/>
+      <w:lvlText w:val="o"/>
+      <w:lvlJc w:val="left"/>
+      <w:pPr>
+        <w:ind w:left="1440" w:hanging="360"/>
+      </w:pPr>
+      <w:rPr>
+        <w:rFonts w:ascii="Courier New" w:hAnsi="Courier New" w:cs="Courier New" w:hint="default"/>
+      </w:rPr>
+    </w:lvl>
+    <w:lvl w:ilvl="2" w:tplc="04090005">
+      <w:start w:val="1"/>
+      <w:numFmt w:val="bullet"/>
+      <w:lvlText w:val=""/>
+      <w:lvlJc w:val="left"/>
+      <w:pPr>
+        <w:ind w:left="2160" w:hanging="360"/>
+      </w:pPr>
+      <w:rPr>
+        <w:rFonts w:ascii="Wingdings" w:hAnsi="Wingdings" w:hint="default"/>
+      </w:rPr>
+    </w:lvl>
+    <w:lvl w:ilvl="3" w:tplc="04090001" w:tentative="1">
+      <w:start w:val="1"/>
+      <w:numFmt w:val="bullet"/>
+      <w:lvlText w:val=""/>
+      <w:lvlJc w:val="left"/>
+      <w:pPr>
+        <w:ind w:left="2880" w:hanging="360"/>
+      </w:pPr>
+      <w:rPr>
+        <w:rFonts w:ascii="Symbol" w:hAnsi="Symbol" w:hint="default"/>
+      </w:rPr>
+    </w:lvl>
+    <w:lvl w:ilvl="4" w:tplc="04090003" w:tentative="1">
+      <w:start w:val="1"/>
+      <w:numFmt w:val="bullet"/>
+      <w:lvlText w:val="o"/>
+      <w:lvlJc w:val="left"/>
+      <w:pPr>
+        <w:ind w:left="3600" w:hanging="360"/>
+      </w:pPr>
+      <w:rPr>
+        <w:rFonts w:ascii="Courier New" w:hAnsi="Courier New" w:cs="Courier New" w:hint="default"/>
+      </w:rPr>
+    </w:lvl>
+    <w:lvl w:ilvl="5" w:tplc="04090005" w:tentative="1">
+      <w:start w:val="1"/>
+      <w:numFmt w:val="bullet"/>
+      <w:lvlText w:val=""/>
+      <w:lvlJc w:val="left"/>
+      <w:pPr>
+        <w:ind w:left="4320" w:hanging="360"/>
+      </w:pPr>
+      <w:rPr>
+        <w:rFonts w:ascii="Wingdings" w:hAnsi="Wingdings" w:hint="default"/>
+      </w:rPr>
+    </w:lvl>
+    <w:lvl w:ilvl="6" w:tplc="04090001" w:tentative="1">
+      <w:start w:val="1"/>
+      <w:numFmt w:val="bullet"/>
+      <w:lvlText w:val=""/>
+      <w:lvlJc w:val="left"/>
+      <w:pPr>
+        <w:ind w:left="5040" w:hanging="360"/>
+      </w:pPr>
+      <w:rPr>
+        <w:rFonts w:ascii="Symbol" w:hAnsi="Symbol" w:hint="default"/>
+      </w:rPr>
+    </w:lvl>
+    <w:lvl w:ilvl="7" w:tplc="04090003" w:tentative="1">
+      <w:start w:val="1"/>
+      <w:numFmt w:val="bullet"/>
+      <w:lvlText w:val="o"/>
+      <w:lvlJc w:val="left"/>
+      <w:pPr>
+        <w:ind w:left="5760" w:hanging="360"/>
+      </w:pPr>
+      <w:rPr>
+        <w:rFonts w:ascii="Courier New" w:hAnsi="Courier New" w:cs="Courier New" w:hint="default"/>
+      </w:rPr>
+    </w:lvl>
+    <w:lvl w:ilvl="8" w:tplc="04090005" w:tentative="1">
+      <w:start w:val="1"/>
+      <w:numFmt w:val="bullet"/>
+      <w:lvlText w:val=""/>
+      <w:lvlJc w:val="left"/>
+      <w:pPr>
+        <w:ind w:left="6480" w:hanging="360"/>
+      </w:pPr>
+      <w:rPr>
+        <w:rFonts w:ascii="Wingdings" w:hAnsi="Wingdings" w:hint="default"/>
+      </w:rPr>
+    </w:lvl>
+  </w:abstractNum>
+  <w:abstractNum w:abstractNumId="4" w15:restartNumberingAfterBreak="0">
+    <w:nsid w:val="4C6A437D"/>
+    <w:multiLevelType w:val="hybridMultilevel"/>
+    <w:tmpl w:val="2DDEFCE8"/>
+    <w:lvl w:ilvl="0" w:tplc="48DA6034">
+      <w:start w:val="1"/>
+      <w:numFmt w:val="bullet"/>
+      <w:lvlText w:val=""/>
+      <w:lvlJc w:val="left"/>
+      <w:pPr>
+        <w:ind w:left="720" w:hanging="360"/>
+      </w:pPr>
+      <w:rPr>
+        <w:rFonts w:ascii="Symbol" w:eastAsiaTheme="minorHAnsi" w:hAnsi="Symbol" w:cstheme="minorBidi" w:hint="default"/>
+      </w:rPr>
+    </w:lvl>
+    <w:lvl w:ilvl="1" w:tplc="04090003">
+      <w:start w:val="1"/>
+      <w:numFmt w:val="bullet"/>
+      <w:lvlText w:val="o"/>
+      <w:lvlJc w:val="left"/>
+      <w:pPr>
+        <w:ind w:left="1440" w:hanging="360"/>
+      </w:pPr>
+      <w:rPr>
+        <w:rFonts w:ascii="Courier New" w:hAnsi="Courier New" w:cs="Courier New" w:hint="default"/>
+      </w:rPr>
+    </w:lvl>
+    <w:lvl w:ilvl="2" w:tplc="04090005">
+      <w:start w:val="1"/>
+      <w:numFmt w:val="bullet"/>
+      <w:lvlText w:val=""/>
+      <w:lvlJc w:val="left"/>
+      <w:pPr>
+        <w:ind w:left="2160" w:hanging="360"/>
+      </w:pPr>
+      <w:rPr>
+        <w:rFonts w:ascii="Wingdings" w:hAnsi="Wingdings" w:hint="default"/>
+      </w:rPr>
+    </w:lvl>
+    <w:lvl w:ilvl="3" w:tplc="04090001" w:tentative="1">
+      <w:start w:val="1"/>
+      <w:numFmt w:val="bullet"/>
+      <w:lvlText w:val=""/>
+      <w:lvlJc w:val="left"/>
+      <w:pPr>
+        <w:ind w:left="2880" w:hanging="360"/>
+      </w:pPr>
+      <w:rPr>
+        <w:rFonts w:ascii="Symbol" w:hAnsi="Symbol" w:hint="default"/>
+      </w:rPr>
+    </w:lvl>
+    <w:lvl w:ilvl="4" w:tplc="04090003" w:tentative="1">
+      <w:start w:val="1"/>
+      <w:numFmt w:val="bullet"/>
+      <w:lvlText w:val="o"/>
+      <w:lvlJc w:val="left"/>
+      <w:pPr>
+        <w:ind w:left="3600" w:hanging="360"/>
+      </w:pPr>
+      <w:rPr>
+        <w:rFonts w:ascii="Courier New" w:hAnsi="Courier New" w:cs="Courier New" w:hint="default"/>
+      </w:rPr>
+    </w:lvl>
+    <w:lvl w:ilvl="5" w:tplc="04090005" w:tentative="1">
+      <w:start w:val="1"/>
+      <w:numFmt w:val="bullet"/>
+      <w:lvlText w:val=""/>
+      <w:lvlJc w:val="left"/>
+      <w:pPr>
+        <w:ind w:left="4320" w:hanging="360"/>
+      </w:pPr>
+      <w:rPr>
+        <w:rFonts w:ascii="Wingdings" w:hAnsi="Wingdings" w:hint="default"/>
+      </w:rPr>
+    </w:lvl>
+    <w:lvl w:ilvl="6" w:tplc="04090001" w:tentative="1">
+      <w:start w:val="1"/>
+      <w:numFmt w:val="bullet"/>
+      <w:lvlText w:val=""/>
+      <w:lvlJc w:val="left"/>
+      <w:pPr>
+        <w:ind w:left="5040" w:hanging="360"/>
+      </w:pPr>
+      <w:rPr>
+        <w:rFonts w:ascii="Symbol" w:hAnsi="Symbol" w:hint="default"/>
+      </w:rPr>
+    </w:lvl>
+    <w:lvl w:ilvl="7" w:tplc="04090003" w:tentative="1">
+      <w:start w:val="1"/>
+      <w:numFmt w:val="bullet"/>
+      <w:lvlText w:val="o"/>
+      <w:lvlJc w:val="left"/>
+      <w:pPr>
+        <w:ind w:left="5760" w:hanging="360"/>
+      </w:pPr>
+      <w:rPr>
+        <w:rFonts w:ascii="Courier New" w:hAnsi="Courier New" w:cs="Courier New" w:hint="default"/>
+      </w:rPr>
+    </w:lvl>
+    <w:lvl w:ilvl="8" w:tplc="04090005" w:tentative="1">
+      <w:start w:val="1"/>
+      <w:numFmt w:val="bullet"/>
+      <w:lvlText w:val=""/>
+      <w:lvlJc w:val="left"/>
+      <w:pPr>
+        <w:ind w:left="6480" w:hanging="360"/>
+      </w:pPr>
+      <w:rPr>
+        <w:rFonts w:ascii="Wingdings" w:hAnsi="Wingdings" w:hint="default"/>
+      </w:rPr>
+    </w:lvl>
+  </w:abstractNum>
+  <w:abstractNum w:abstractNumId="5" w15:restartNumberingAfterBreak="0">
+    <w:nsid w:val="50F6463C"/>
+    <w:multiLevelType w:val="hybridMultilevel"/>
+    <w:tmpl w:val="95FEAB50"/>
+    <w:lvl w:ilvl="0" w:tplc="0409000F">
+      <w:start w:val="1"/>
+      <w:numFmt w:val="decimal"/>
+      <w:lvlText w:val="%1."/>
+      <w:lvlJc w:val="left"/>
+      <w:pPr>
+        <w:ind w:left="720" w:hanging="360"/>
+      </w:pPr>
+      <w:rPr>
+        <w:rFonts w:hint="default"/>
+      </w:rPr>
+    </w:lvl>
+    <w:lvl w:ilvl="1" w:tplc="04090019" w:tentative="1">
+      <w:start w:val="1"/>
+      <w:numFmt w:val="lowerLetter"/>
+      <w:lvlText w:val="%2."/>
+      <w:lvlJc w:val="left"/>
+      <w:pPr>
+        <w:ind w:left="1440" w:hanging="360"/>
+      </w:pPr>
+    </w:lvl>
+    <w:lvl w:ilvl="2" w:tplc="0409001B" w:tentative="1">
+      <w:start w:val="1"/>
+      <w:numFmt w:val="lowerRoman"/>
+      <w:lvlText w:val="%3."/>
+      <w:lvlJc w:val="right"/>
+      <w:pPr>
+        <w:ind w:left="2160" w:hanging="180"/>
+      </w:pPr>
+    </w:lvl>
+    <w:lvl w:ilvl="3" w:tplc="0409000F" w:tentative="1">
+      <w:start w:val="1"/>
+      <w:numFmt w:val="decimal"/>
+      <w:lvlText w:val="%4."/>
+      <w:lvlJc w:val="left"/>
+      <w:pPr>
+        <w:ind w:left="2880" w:hanging="360"/>
+      </w:pPr>
+    </w:lvl>
+    <w:lvl w:ilvl="4" w:tplc="04090019" w:tentative="1">
+      <w:start w:val="1"/>
+      <w:numFmt w:val="lowerLetter"/>
+      <w:lvlText w:val="%5."/>
+      <w:lvlJc w:val="left"/>
+      <w:pPr>
+        <w:ind w:left="3600" w:hanging="360"/>
+      </w:pPr>
+    </w:lvl>
+    <w:lvl w:ilvl="5" w:tplc="0409001B" w:tentative="1">
+      <w:start w:val="1"/>
+      <w:numFmt w:val="lowerRoman"/>
+      <w:lvlText w:val="%6."/>
+      <w:lvlJc w:val="right"/>
+      <w:pPr>
+        <w:ind w:left="4320" w:hanging="180"/>
+      </w:pPr>
+    </w:lvl>
+    <w:lvl w:ilvl="6" w:tplc="0409000F" w:tentative="1">
+      <w:start w:val="1"/>
+      <w:numFmt w:val="decimal"/>
+      <w:lvlText w:val="%7."/>
+      <w:lvlJc w:val="left"/>
+      <w:pPr>
+        <w:ind w:left="5040" w:hanging="360"/>
+      </w:pPr>
+    </w:lvl>
+    <w:lvl w:ilvl="7" w:tplc="04090019" w:tentative="1">
+      <w:start w:val="1"/>
+      <w:numFmt w:val="lowerLetter"/>
+      <w:lvlText w:val="%8."/>
+      <w:lvlJc w:val="left"/>
+      <w:pPr>
+        <w:ind w:left="5760" w:hanging="360"/>
+      </w:pPr>
+    </w:lvl>
+    <w:lvl w:ilvl="8" w:tplc="0409001B" w:tentative="1">
+      <w:start w:val="1"/>
+      <w:numFmt w:val="lowerRoman"/>
+      <w:lvlText w:val="%9."/>
+      <w:lvlJc w:val="right"/>
+      <w:pPr>
+        <w:ind w:left="6480" w:hanging="180"/>
+      </w:pPr>
+    </w:lvl>
+  </w:abstractNum>
+  <w:abstractNum w:abstractNumId="6" w15:restartNumberingAfterBreak="0">
     <w:nsid w:val="6E7D0EA7"/>
     <w:multiLevelType w:val="hybridMultilevel"/>
     <w:tmpl w:val="35F08616"/>
@@ -325,7 +2920,7 @@
         <w:rFonts w:ascii="Calibri" w:eastAsiaTheme="minorHAnsi" w:hAnsi="Calibri" w:cs="Calibri" w:hint="default"/>
       </w:rPr>
     </w:lvl>
-    <w:lvl w:ilvl="1" w:tplc="04090003" w:tentative="1">
+    <w:lvl w:ilvl="1" w:tplc="04090003">
       <w:start w:val="1"/>
       <w:numFmt w:val="bullet"/>
       <w:lvlText w:val="o"/>
@@ -423,12 +3018,38 @@
     </w:lvl>
   </w:abstractNum>
   <w:num w:numId="1" w16cid:durableId="583607098">
+    <w:abstractNumId w:val="6"/>
+  </w:num>
+  <w:num w:numId="2" w16cid:durableId="670761025">
+    <w:abstractNumId w:val="2"/>
+  </w:num>
+  <w:num w:numId="3" w16cid:durableId="2008088659">
+    <w:abstractNumId w:val="0"/>
+  </w:num>
+  <w:num w:numId="4" w16cid:durableId="1274898060">
     <w:abstractNumId w:val="1"/>
   </w:num>
-  <w:num w:numId="2" w16cid:durableId="670761025">
-    <w:abstractNumId w:val="0"/>
+  <w:num w:numId="5" w16cid:durableId="65341575">
+    <w:abstractNumId w:val="5"/>
+  </w:num>
+  <w:num w:numId="6" w16cid:durableId="1127550480">
+    <w:abstractNumId w:val="4"/>
+  </w:num>
+  <w:num w:numId="7" w16cid:durableId="2126071758">
+    <w:abstractNumId w:val="3"/>
   </w:num>
 </w:numbering>
+</file>
+
+<file path=word/people.xml><?xml version="1.0" encoding="utf-8"?>
+<w15:people xmlns:wpc="http://schemas.microsoft.com/office/word/2010/wordprocessingCanvas" xmlns:cx="http://schemas.microsoft.com/office/drawing/2014/chartex" xmlns:cx1="http://schemas.microsoft.com/office/drawing/2015/9/8/chartex" xmlns:cx2="http://schemas.microsoft.com/office/drawing/2015/10/21/chartex" xmlns:cx3="http://schemas.microsoft.com/office/drawing/2016/5/9/chartex" xmlns:cx4="http://schemas.microsoft.com/office/drawing/2016/5/10/chartex" xmlns:cx5="http://schemas.microsoft.com/office/drawing/2016/5/11/chartex" xmlns:cx6="http://schemas.microsoft.com/office/drawing/2016/5/12/chartex" xmlns:cx7="http://schemas.microsoft.com/office/drawing/2016/5/13/chartex" xmlns:cx8="http://schemas.microsoft.com/office/drawing/2016/5/14/chartex" xmlns:mc="http://schemas.openxmlformats.org/markup-compatibility/2006" xmlns:aink="http://schemas.microsoft.com/office/drawing/2016/ink" xmlns:am3d="http://schemas.microsoft.com/office/drawing/2017/model3d" xmlns:o="urn:schemas-microsoft-com:office:office" xmlns:oel="http://schemas.microsoft.com/office/2019/extlst" xmlns:r="http://schemas.openxmlformats.org/officeDocument/2006/relationships" xmlns:m="http://schemas.openxmlformats.org/officeDocument/2006/math" xmlns:v="urn:schemas-microsoft-com:vml" xmlns:wp14="http://schemas.microsoft.com/office/word/2010/wordprocessingDrawing" xmlns:wp="http://schemas.openxmlformats.org/drawingml/2006/wordprocessingDrawing" xmlns:w10="urn:schemas-microsoft-com:office:word" xmlns:w="http://schemas.openxmlformats.org/wordprocessingml/2006/main" xmlns:w14="http://schemas.microsoft.com/office/word/2010/wordml" xmlns:w15="http://schemas.microsoft.com/office/word/2012/wordml" xmlns:w16cex="http://schemas.microsoft.com/office/word/2018/wordml/cex" xmlns:w16cid="http://schemas.microsoft.com/office/word/2016/wordml/cid" xmlns:w16="http://schemas.microsoft.com/office/word/2018/wordml" xmlns:w16sdtdh="http://schemas.microsoft.com/office/word/2020/wordml/sdtdatahash" xmlns:w16se="http://schemas.microsoft.com/office/word/2015/wordml/symex" xmlns:wpg="http://schemas.microsoft.com/office/word/2010/wordprocessingGroup" xmlns:wpi="http://schemas.microsoft.com/office/word/2010/wordprocessingInk" xmlns:wne="http://schemas.microsoft.com/office/word/2006/wordml" xmlns:wps="http://schemas.microsoft.com/office/word/2010/wordprocessingShape" mc:Ignorable="w14 w15 w16se w16cid w16 w16cex w16sdtdh wp14">
+  <w15:person w15:author="Sophia Horigan">
+    <w15:presenceInfo w15:providerId="AD" w15:userId="S::shorigan@uchicago.edu::29b9d5d9-dd57-4798-9602-870aaf189a7c"/>
+  </w15:person>
+  <w15:person w15:author="Sophia Horigan [2]">
+    <w15:presenceInfo w15:providerId="AD" w15:userId="S::shorigan@UCHICAGO.EDU::29b9d5d9-dd57-4798-9602-870aaf189a7c"/>
+  </w15:person>
+</w15:people>
 </file>
 
 <file path=word/styles.xml><?xml version="1.0" encoding="utf-8"?>
@@ -871,6 +3492,71 @@
       <w:contextualSpacing/>
     </w:pPr>
   </w:style>
+  <w:style w:type="character" w:styleId="CommentReference">
+    <w:name w:val="annotation reference"/>
+    <w:basedOn w:val="DefaultParagraphFont"/>
+    <w:uiPriority w:val="99"/>
+    <w:semiHidden/>
+    <w:unhideWhenUsed/>
+    <w:rsid w:val="00A07CB8"/>
+    <w:rPr>
+      <w:sz w:val="16"/>
+      <w:szCs w:val="16"/>
+    </w:rPr>
+  </w:style>
+  <w:style w:type="paragraph" w:styleId="CommentText">
+    <w:name w:val="annotation text"/>
+    <w:basedOn w:val="Normal"/>
+    <w:link w:val="CommentTextChar"/>
+    <w:uiPriority w:val="99"/>
+    <w:semiHidden/>
+    <w:unhideWhenUsed/>
+    <w:rsid w:val="00A07CB8"/>
+    <w:rPr>
+      <w:sz w:val="20"/>
+      <w:szCs w:val="20"/>
+    </w:rPr>
+  </w:style>
+  <w:style w:type="character" w:customStyle="1" w:styleId="CommentTextChar">
+    <w:name w:val="Comment Text Char"/>
+    <w:basedOn w:val="DefaultParagraphFont"/>
+    <w:link w:val="CommentText"/>
+    <w:uiPriority w:val="99"/>
+    <w:semiHidden/>
+    <w:rsid w:val="00A07CB8"/>
+    <w:rPr>
+      <w:sz w:val="20"/>
+      <w:szCs w:val="20"/>
+    </w:rPr>
+  </w:style>
+  <w:style w:type="paragraph" w:styleId="CommentSubject">
+    <w:name w:val="annotation subject"/>
+    <w:basedOn w:val="CommentText"/>
+    <w:next w:val="CommentText"/>
+    <w:link w:val="CommentSubjectChar"/>
+    <w:uiPriority w:val="99"/>
+    <w:semiHidden/>
+    <w:unhideWhenUsed/>
+    <w:rsid w:val="00A07CB8"/>
+    <w:rPr>
+      <w:b/>
+      <w:bCs/>
+    </w:rPr>
+  </w:style>
+  <w:style w:type="character" w:customStyle="1" w:styleId="CommentSubjectChar">
+    <w:name w:val="Comment Subject Char"/>
+    <w:basedOn w:val="CommentTextChar"/>
+    <w:link w:val="CommentSubject"/>
+    <w:uiPriority w:val="99"/>
+    <w:semiHidden/>
+    <w:rsid w:val="00A07CB8"/>
+    <w:rPr>
+      <w:b/>
+      <w:bCs/>
+      <w:sz w:val="20"/>
+      <w:szCs w:val="20"/>
+    </w:rPr>
+  </w:style>
 </w:styles>
 </file>
 

--- a/project-overview.docx
+++ b/project-overview.docx
@@ -140,7 +140,15 @@
     </w:p>
     <w:p>
       <w:r>
-        <w:t>6. simulate!</w:t>
+        <w:t>6. expand model to generalized patch and pop size</w:t>
+      </w:r>
+    </w:p>
+    <w:p>
+      <w:r>
+        <w:t>7</w:t>
+      </w:r>
+      <w:r>
+        <w:t>. simulate!</w:t>
       </w:r>
     </w:p>
     <w:p>
@@ -178,6 +186,7 @@
         <w:t xml:space="preserve"> </w:t>
       </w:r>
       <w:commentRangeStart w:id="0"/>
+      <w:commentRangeStart w:id="1"/>
       <w:r>
         <w:t>under what condition</w:t>
       </w:r>
@@ -199,6 +208,13 @@
           <w:rStyle w:val="CommentReference"/>
         </w:rPr>
         <w:commentReference w:id="0"/>
+      </w:r>
+      <w:commentRangeEnd w:id="1"/>
+      <w:r>
+        <w:rPr>
+          <w:rStyle w:val="CommentReference"/>
+        </w:rPr>
+        <w:commentReference w:id="1"/>
       </w:r>
     </w:p>
     <w:p/>
@@ -316,6 +332,7 @@
         </w:numPr>
       </w:pPr>
       <w:r>
+        <w:lastRenderedPageBreak/>
         <w:t>Some of scaling from year to biweek might change</w:t>
       </w:r>
     </w:p>
@@ -328,7 +345,6 @@
         </w:numPr>
       </w:pPr>
       <w:r>
-        <w:lastRenderedPageBreak/>
         <w:t>Look at dengue model to see where there are changes in parameter estimates</w:t>
       </w:r>
     </w:p>
@@ -412,19 +428,7 @@
         </w:numPr>
       </w:pPr>
       <w:r>
-        <w:t>Biweek vs nyat 26?</w:t>
-      </w:r>
-    </w:p>
-    <w:p>
-      <w:pPr>
-        <w:pStyle w:val="ListParagraph"/>
-        <w:numPr>
-          <w:ilvl w:val="1"/>
-          <w:numId w:val="6"/>
-        </w:numPr>
-      </w:pPr>
-      <w:r>
-        <w:t xml:space="preserve">Keep </w:t>
+        <w:t>biweekly time scale</w:t>
       </w:r>
     </w:p>
     <w:p>
@@ -436,7 +440,7 @@
         </w:numPr>
       </w:pPr>
       <w:r>
-        <w:t>Rho?</w:t>
+        <w:t>Leslie matrix model</w:t>
       </w:r>
     </w:p>
     <w:p>
@@ -448,7 +452,279 @@
         </w:numPr>
       </w:pPr>
       <w:r>
-        <w:t>Logistic waning maternal immunity vs fixed</w:t>
+        <w:t>Three models: MSIRI, MSIRNI, MSIRS</w:t>
+      </w:r>
+    </w:p>
+    <w:p>
+      <w:pPr>
+        <w:pStyle w:val="ListParagraph"/>
+        <w:numPr>
+          <w:ilvl w:val="0"/>
+          <w:numId w:val="6"/>
+        </w:numPr>
+      </w:pPr>
+      <w:r>
+        <w:t>Includes waning immunity</w:t>
+      </w:r>
+    </w:p>
+    <w:p>
+      <w:pPr>
+        <w:pStyle w:val="ListParagraph"/>
+        <w:numPr>
+          <w:ilvl w:val="0"/>
+          <w:numId w:val="6"/>
+        </w:numPr>
+      </w:pPr>
+    </w:p>
+    <w:p/>
+    <w:p/>
+    <w:p>
+      <w:pPr>
+        <w:rPr>
+          <w:b/>
+          <w:bCs/>
+        </w:rPr>
+      </w:pPr>
+      <w:r>
+        <w:rPr>
+          <w:b/>
+          <w:bCs/>
+        </w:rPr>
+        <w:t>STEP 2: Make it Stochastic</w:t>
+      </w:r>
+    </w:p>
+    <w:p>
+      <w:pPr>
+        <w:pStyle w:val="ListParagraph"/>
+        <w:numPr>
+          <w:ilvl w:val="0"/>
+          <w:numId w:val="4"/>
+        </w:numPr>
+      </w:pPr>
+      <w:r>
+        <w:t>For select parameters, draw from a distribution for each simulation instead of using fixed</w:t>
+      </w:r>
+      <w:r>
+        <w:t xml:space="preserve"> – ability to turn on and off (for each param? For infection vs </w:t>
+      </w:r>
+      <w:r>
+        <w:t>demographic</w:t>
+      </w:r>
+      <w:r>
+        <w:t>? Is this something I’ll be testing?)</w:t>
+      </w:r>
+    </w:p>
+    <w:p>
+      <w:pPr>
+        <w:pStyle w:val="ListParagraph"/>
+        <w:numPr>
+          <w:ilvl w:val="0"/>
+          <w:numId w:val="4"/>
+        </w:numPr>
+      </w:pPr>
+      <w:r>
+        <w:t>What params should be stochastic?</w:t>
+      </w:r>
+    </w:p>
+    <w:p>
+      <w:pPr>
+        <w:pStyle w:val="ListParagraph"/>
+        <w:numPr>
+          <w:ilvl w:val="1"/>
+          <w:numId w:val="4"/>
+        </w:numPr>
+      </w:pPr>
+      <w:r>
+        <w:t>Disease parameters</w:t>
+      </w:r>
+    </w:p>
+    <w:p>
+      <w:pPr>
+        <w:pStyle w:val="ListParagraph"/>
+        <w:numPr>
+          <w:ilvl w:val="2"/>
+          <w:numId w:val="4"/>
+        </w:numPr>
+      </w:pPr>
+      <w:r>
+        <w:t>Beta</w:t>
+      </w:r>
+    </w:p>
+    <w:p>
+      <w:pPr>
+        <w:pStyle w:val="ListParagraph"/>
+        <w:numPr>
+          <w:ilvl w:val="2"/>
+          <w:numId w:val="4"/>
+        </w:numPr>
+      </w:pPr>
+      <w:r>
+        <w:t>Gamma</w:t>
+      </w:r>
+    </w:p>
+    <w:p>
+      <w:pPr>
+        <w:pStyle w:val="ListParagraph"/>
+        <w:numPr>
+          <w:ilvl w:val="2"/>
+          <w:numId w:val="4"/>
+        </w:numPr>
+      </w:pPr>
+      <w:r>
+        <w:t>Wane</w:t>
+      </w:r>
+    </w:p>
+    <w:p>
+      <w:pPr>
+        <w:pStyle w:val="ListParagraph"/>
+        <w:numPr>
+          <w:ilvl w:val="2"/>
+          <w:numId w:val="4"/>
+        </w:numPr>
+      </w:pPr>
+      <w:r>
+        <w:t>Sigma</w:t>
+      </w:r>
+    </w:p>
+    <w:p>
+      <w:pPr>
+        <w:pStyle w:val="ListParagraph"/>
+        <w:numPr>
+          <w:ilvl w:val="2"/>
+          <w:numId w:val="4"/>
+        </w:numPr>
+      </w:pPr>
+      <w:r>
+        <w:t>Mu.sick</w:t>
+      </w:r>
+    </w:p>
+    <w:p>
+      <w:pPr>
+        <w:pStyle w:val="ListParagraph"/>
+        <w:numPr>
+          <w:ilvl w:val="2"/>
+          <w:numId w:val="4"/>
+        </w:numPr>
+      </w:pPr>
+      <w:r>
+        <w:t>Add.inf.mort</w:t>
+      </w:r>
+    </w:p>
+    <w:p>
+      <w:pPr>
+        <w:pStyle w:val="ListParagraph"/>
+        <w:numPr>
+          <w:ilvl w:val="1"/>
+          <w:numId w:val="4"/>
+        </w:numPr>
+      </w:pPr>
+      <w:r>
+        <w:t>D</w:t>
+      </w:r>
+      <w:r>
+        <w:t>emographic parameters</w:t>
+      </w:r>
+    </w:p>
+    <w:p>
+      <w:pPr>
+        <w:pStyle w:val="ListParagraph"/>
+        <w:numPr>
+          <w:ilvl w:val="2"/>
+          <w:numId w:val="4"/>
+        </w:numPr>
+      </w:pPr>
+      <w:r>
+        <w:t>Age 1</w:t>
+      </w:r>
+      <w:r>
+        <w:rPr>
+          <w:vertAlign w:val="superscript"/>
+        </w:rPr>
+        <w:t>st</w:t>
+      </w:r>
+      <w:r>
+        <w:t xml:space="preserve"> reprod</w:t>
+      </w:r>
+    </w:p>
+    <w:p>
+      <w:pPr>
+        <w:pStyle w:val="ListParagraph"/>
+        <w:numPr>
+          <w:ilvl w:val="2"/>
+          <w:numId w:val="4"/>
+        </w:numPr>
+      </w:pPr>
+      <w:r>
+        <w:t>Juvenile survival</w:t>
+      </w:r>
+    </w:p>
+    <w:p>
+      <w:pPr>
+        <w:pStyle w:val="ListParagraph"/>
+        <w:numPr>
+          <w:ilvl w:val="2"/>
+          <w:numId w:val="4"/>
+        </w:numPr>
+      </w:pPr>
+      <w:r>
+        <w:t>Adult survival</w:t>
+      </w:r>
+    </w:p>
+    <w:p>
+      <w:pPr>
+        <w:pStyle w:val="ListParagraph"/>
+        <w:numPr>
+          <w:ilvl w:val="2"/>
+          <w:numId w:val="4"/>
+        </w:numPr>
+      </w:pPr>
+      <w:r>
+        <w:t>Fecundity</w:t>
+      </w:r>
+    </w:p>
+    <w:p>
+      <w:pPr>
+        <w:pStyle w:val="ListParagraph"/>
+        <w:numPr>
+          <w:ilvl w:val="2"/>
+          <w:numId w:val="4"/>
+        </w:numPr>
+      </w:pPr>
+      <w:r>
+        <w:t>Avg lifespan</w:t>
+      </w:r>
+    </w:p>
+    <w:p>
+      <w:pPr>
+        <w:pStyle w:val="ListParagraph"/>
+        <w:numPr>
+          <w:ilvl w:val="0"/>
+          <w:numId w:val="4"/>
+        </w:numPr>
+      </w:pPr>
+      <w:r>
+        <w:t>What should the distribution of each param be?</w:t>
+      </w:r>
+    </w:p>
+    <w:p>
+      <w:pPr>
+        <w:pStyle w:val="ListParagraph"/>
+        <w:numPr>
+          <w:ilvl w:val="1"/>
+          <w:numId w:val="4"/>
+        </w:numPr>
+      </w:pPr>
+      <w:r>
+        <w:t>Normal?</w:t>
+      </w:r>
+      <w:r>
+        <w:t xml:space="preserve"> Input mean</w:t>
+      </w:r>
+      <w:r>
+        <w:t xml:space="preserve"> &amp; sd</w:t>
+      </w:r>
+      <w:r>
+        <w:t xml:space="preserve"> – from literature?</w:t>
       </w:r>
     </w:p>
     <w:p/>
@@ -466,7 +742,45 @@
           <w:b/>
           <w:bCs/>
         </w:rPr>
-        <w:t>STEP 2: Make it Stochastic</w:t>
+        <w:t xml:space="preserve">STEP 3: Make it a </w:t>
+      </w:r>
+      <w:commentRangeStart w:id="2"/>
+      <w:commentRangeStart w:id="3"/>
+      <w:commentRangeStart w:id="4"/>
+      <w:r>
+        <w:rPr>
+          <w:b/>
+          <w:bCs/>
+        </w:rPr>
+        <w:t>metapopulation</w:t>
+      </w:r>
+      <w:r>
+        <w:rPr>
+          <w:b/>
+          <w:bCs/>
+        </w:rPr>
+        <w:t xml:space="preserve"> model</w:t>
+      </w:r>
+      <w:commentRangeEnd w:id="2"/>
+      <w:r>
+        <w:rPr>
+          <w:rStyle w:val="CommentReference"/>
+        </w:rPr>
+        <w:commentReference w:id="2"/>
+      </w:r>
+      <w:commentRangeEnd w:id="3"/>
+      <w:r>
+        <w:rPr>
+          <w:rStyle w:val="CommentReference"/>
+        </w:rPr>
+        <w:commentReference w:id="3"/>
+      </w:r>
+      <w:commentRangeEnd w:id="4"/>
+      <w:r>
+        <w:rPr>
+          <w:rStyle w:val="CommentReference"/>
+        </w:rPr>
+        <w:commentReference w:id="4"/>
       </w:r>
     </w:p>
     <w:p>
@@ -478,16 +792,10 @@
         </w:numPr>
       </w:pPr>
       <w:r>
-        <w:t>For select parameters, draw from a distribution for each simulation instead of using fixed</w:t>
-      </w:r>
-      <w:r>
-        <w:t xml:space="preserve"> – ability to turn on and off (for each param? For infection vs </w:t>
-      </w:r>
-      <w:r>
-        <w:t>demographic</w:t>
-      </w:r>
-      <w:r>
-        <w:t>? Is this something I’ll be testing?)</w:t>
+        <w:t xml:space="preserve">Vectorize </w:t>
+      </w:r>
+      <w:r>
+        <w:t xml:space="preserve">population and infection </w:t>
       </w:r>
     </w:p>
     <w:p>
@@ -499,7 +807,7 @@
         </w:numPr>
       </w:pPr>
       <w:r>
-        <w:t>What params should be stochastic?</w:t>
+        <w:t>What variables are global versus local?</w:t>
       </w:r>
     </w:p>
     <w:p>
@@ -511,7 +819,10 @@
         </w:numPr>
       </w:pPr>
       <w:r>
-        <w:t>Disease parameters</w:t>
+        <w:t>Global</w:t>
+      </w:r>
+      <w:r>
+        <w:t xml:space="preserve"> - parameters</w:t>
       </w:r>
     </w:p>
     <w:p>
@@ -523,7 +834,7 @@
         </w:numPr>
       </w:pPr>
       <w:r>
-        <w:t>Beta</w:t>
+        <w:t>All infection parameters</w:t>
       </w:r>
     </w:p>
     <w:p>
@@ -535,7 +846,22 @@
         </w:numPr>
       </w:pPr>
       <w:r>
-        <w:t>Gamma</w:t>
+        <w:t>All demographic parameters</w:t>
+      </w:r>
+    </w:p>
+    <w:p>
+      <w:pPr>
+        <w:pStyle w:val="ListParagraph"/>
+        <w:numPr>
+          <w:ilvl w:val="1"/>
+          <w:numId w:val="4"/>
+        </w:numPr>
+      </w:pPr>
+      <w:r>
+        <w:t>Local</w:t>
+      </w:r>
+      <w:r>
+        <w:t xml:space="preserve"> – state variables</w:t>
       </w:r>
     </w:p>
     <w:p>
@@ -547,7 +873,13 @@
         </w:numPr>
       </w:pPr>
       <w:r>
-        <w:t>Wane</w:t>
+        <w:t>Population size</w:t>
+      </w:r>
+      <w:r>
+        <w:t xml:space="preserve"> </w:t>
+      </w:r>
+      <w:r>
+        <w:t>in each subpop</w:t>
       </w:r>
     </w:p>
     <w:p>
@@ -558,149 +890,24 @@
           <w:numId w:val="4"/>
         </w:numPr>
       </w:pPr>
-      <w:r>
-        <w:t>Sigma</w:t>
-      </w:r>
-    </w:p>
-    <w:p>
-      <w:pPr>
-        <w:pStyle w:val="ListParagraph"/>
-        <w:numPr>
-          <w:ilvl w:val="2"/>
-          <w:numId w:val="4"/>
-        </w:numPr>
-      </w:pPr>
-      <w:r>
-        <w:t>Mu.sick</w:t>
-      </w:r>
-    </w:p>
-    <w:p>
-      <w:pPr>
-        <w:pStyle w:val="ListParagraph"/>
-        <w:numPr>
-          <w:ilvl w:val="2"/>
-          <w:numId w:val="4"/>
-        </w:numPr>
-      </w:pPr>
-      <w:r>
-        <w:t>Add.inf.mort</w:t>
-      </w:r>
-    </w:p>
-    <w:p>
-      <w:pPr>
-        <w:pStyle w:val="ListParagraph"/>
-        <w:numPr>
-          <w:ilvl w:val="1"/>
-          <w:numId w:val="4"/>
-        </w:numPr>
-      </w:pPr>
-      <w:r>
-        <w:t>D</w:t>
-      </w:r>
-      <w:r>
-        <w:t>emographic parameters</w:t>
-      </w:r>
-    </w:p>
-    <w:p>
-      <w:pPr>
-        <w:pStyle w:val="ListParagraph"/>
-        <w:numPr>
-          <w:ilvl w:val="2"/>
-          <w:numId w:val="4"/>
-        </w:numPr>
-      </w:pPr>
-      <w:r>
-        <w:t>Age 1</w:t>
-      </w:r>
-      <w:r>
-        <w:rPr>
-          <w:vertAlign w:val="superscript"/>
-        </w:rPr>
-        <w:t>st</w:t>
-      </w:r>
-      <w:r>
-        <w:t xml:space="preserve"> reprod</w:t>
-      </w:r>
-    </w:p>
-    <w:p>
-      <w:pPr>
-        <w:pStyle w:val="ListParagraph"/>
-        <w:numPr>
-          <w:ilvl w:val="2"/>
-          <w:numId w:val="4"/>
-        </w:numPr>
-      </w:pPr>
-      <w:r>
-        <w:t>Juvenile survival</w:t>
-      </w:r>
-    </w:p>
-    <w:p>
-      <w:pPr>
-        <w:pStyle w:val="ListParagraph"/>
-        <w:numPr>
-          <w:ilvl w:val="2"/>
-          <w:numId w:val="4"/>
-        </w:numPr>
-      </w:pPr>
-      <w:r>
-        <w:t>Adult survival</w:t>
-      </w:r>
-    </w:p>
-    <w:p>
-      <w:pPr>
-        <w:pStyle w:val="ListParagraph"/>
-        <w:numPr>
-          <w:ilvl w:val="2"/>
-          <w:numId w:val="4"/>
-        </w:numPr>
-      </w:pPr>
-      <w:r>
-        <w:t>Fecundity</w:t>
-      </w:r>
-    </w:p>
-    <w:p>
-      <w:pPr>
-        <w:pStyle w:val="ListParagraph"/>
-        <w:numPr>
-          <w:ilvl w:val="2"/>
-          <w:numId w:val="4"/>
-        </w:numPr>
-      </w:pPr>
-      <w:r>
-        <w:t>Avg lifespan</w:t>
-      </w:r>
-    </w:p>
-    <w:p>
-      <w:pPr>
-        <w:pStyle w:val="ListParagraph"/>
-        <w:numPr>
-          <w:ilvl w:val="0"/>
-          <w:numId w:val="4"/>
-        </w:numPr>
-      </w:pPr>
-      <w:r>
-        <w:t>What should the distribution of each param be?</w:t>
-      </w:r>
-    </w:p>
-    <w:p>
-      <w:pPr>
-        <w:pStyle w:val="ListParagraph"/>
-        <w:numPr>
-          <w:ilvl w:val="1"/>
-          <w:numId w:val="4"/>
-        </w:numPr>
-      </w:pPr>
-      <w:r>
-        <w:t>Normal?</w:t>
-      </w:r>
-      <w:r>
-        <w:t xml:space="preserve"> Input mean</w:t>
-      </w:r>
-      <w:r>
-        <w:t xml:space="preserve"> &amp; sd</w:t>
-      </w:r>
-      <w:r>
-        <w:t xml:space="preserve"> – from literature?</w:t>
+      <w:commentRangeStart w:id="5"/>
+      <w:commentRangeStart w:id="6"/>
+      <w:r>
+        <w:t>Dispersal probability?</w:t>
+      </w:r>
+      <w:commentRangeEnd w:id="5"/>
+      <w:r>
+        <w:rPr>
+          <w:rStyle w:val="CommentReference"/>
+        </w:rPr>
+        <w:commentReference w:id="5"/>
+      </w:r>
+      <w:commentRangeEnd w:id="6"/>
+      <w:r>
+        <w:rPr>
+          <w:rStyle w:val="CommentReference"/>
+        </w:rPr>
+        <w:commentReference w:id="6"/>
       </w:r>
     </w:p>
     <w:p/>
@@ -718,189 +925,6 @@
           <w:b/>
           <w:bCs/>
         </w:rPr>
-        <w:t xml:space="preserve">STEP 3: Make it a </w:t>
-      </w:r>
-      <w:commentRangeStart w:id="1"/>
-      <w:commentRangeStart w:id="2"/>
-      <w:commentRangeStart w:id="3"/>
-      <w:r>
-        <w:rPr>
-          <w:b/>
-          <w:bCs/>
-        </w:rPr>
-        <w:t>metapopulation</w:t>
-      </w:r>
-      <w:r>
-        <w:rPr>
-          <w:b/>
-          <w:bCs/>
-        </w:rPr>
-        <w:t xml:space="preserve"> model</w:t>
-      </w:r>
-      <w:commentRangeEnd w:id="1"/>
-      <w:r>
-        <w:rPr>
-          <w:rStyle w:val="CommentReference"/>
-        </w:rPr>
-        <w:commentReference w:id="1"/>
-      </w:r>
-      <w:commentRangeEnd w:id="2"/>
-      <w:r>
-        <w:rPr>
-          <w:rStyle w:val="CommentReference"/>
-        </w:rPr>
-        <w:commentReference w:id="2"/>
-      </w:r>
-      <w:commentRangeEnd w:id="3"/>
-      <w:r>
-        <w:rPr>
-          <w:rStyle w:val="CommentReference"/>
-        </w:rPr>
-        <w:commentReference w:id="3"/>
-      </w:r>
-    </w:p>
-    <w:p>
-      <w:pPr>
-        <w:pStyle w:val="ListParagraph"/>
-        <w:numPr>
-          <w:ilvl w:val="0"/>
-          <w:numId w:val="4"/>
-        </w:numPr>
-      </w:pPr>
-      <w:r>
-        <w:t xml:space="preserve">Vectorize </w:t>
-      </w:r>
-      <w:r>
-        <w:t xml:space="preserve">population and infection </w:t>
-      </w:r>
-    </w:p>
-    <w:p>
-      <w:pPr>
-        <w:pStyle w:val="ListParagraph"/>
-        <w:numPr>
-          <w:ilvl w:val="0"/>
-          <w:numId w:val="4"/>
-        </w:numPr>
-      </w:pPr>
-      <w:r>
-        <w:t>What variables are global versus local?</w:t>
-      </w:r>
-    </w:p>
-    <w:p>
-      <w:pPr>
-        <w:pStyle w:val="ListParagraph"/>
-        <w:numPr>
-          <w:ilvl w:val="1"/>
-          <w:numId w:val="4"/>
-        </w:numPr>
-      </w:pPr>
-      <w:r>
-        <w:t>Global</w:t>
-      </w:r>
-      <w:r>
-        <w:t xml:space="preserve"> - parameters</w:t>
-      </w:r>
-    </w:p>
-    <w:p>
-      <w:pPr>
-        <w:pStyle w:val="ListParagraph"/>
-        <w:numPr>
-          <w:ilvl w:val="2"/>
-          <w:numId w:val="4"/>
-        </w:numPr>
-      </w:pPr>
-      <w:r>
-        <w:t>All infection parameters</w:t>
-      </w:r>
-    </w:p>
-    <w:p>
-      <w:pPr>
-        <w:pStyle w:val="ListParagraph"/>
-        <w:numPr>
-          <w:ilvl w:val="2"/>
-          <w:numId w:val="4"/>
-        </w:numPr>
-      </w:pPr>
-      <w:r>
-        <w:t>All demographic parameters</w:t>
-      </w:r>
-    </w:p>
-    <w:p>
-      <w:pPr>
-        <w:pStyle w:val="ListParagraph"/>
-        <w:numPr>
-          <w:ilvl w:val="1"/>
-          <w:numId w:val="4"/>
-        </w:numPr>
-      </w:pPr>
-      <w:r>
-        <w:t>Local</w:t>
-      </w:r>
-      <w:r>
-        <w:t xml:space="preserve"> – state variables</w:t>
-      </w:r>
-    </w:p>
-    <w:p>
-      <w:pPr>
-        <w:pStyle w:val="ListParagraph"/>
-        <w:numPr>
-          <w:ilvl w:val="2"/>
-          <w:numId w:val="4"/>
-        </w:numPr>
-      </w:pPr>
-      <w:r>
-        <w:t>Population size</w:t>
-      </w:r>
-      <w:r>
-        <w:t xml:space="preserve"> </w:t>
-      </w:r>
-      <w:r>
-        <w:t>in each subpop</w:t>
-      </w:r>
-    </w:p>
-    <w:p>
-      <w:pPr>
-        <w:pStyle w:val="ListParagraph"/>
-        <w:numPr>
-          <w:ilvl w:val="2"/>
-          <w:numId w:val="4"/>
-        </w:numPr>
-      </w:pPr>
-      <w:commentRangeStart w:id="4"/>
-      <w:commentRangeStart w:id="5"/>
-      <w:r>
-        <w:t>Dispersal probability?</w:t>
-      </w:r>
-      <w:commentRangeEnd w:id="4"/>
-      <w:r>
-        <w:rPr>
-          <w:rStyle w:val="CommentReference"/>
-        </w:rPr>
-        <w:commentReference w:id="4"/>
-      </w:r>
-      <w:commentRangeEnd w:id="5"/>
-      <w:r>
-        <w:rPr>
-          <w:rStyle w:val="CommentReference"/>
-        </w:rPr>
-        <w:commentReference w:id="5"/>
-      </w:r>
-    </w:p>
-    <w:p/>
-    <w:p/>
-    <w:p/>
-    <w:p>
-      <w:pPr>
-        <w:rPr>
-          <w:b/>
-          <w:bCs/>
-        </w:rPr>
-      </w:pPr>
-      <w:r>
-        <w:rPr>
-          <w:b/>
-          <w:bCs/>
-        </w:rPr>
         <w:t>STEP 4: Use the telemetry data to figure out subpopulation connectivity</w:t>
       </w:r>
     </w:p>
@@ -983,7 +1007,6 @@
           <w:u w:val="single"/>
         </w:rPr>
       </w:pPr>
-      <w:commentRangeStart w:id="6"/>
       <w:commentRangeStart w:id="7"/>
       <w:commentRangeStart w:id="8"/>
       <w:r>
@@ -1039,13 +1062,6 @@
           <w:u w:val="single"/>
         </w:rPr>
         <w:t>Occasional population size change – roost switching</w:t>
-      </w:r>
-      <w:commentRangeEnd w:id="6"/>
-      <w:r>
-        <w:rPr>
-          <w:rStyle w:val="CommentReference"/>
-        </w:rPr>
-        <w:commentReference w:id="6"/>
       </w:r>
       <w:commentRangeEnd w:id="7"/>
       <w:r>
@@ -1322,33 +1338,21 @@
           <w:b/>
           <w:bCs/>
         </w:rPr>
-        <w:t>STEP 5: Add dispersal/interaction</w:t>
-      </w:r>
-    </w:p>
-    <w:p>
-      <w:pPr>
-        <w:pStyle w:val="ListParagraph"/>
-        <w:numPr>
-          <w:ilvl w:val="0"/>
-          <w:numId w:val="4"/>
-        </w:numPr>
-        <w:tabs>
-          <w:tab w:val="left" w:pos="6766"/>
-        </w:tabs>
+        <w:t xml:space="preserve">STEP 5: Add </w:t>
+      </w:r>
+      <w:r>
         <w:rPr>
           <w:b/>
           <w:bCs/>
         </w:rPr>
-      </w:pPr>
-      <w:r>
-        <w:t>add multiplier to beta – or some other representation of contact rate</w:t>
-      </w:r>
-    </w:p>
-    <w:p>
-      <w:pPr>
-        <w:pStyle w:val="ListParagraph"/>
-        <w:numPr>
-          <w:ilvl w:val="1"/>
+        <w:t>connectivity</w:t>
+      </w:r>
+    </w:p>
+    <w:p>
+      <w:pPr>
+        <w:pStyle w:val="ListParagraph"/>
+        <w:numPr>
+          <w:ilvl w:val="0"/>
           <w:numId w:val="4"/>
         </w:numPr>
         <w:tabs>
@@ -1360,14 +1364,14 @@
         </w:rPr>
       </w:pPr>
       <w:r>
-        <w:t>equal prob that contact is a bat at any stage of infection</w:t>
-      </w:r>
-    </w:p>
-    <w:p>
-      <w:pPr>
-        <w:pStyle w:val="ListParagraph"/>
-        <w:numPr>
-          <w:ilvl w:val="0"/>
+        <w:t>** dispersal – movement between roosts</w:t>
+      </w:r>
+    </w:p>
+    <w:p>
+      <w:pPr>
+        <w:pStyle w:val="ListParagraph"/>
+        <w:numPr>
+          <w:ilvl w:val="1"/>
           <w:numId w:val="4"/>
         </w:numPr>
         <w:tabs>
@@ -1378,42 +1382,18 @@
           <w:bCs/>
         </w:rPr>
       </w:pPr>
-      <w:commentRangeStart w:id="9"/>
       <w:r>
         <w:lastRenderedPageBreak/>
-        <w:t>add</w:t>
-      </w:r>
-      <w:r>
-        <w:t xml:space="preserve"> </w:t>
-      </w:r>
-      <w:r>
-        <w:t>per-day</w:t>
-      </w:r>
-      <w:r>
-        <w:t xml:space="preserve"> </w:t>
-      </w:r>
-      <w:r>
-        <w:t>roost switching</w:t>
-      </w:r>
-      <w:r>
-        <w:t xml:space="preserve"> </w:t>
-      </w:r>
-      <w:r>
-        <w:t xml:space="preserve">probability </w:t>
-      </w:r>
-      <w:r>
-        <w:t>(into another metapop or out of the dynamics entirely)</w:t>
-      </w:r>
-      <w:commentRangeEnd w:id="9"/>
-      <w:r>
-        <w:rPr>
-          <w:rStyle w:val="CommentReference"/>
-        </w:rPr>
-        <w:commentReference w:id="9"/>
-      </w:r>
-    </w:p>
-    <w:p>
-      <w:pPr>
+        <w:t>How do I estimate that from the telemetry data? Or otherwise?</w:t>
+      </w:r>
+    </w:p>
+    <w:p>
+      <w:pPr>
+        <w:pStyle w:val="ListParagraph"/>
+        <w:numPr>
+          <w:ilvl w:val="0"/>
+          <w:numId w:val="4"/>
+        </w:numPr>
         <w:tabs>
           <w:tab w:val="left" w:pos="6766"/>
         </w:tabs>
@@ -1422,9 +1402,23 @@
           <w:bCs/>
         </w:rPr>
       </w:pPr>
-    </w:p>
-    <w:p>
-      <w:pPr>
+      <w:r>
+        <w:t>**</w:t>
+      </w:r>
+      <w:r>
+        <w:t>intermingling</w:t>
+      </w:r>
+      <w:r>
+        <w:t>—potential additional probability of infection through overlapping home range contact</w:t>
+      </w:r>
+    </w:p>
+    <w:p>
+      <w:pPr>
+        <w:pStyle w:val="ListParagraph"/>
+        <w:numPr>
+          <w:ilvl w:val="1"/>
+          <w:numId w:val="4"/>
+        </w:numPr>
         <w:tabs>
           <w:tab w:val="left" w:pos="6766"/>
         </w:tabs>
@@ -1433,9 +1427,25 @@
           <w:bCs/>
         </w:rPr>
       </w:pPr>
-    </w:p>
-    <w:p>
-      <w:pPr>
+      <w:commentRangeStart w:id="9"/>
+      <w:r>
+        <w:t>Estimate using methods from Epstein et al – ‘probability of intermingling based on likely distance traveled’</w:t>
+      </w:r>
+      <w:commentRangeEnd w:id="9"/>
+      <w:r>
+        <w:rPr>
+          <w:rStyle w:val="CommentReference"/>
+        </w:rPr>
+        <w:commentReference w:id="9"/>
+      </w:r>
+    </w:p>
+    <w:p>
+      <w:pPr>
+        <w:pStyle w:val="ListParagraph"/>
+        <w:numPr>
+          <w:ilvl w:val="1"/>
+          <w:numId w:val="4"/>
+        </w:numPr>
         <w:tabs>
           <w:tab w:val="left" w:pos="6766"/>
         </w:tabs>
@@ -1444,19 +1454,174 @@
           <w:bCs/>
         </w:rPr>
       </w:pPr>
-      <w:commentRangeStart w:id="10"/>
-      <w:r>
+      <w:r>
+        <w:t>Additional matrix – how does it modify infection?</w:t>
+      </w:r>
+    </w:p>
+    <w:p>
+      <w:pPr>
+        <w:pStyle w:val="ListParagraph"/>
+        <w:tabs>
+          <w:tab w:val="left" w:pos="6766"/>
+        </w:tabs>
         <w:rPr>
           <w:b/>
           <w:bCs/>
         </w:rPr>
-        <w:t>STEP 6 : Evaluate under what conditions persistence is achieved</w:t>
-      </w:r>
-      <w:r>
+      </w:pPr>
+    </w:p>
+    <w:p>
+      <w:pPr>
+        <w:tabs>
+          <w:tab w:val="left" w:pos="6766"/>
+        </w:tabs>
         <w:rPr>
           <w:b/>
           <w:bCs/>
         </w:rPr>
+      </w:pPr>
+      <w:r>
+        <w:rPr>
+          <w:b/>
+          <w:bCs/>
+        </w:rPr>
+        <w:t>STEP 6: Generalize model framework</w:t>
+      </w:r>
+    </w:p>
+    <w:p>
+      <w:pPr>
+        <w:pStyle w:val="ListParagraph"/>
+        <w:numPr>
+          <w:ilvl w:val="0"/>
+          <w:numId w:val="4"/>
+        </w:numPr>
+        <w:tabs>
+          <w:tab w:val="left" w:pos="6766"/>
+        </w:tabs>
+        <w:rPr>
+          <w:b/>
+          <w:bCs/>
+        </w:rPr>
+      </w:pPr>
+      <w:r>
+        <w:t>Varying number of patch sizes</w:t>
+      </w:r>
+    </w:p>
+    <w:p>
+      <w:pPr>
+        <w:pStyle w:val="ListParagraph"/>
+        <w:numPr>
+          <w:ilvl w:val="1"/>
+          <w:numId w:val="4"/>
+        </w:numPr>
+        <w:tabs>
+          <w:tab w:val="left" w:pos="6766"/>
+        </w:tabs>
+        <w:rPr>
+          <w:b/>
+          <w:bCs/>
+        </w:rPr>
+      </w:pPr>
+      <w:r>
+        <w:t>Stochastic init pop</w:t>
+      </w:r>
+    </w:p>
+    <w:p>
+      <w:pPr>
+        <w:pStyle w:val="ListParagraph"/>
+        <w:numPr>
+          <w:ilvl w:val="1"/>
+          <w:numId w:val="4"/>
+        </w:numPr>
+        <w:tabs>
+          <w:tab w:val="left" w:pos="6766"/>
+        </w:tabs>
+        <w:rPr>
+          <w:b/>
+          <w:bCs/>
+        </w:rPr>
+      </w:pPr>
+      <w:r>
+        <w:t>Stochastic connectivity values</w:t>
+      </w:r>
+    </w:p>
+    <w:p>
+      <w:pPr>
+        <w:pStyle w:val="ListParagraph"/>
+        <w:numPr>
+          <w:ilvl w:val="0"/>
+          <w:numId w:val="4"/>
+        </w:numPr>
+        <w:tabs>
+          <w:tab w:val="left" w:pos="6766"/>
+        </w:tabs>
+        <w:rPr>
+          <w:b/>
+          <w:bCs/>
+        </w:rPr>
+      </w:pPr>
+      <w:r>
+        <w:t>Develop BuildDMat and BuildIMat to take in data and generalize to make matricies for flexible number of input patches</w:t>
+      </w:r>
+    </w:p>
+    <w:p>
+      <w:pPr>
+        <w:tabs>
+          <w:tab w:val="left" w:pos="6766"/>
+        </w:tabs>
+        <w:rPr>
+          <w:b/>
+          <w:bCs/>
+        </w:rPr>
+      </w:pPr>
+    </w:p>
+    <w:p>
+      <w:pPr>
+        <w:tabs>
+          <w:tab w:val="left" w:pos="6766"/>
+        </w:tabs>
+        <w:rPr>
+          <w:b/>
+          <w:bCs/>
+        </w:rPr>
+      </w:pPr>
+    </w:p>
+    <w:p>
+      <w:pPr>
+        <w:tabs>
+          <w:tab w:val="left" w:pos="6766"/>
+        </w:tabs>
+        <w:rPr>
+          <w:b/>
+          <w:bCs/>
+        </w:rPr>
+      </w:pPr>
+      <w:r>
+        <w:rPr>
+          <w:b/>
+          <w:bCs/>
+        </w:rPr>
+        <w:t xml:space="preserve">STEP </w:t>
+      </w:r>
+      <w:r>
+        <w:rPr>
+          <w:b/>
+          <w:bCs/>
+        </w:rPr>
+        <w:t>7</w:t>
+      </w:r>
+      <w:r>
+        <w:rPr>
+          <w:b/>
+          <w:bCs/>
+        </w:rPr>
+        <w:t xml:space="preserve"> : Evaluate under what conditions persistence is achieved</w:t>
+      </w:r>
+      <w:r>
+        <w:rPr>
+          <w:b/>
+          <w:bCs/>
+        </w:rPr>
         <w:t xml:space="preserve"> – invasion analysis?</w:t>
       </w:r>
     </w:p>
@@ -1502,7 +1667,22 @@
         </w:tabs>
       </w:pPr>
       <w:r>
-        <w:t>Subpop infection starts</w:t>
+        <w:t>Initial conditions (population and diseases)</w:t>
+      </w:r>
+    </w:p>
+    <w:p>
+      <w:pPr>
+        <w:pStyle w:val="ListParagraph"/>
+        <w:numPr>
+          <w:ilvl w:val="0"/>
+          <w:numId w:val="4"/>
+        </w:numPr>
+        <w:tabs>
+          <w:tab w:val="left" w:pos="6766"/>
+        </w:tabs>
+      </w:pPr>
+      <w:r>
+        <w:t>Quantify:</w:t>
       </w:r>
     </w:p>
     <w:p>
@@ -1517,7 +1697,16 @@
         </w:tabs>
       </w:pPr>
       <w:r>
-        <w:t>Time of year starts</w:t>
+        <w:t>Annual</w:t>
+      </w:r>
+      <w:r>
+        <w:t xml:space="preserve"> </w:t>
+      </w:r>
+      <w:r>
+        <w:t>persistence:</w:t>
+      </w:r>
+      <w:r>
+        <w:t xml:space="preserve"> prob of pathogen persistence after 1 year</w:t>
       </w:r>
     </w:p>
     <w:p>
@@ -1532,22 +1721,7 @@
         </w:tabs>
       </w:pPr>
       <w:r>
-        <w:t>Stochasticity?</w:t>
-      </w:r>
-    </w:p>
-    <w:p>
-      <w:pPr>
-        <w:pStyle w:val="ListParagraph"/>
-        <w:numPr>
-          <w:ilvl w:val="0"/>
-          <w:numId w:val="4"/>
-        </w:numPr>
-        <w:tabs>
-          <w:tab w:val="left" w:pos="6766"/>
-        </w:tabs>
-      </w:pPr>
-      <w:r>
-        <w:t>Quantify:</w:t>
+        <w:t>Long-term persistence: prob of pathogen persistence after 100 years</w:t>
       </w:r>
     </w:p>
     <w:p>
@@ -1562,31 +1736,184 @@
         </w:tabs>
       </w:pPr>
       <w:r>
-        <w:t>Annual</w:t>
-      </w:r>
-      <w:r>
-        <w:t xml:space="preserve"> </w:t>
-      </w:r>
-      <w:r>
-        <w:t>persistence:</w:t>
-      </w:r>
-      <w:r>
-        <w:t xml:space="preserve"> prob of pathogen persistence after 1 year</w:t>
-      </w:r>
-    </w:p>
-    <w:p>
-      <w:pPr>
-        <w:pStyle w:val="ListParagraph"/>
-        <w:numPr>
-          <w:ilvl w:val="1"/>
-          <w:numId w:val="4"/>
-        </w:numPr>
-        <w:tabs>
-          <w:tab w:val="left" w:pos="6766"/>
-        </w:tabs>
-      </w:pPr>
-      <w:r>
-        <w:t>Long-term persistence: prob of pathogen persistence after 100 years</w:t>
+        <w:t>** using heatmap across different parameter estimates</w:t>
+      </w:r>
+    </w:p>
+    <w:p>
+      <w:pPr>
+        <w:tabs>
+          <w:tab w:val="left" w:pos="6766"/>
+        </w:tabs>
+      </w:pPr>
+    </w:p>
+    <w:p>
+      <w:pPr>
+        <w:tabs>
+          <w:tab w:val="left" w:pos="6766"/>
+        </w:tabs>
+      </w:pPr>
+    </w:p>
+    <w:p>
+      <w:pPr>
+        <w:tabs>
+          <w:tab w:val="left" w:pos="6766"/>
+        </w:tabs>
+      </w:pPr>
+    </w:p>
+    <w:p>
+      <w:pPr>
+        <w:tabs>
+          <w:tab w:val="left" w:pos="6766"/>
+        </w:tabs>
+      </w:pPr>
+    </w:p>
+    <w:p>
+      <w:pPr>
+        <w:tabs>
+          <w:tab w:val="left" w:pos="6766"/>
+        </w:tabs>
+      </w:pPr>
+    </w:p>
+    <w:p>
+      <w:pPr>
+        <w:tabs>
+          <w:tab w:val="left" w:pos="6766"/>
+        </w:tabs>
+      </w:pPr>
+    </w:p>
+    <w:p>
+      <w:pPr>
+        <w:tabs>
+          <w:tab w:val="left" w:pos="6766"/>
+        </w:tabs>
+      </w:pPr>
+    </w:p>
+    <w:p>
+      <w:pPr>
+        <w:tabs>
+          <w:tab w:val="left" w:pos="6766"/>
+        </w:tabs>
+      </w:pPr>
+      <w:r>
+        <w:rPr>
+          <w:noProof/>
+        </w:rPr>
+        <mc:AlternateContent>
+          <mc:Choice Requires="wpi">
+            <w:drawing>
+              <wp:anchor distT="0" distB="0" distL="114300" distR="114300" simplePos="0" relativeHeight="251696128" behindDoc="0" locked="0" layoutInCell="1" allowOverlap="1" wp14:anchorId="61081786" wp14:editId="6FCE6C6A">
+                <wp:simplePos x="0" y="0"/>
+                <wp:positionH relativeFrom="column">
+                  <wp:posOffset>3605829</wp:posOffset>
+                </wp:positionH>
+                <wp:positionV relativeFrom="paragraph">
+                  <wp:posOffset>99718</wp:posOffset>
+                </wp:positionV>
+                <wp:extent cx="360" cy="360"/>
+                <wp:effectExtent l="50800" t="50800" r="50800" b="50800"/>
+                <wp:wrapNone/>
+                <wp:docPr id="788002999" name="Ink 34"/>
+                <wp:cNvGraphicFramePr/>
+                <a:graphic xmlns:a="http://schemas.openxmlformats.org/drawingml/2006/main">
+                  <a:graphicData uri="http://schemas.microsoft.com/office/word/2010/wordprocessingInk">
+                    <w14:contentPart bwMode="auto" r:id="rId10">
+                      <w14:nvContentPartPr>
+                        <w14:cNvContentPartPr/>
+                      </w14:nvContentPartPr>
+                      <w14:xfrm>
+                        <a:off x="0" y="0"/>
+                        <a:ext cx="360" cy="360"/>
+                      </w14:xfrm>
+                    </w14:contentPart>
+                  </a:graphicData>
+                </a:graphic>
+              </wp:anchor>
+            </w:drawing>
+          </mc:Choice>
+          <mc:Fallback>
+            <w:pict>
+              <v:shapetype w14:anchorId="20DE69A3" id="_x0000_t75" coordsize="21600,21600" o:spt="75" o:preferrelative="t" path="m@4@5l@4@11@9@11@9@5xe" filled="f" stroked="f">
+                <v:stroke joinstyle="miter"/>
+                <v:formulas>
+                  <v:f eqn="if lineDrawn pixelLineWidth 0"/>
+                  <v:f eqn="sum @0 1 0"/>
+                  <v:f eqn="sum 0 0 @1"/>
+                  <v:f eqn="prod @2 1 2"/>
+                  <v:f eqn="prod @3 21600 pixelWidth"/>
+                  <v:f eqn="prod @3 21600 pixelHeight"/>
+                  <v:f eqn="sum @0 0 1"/>
+                  <v:f eqn="prod @6 1 2"/>
+                  <v:f eqn="prod @7 21600 pixelWidth"/>
+                  <v:f eqn="sum @8 21600 0"/>
+                  <v:f eqn="prod @7 21600 pixelHeight"/>
+                  <v:f eqn="sum @10 21600 0"/>
+                </v:formulas>
+                <v:path o:extrusionok="f" gradientshapeok="t" o:connecttype="rect"/>
+                <o:lock v:ext="edit" aspectratio="t"/>
+              </v:shapetype>
+              <v:shape id="Ink 34" o:spid="_x0000_s1026" type="#_x0000_t75" style="position:absolute;margin-left:282.5pt;margin-top:6.45pt;width:2.9pt;height:2.9pt;z-index:251696128;visibility:visible;mso-wrap-style:square;mso-wrap-distance-left:9pt;mso-wrap-distance-top:0;mso-wrap-distance-right:9pt;mso-wrap-distance-bottom:0;mso-position-horizontal:absolute;mso-position-horizontal-relative:text;mso-position-vertical:absolute;mso-position-vertical-relative:text" o:gfxdata="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">
+                <v:imagedata r:id="rId11" o:title=""/>
+              </v:shape>
+            </w:pict>
+          </mc:Fallback>
+        </mc:AlternateContent>
+      </w:r>
+    </w:p>
+    <w:p>
+      <w:pPr>
+        <w:tabs>
+          <w:tab w:val="left" w:pos="6766"/>
+        </w:tabs>
+      </w:pPr>
+      <w:commentRangeStart w:id="10"/>
+      <w:commentRangeStart w:id="11"/>
+      <w:commentRangeStart w:id="12"/>
+      <w:commentRangeStart w:id="13"/>
+      <w:commentRangeStart w:id="14"/>
+      <w:r>
+        <w:rPr>
+          <w:noProof/>
+        </w:rPr>
+        <mc:AlternateContent>
+          <mc:Choice Requires="wpi">
+            <w:drawing>
+              <wp:anchor distT="0" distB="0" distL="114300" distR="114300" simplePos="0" relativeHeight="251695104" behindDoc="0" locked="0" layoutInCell="1" allowOverlap="1" wp14:anchorId="7E7503ED" wp14:editId="0BDA34AD">
+                <wp:simplePos x="0" y="0"/>
+                <wp:positionH relativeFrom="column">
+                  <wp:posOffset>-90170</wp:posOffset>
+                </wp:positionH>
+                <wp:positionV relativeFrom="paragraph">
+                  <wp:posOffset>-1161415</wp:posOffset>
+                </wp:positionV>
+                <wp:extent cx="7232015" cy="2477770"/>
+                <wp:effectExtent l="50800" t="50800" r="0" b="49530"/>
+                <wp:wrapNone/>
+                <wp:docPr id="113190648" name="Ink 33"/>
+                <wp:cNvGraphicFramePr/>
+                <a:graphic xmlns:a="http://schemas.openxmlformats.org/drawingml/2006/main">
+                  <a:graphicData uri="http://schemas.microsoft.com/office/word/2010/wordprocessingInk">
+                    <w14:contentPart bwMode="auto" r:id="rId12">
+                      <w14:nvContentPartPr>
+                        <w14:cNvContentPartPr/>
+                      </w14:nvContentPartPr>
+                      <w14:xfrm>
+                        <a:off x="0" y="0"/>
+                        <a:ext cx="7232015" cy="2477770"/>
+                      </w14:xfrm>
+                    </w14:contentPart>
+                  </a:graphicData>
+                </a:graphic>
+              </wp:anchor>
+            </w:drawing>
+          </mc:Choice>
+          <mc:Fallback>
+            <w:pict>
+              <v:shape w14:anchorId="2A5590BC" id="Ink 33" o:spid="_x0000_s1026" type="#_x0000_t75" style="position:absolute;margin-left:-8.5pt;margin-top:-92.85pt;width:572.25pt;height:197.9pt;z-index:251695104;visibility:visible;mso-wrap-style:square;mso-wrap-distance-left:9pt;mso-wrap-distance-top:0;mso-wrap-distance-right:9pt;mso-wrap-distance-bottom:0;mso-position-horizontal:absolute;mso-position-horizontal-relative:text;mso-position-vertical:absolute;mso-position-vertical-relative:text" o:gfxdata="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">
+                <v:imagedata r:id="rId13" o:title=""/>
+              </v:shape>
+            </w:pict>
+          </mc:Fallback>
+        </mc:AlternateContent>
       </w:r>
       <w:commentRangeEnd w:id="10"/>
       <w:r>
@@ -1595,55 +1922,34 @@
         </w:rPr>
         <w:commentReference w:id="10"/>
       </w:r>
-    </w:p>
-    <w:p>
-      <w:pPr>
-        <w:tabs>
-          <w:tab w:val="left" w:pos="6766"/>
-        </w:tabs>
-      </w:pPr>
-    </w:p>
-    <w:p>
-      <w:pPr>
-        <w:tabs>
-          <w:tab w:val="left" w:pos="6766"/>
-        </w:tabs>
-      </w:pPr>
-    </w:p>
-    <w:p>
-      <w:pPr>
-        <w:tabs>
-          <w:tab w:val="left" w:pos="6766"/>
-        </w:tabs>
-      </w:pPr>
-    </w:p>
-    <w:p>
-      <w:pPr>
-        <w:tabs>
-          <w:tab w:val="left" w:pos="6766"/>
-        </w:tabs>
-      </w:pPr>
-    </w:p>
-    <w:p>
-      <w:pPr>
-        <w:tabs>
-          <w:tab w:val="left" w:pos="6766"/>
-        </w:tabs>
-      </w:pPr>
-    </w:p>
-    <w:p>
-      <w:pPr>
-        <w:tabs>
-          <w:tab w:val="left" w:pos="6766"/>
-        </w:tabs>
-      </w:pPr>
-    </w:p>
-    <w:p>
-      <w:pPr>
-        <w:tabs>
-          <w:tab w:val="left" w:pos="6766"/>
-        </w:tabs>
-      </w:pPr>
+      <w:commentRangeEnd w:id="11"/>
+      <w:r>
+        <w:rPr>
+          <w:rStyle w:val="CommentReference"/>
+        </w:rPr>
+        <w:commentReference w:id="11"/>
+      </w:r>
+      <w:commentRangeEnd w:id="12"/>
+      <w:r>
+        <w:rPr>
+          <w:rStyle w:val="CommentReference"/>
+        </w:rPr>
+        <w:commentReference w:id="12"/>
+      </w:r>
+      <w:commentRangeEnd w:id="13"/>
+      <w:r>
+        <w:rPr>
+          <w:rStyle w:val="CommentReference"/>
+        </w:rPr>
+        <w:commentReference w:id="13"/>
+      </w:r>
+      <w:commentRangeEnd w:id="14"/>
+      <w:r>
+        <w:rPr>
+          <w:rStyle w:val="CommentReference"/>
+        </w:rPr>
+        <w:commentReference w:id="14"/>
+      </w:r>
     </w:p>
     <w:p>
       <w:pPr>
@@ -1715,24 +2021,24 @@
           <w:tab w:val="left" w:pos="6766"/>
         </w:tabs>
       </w:pPr>
-      <w:commentRangeStart w:id="11"/>
-      <w:commentRangeStart w:id="12"/>
+      <w:commentRangeStart w:id="15"/>
+      <w:commentRangeStart w:id="16"/>
       <w:r>
         <w:t>Telemetry data covered what portion of year over seasonality</w:t>
       </w:r>
-      <w:commentRangeEnd w:id="11"/>
+      <w:commentRangeEnd w:id="15"/>
       <w:r>
         <w:rPr>
           <w:rStyle w:val="CommentReference"/>
         </w:rPr>
-        <w:commentReference w:id="11"/>
-      </w:r>
-      <w:commentRangeEnd w:id="12"/>
+        <w:commentReference w:id="15"/>
+      </w:r>
+      <w:commentRangeEnd w:id="16"/>
       <w:r>
         <w:rPr>
           <w:rStyle w:val="CommentReference"/>
         </w:rPr>
-        <w:commentReference w:id="12"/>
+        <w:commentReference w:id="16"/>
       </w:r>
     </w:p>
     <w:p>
@@ -1792,7 +2098,7 @@
                     <pic:cNvPicPr/>
                   </pic:nvPicPr>
                   <pic:blipFill>
-                    <a:blip r:embed="rId10">
+                    <a:blip r:embed="rId14">
                       <a:extLst>
                         <a:ext uri="{28A0092B-C50C-407E-A947-70E740481C1C}">
                           <a14:useLocalDpi xmlns:a14="http://schemas.microsoft.com/office/drawing/2010/main" val="0"/>
@@ -1977,7 +2283,7 @@
       </w:r>
     </w:p>
   </w:comment>
-  <w:comment w:id="1" w:author="Sophia Horigan [2]" w:date="2024-01-23T14:51:00Z" w:initials="SH">
+  <w:comment w:id="1" w:author="Sophia Horigan" w:date="2024-04-20T08:54:00Z" w:initials="SH">
     <w:p>
       <w:r>
         <w:rPr>
@@ -1991,11 +2297,11 @@
           <w:sz w:val="20"/>
           <w:szCs w:val="20"/>
         </w:rPr>
-        <w:t>Should I restrict it to just the three sub pops we have data for, or expand? Both?</w:t>
+        <w:t>Focus on seasonal movement ! Fix everything else.</w:t>
       </w:r>
     </w:p>
   </w:comment>
-  <w:comment w:id="2" w:author="Sophia Horigan [2]" w:date="2024-01-23T14:52:00Z" w:initials="SH">
+  <w:comment w:id="2" w:author="Sophia Horigan [2]" w:date="2024-01-23T14:51:00Z" w:initials="SH">
     <w:p>
       <w:r>
         <w:rPr>
@@ -2009,11 +2315,11 @@
           <w:sz w:val="20"/>
           <w:szCs w:val="20"/>
         </w:rPr>
-        <w:t>Depends if I think of the telemetry data as samples from that sub or samples from the pop</w:t>
+        <w:t>Should I restrict it to just the three sub pops we have data for, or expand? Both?</w:t>
       </w:r>
     </w:p>
   </w:comment>
-  <w:comment w:id="3" w:author="Sophia Horigan [2]" w:date="2024-01-23T14:56:00Z" w:initials="SH">
+  <w:comment w:id="3" w:author="Sophia Horigan [2]" w:date="2024-01-23T14:52:00Z" w:initials="SH">
     <w:p>
       <w:r>
         <w:rPr>
@@ -2027,11 +2333,11 @@
           <w:sz w:val="20"/>
           <w:szCs w:val="20"/>
         </w:rPr>
-        <w:t>Lets try to model explicitly in these sub pops, then can expand in pt 2 of the paper to broader trends based on summed data?</w:t>
+        <w:t>Depends if I think of the telemetry data as samples from that sub or samples from the pop</w:t>
       </w:r>
     </w:p>
   </w:comment>
-  <w:comment w:id="4" w:author="Sophia Horigan [2]" w:date="2024-01-23T14:49:00Z" w:initials="SH">
+  <w:comment w:id="4" w:author="Sophia Horigan [2]" w:date="2024-01-23T14:56:00Z" w:initials="SH">
     <w:p>
       <w:r>
         <w:rPr>
@@ -2045,7 +2351,7 @@
           <w:sz w:val="20"/>
           <w:szCs w:val="20"/>
         </w:rPr>
-        <w:t>Should I model these sub pops in explicit space? I have the data..</w:t>
+        <w:t>Lets try to model explicitly in these sub pops, then can expand in pt 2 of the paper to broader trends based on summed data?</w:t>
       </w:r>
     </w:p>
   </w:comment>
@@ -2063,11 +2369,11 @@
           <w:sz w:val="20"/>
           <w:szCs w:val="20"/>
         </w:rPr>
-        <w:t>i.e. rooted in map space</w:t>
+        <w:t>Should I model these sub pops in explicit space? I have the data..</w:t>
       </w:r>
     </w:p>
   </w:comment>
-  <w:comment w:id="6" w:author="Sophia Horigan" w:date="2024-01-23T15:09:00Z" w:initials="SH">
+  <w:comment w:id="6" w:author="Sophia Horigan [2]" w:date="2024-01-23T14:49:00Z" w:initials="SH">
     <w:p>
       <w:r>
         <w:rPr>
@@ -2081,11 +2387,11 @@
           <w:sz w:val="20"/>
           <w:szCs w:val="20"/>
         </w:rPr>
-        <w:t>Need to differentiate roosting versus foraging sites</w:t>
+        <w:t>i.e. rooted in map space</w:t>
       </w:r>
     </w:p>
   </w:comment>
-  <w:comment w:id="7" w:author="Sophia Horigan" w:date="2024-01-23T15:10:00Z" w:initials="SH">
+  <w:comment w:id="7" w:author="Sophia Horigan" w:date="2024-01-23T15:09:00Z" w:initials="SH">
     <w:p>
       <w:r>
         <w:rPr>
@@ -2099,7 +2405,7 @@
           <w:sz w:val="20"/>
           <w:szCs w:val="20"/>
         </w:rPr>
-        <w:t>Get per-night probability of roost switching</w:t>
+        <w:t>Need to differentiate roosting versus foraging sites</w:t>
       </w:r>
     </w:p>
   </w:comment>
@@ -2117,11 +2423,11 @@
           <w:sz w:val="20"/>
           <w:szCs w:val="20"/>
         </w:rPr>
-        <w:t>Can have immigration and emigration from each sub pop since we know there’s more in the area</w:t>
+        <w:t>Get per-night probability of roost switching</w:t>
       </w:r>
     </w:p>
   </w:comment>
-  <w:comment w:id="9" w:author="Sophia Horigan" w:date="2024-01-23T15:21:00Z" w:initials="SH">
+  <w:comment w:id="9" w:author="Sophia Horigan" w:date="2024-04-20T08:35:00Z" w:initials="SH">
     <w:p>
       <w:r>
         <w:rPr>
@@ -2135,11 +2441,11 @@
           <w:sz w:val="20"/>
           <w:szCs w:val="20"/>
         </w:rPr>
-        <w:t>I should make this an open system bc we know there are other metapops in the area riht?</w:t>
+        <w:t>If prob of intermingling is based on distance between roosts - need to include simulations of varying roost distances? Cannot just be a regular grid. Generate random occupied/non occupied grids</w:t>
       </w:r>
     </w:p>
   </w:comment>
-  <w:comment w:id="10" w:author="Sophia Horigan" w:date="2024-01-23T15:26:00Z" w:initials="SH">
+  <w:comment w:id="10" w:author="Sophia Horigan" w:date="2024-04-20T08:37:00Z" w:initials="SH">
     <w:p>
       <w:r>
         <w:rPr>
@@ -2153,11 +2459,11 @@
           <w:sz w:val="20"/>
           <w:szCs w:val="20"/>
         </w:rPr>
-        <w:t>Can compare with a model that has equal prob of mixing at all times</w:t>
+        <w:t>At start of each simulation, generate a random set of occupied patches of a random pop size</w:t>
       </w:r>
     </w:p>
   </w:comment>
-  <w:comment w:id="11" w:author="Sophia Horigan" w:date="2024-01-23T15:31:00Z" w:initials="SH">
+  <w:comment w:id="11" w:author="Sophia Horigan" w:date="2024-04-20T08:38:00Z" w:initials="SH">
     <w:p>
       <w:r>
         <w:rPr>
@@ -2171,11 +2477,82 @@
           <w:sz w:val="20"/>
           <w:szCs w:val="20"/>
         </w:rPr>
+        <w:t xml:space="preserve">Define patch size </w:t>
+      </w:r>
+    </w:p>
+  </w:comment>
+  <w:comment w:id="12" w:author="Sophia Horigan" w:date="2024-04-20T08:49:00Z" w:initials="SH">
+    <w:p>
+      <w:r>
+        <w:rPr>
+          <w:rStyle w:val="CommentReference"/>
+        </w:rPr>
+        <w:annotationRef/>
+      </w:r>
+      <w:r>
+        <w:rPr>
+          <w:color w:val="000000"/>
+          <w:sz w:val="20"/>
+          <w:szCs w:val="20"/>
+        </w:rPr>
+        <w:t>For each simulation, assume same number of starting bats, just distributed differently across the grid?</w:t>
+      </w:r>
+    </w:p>
+  </w:comment>
+  <w:comment w:id="13" w:author="Sophia Horigan" w:date="2024-04-20T08:55:00Z" w:initials="SH">
+    <w:p>
+      <w:r>
+        <w:rPr>
+          <w:rStyle w:val="CommentReference"/>
+        </w:rPr>
+        <w:annotationRef/>
+      </w:r>
+      <w:r>
+        <w:rPr>
+          <w:color w:val="000000"/>
+          <w:sz w:val="20"/>
+          <w:szCs w:val="20"/>
+        </w:rPr>
+        <w:t xml:space="preserve">Could try literally overlaying known pteropus populations onto gridd!!! </w:t>
+      </w:r>
+    </w:p>
+  </w:comment>
+  <w:comment w:id="14" w:author="Sophia Horigan" w:date="2024-04-20T08:56:00Z" w:initials="SH">
+    <w:p>
+      <w:r>
+        <w:rPr>
+          <w:rStyle w:val="CommentReference"/>
+        </w:rPr>
+        <w:annotationRef/>
+      </w:r>
+      <w:r>
+        <w:rPr>
+          <w:sz w:val="20"/>
+          <w:szCs w:val="20"/>
+        </w:rPr>
+        <w:t>Do the hypothetical with randomly assigned grids, then the applied with known pteropus roosts onto grid of madagascar</w:t>
+      </w:r>
+    </w:p>
+  </w:comment>
+  <w:comment w:id="15" w:author="Sophia Horigan" w:date="2024-01-23T15:31:00Z" w:initials="SH">
+    <w:p>
+      <w:r>
+        <w:rPr>
+          <w:rStyle w:val="CommentReference"/>
+        </w:rPr>
+        <w:annotationRef/>
+      </w:r>
+      <w:r>
+        <w:rPr>
+          <w:color w:val="000000"/>
+          <w:sz w:val="20"/>
+          <w:szCs w:val="20"/>
+        </w:rPr>
         <w:t>Proof I can use each sub pop independently</w:t>
       </w:r>
     </w:p>
   </w:comment>
-  <w:comment w:id="12" w:author="Sophia Horigan" w:date="2024-01-23T15:31:00Z" w:initials="SH">
+  <w:comment w:id="16" w:author="Sophia Horigan" w:date="2024-01-23T15:31:00Z" w:initials="SH">
     <w:p>
       <w:r>
         <w:rPr>
@@ -2199,6 +2576,7 @@
 <file path=word/commentsExtended.xml><?xml version="1.0" encoding="utf-8"?>
 <w15:commentsEx xmlns:wpc="http://schemas.microsoft.com/office/word/2010/wordprocessingCanvas" xmlns:cx="http://schemas.microsoft.com/office/drawing/2014/chartex" xmlns:cx1="http://schemas.microsoft.com/office/drawing/2015/9/8/chartex" xmlns:cx2="http://schemas.microsoft.com/office/drawing/2015/10/21/chartex" xmlns:cx3="http://schemas.microsoft.com/office/drawing/2016/5/9/chartex" xmlns:cx4="http://schemas.microsoft.com/office/drawing/2016/5/10/chartex" xmlns:cx5="http://schemas.microsoft.com/office/drawing/2016/5/11/chartex" xmlns:cx6="http://schemas.microsoft.com/office/drawing/2016/5/12/chartex" xmlns:cx7="http://schemas.microsoft.com/office/drawing/2016/5/13/chartex" xmlns:cx8="http://schemas.microsoft.com/office/drawing/2016/5/14/chartex" xmlns:mc="http://schemas.openxmlformats.org/markup-compatibility/2006" xmlns:aink="http://schemas.microsoft.com/office/drawing/2016/ink" xmlns:am3d="http://schemas.microsoft.com/office/drawing/2017/model3d" xmlns:o="urn:schemas-microsoft-com:office:office" xmlns:oel="http://schemas.microsoft.com/office/2019/extlst" xmlns:r="http://schemas.openxmlformats.org/officeDocument/2006/relationships" xmlns:m="http://schemas.openxmlformats.org/officeDocument/2006/math" xmlns:v="urn:schemas-microsoft-com:vml" xmlns:wp14="http://schemas.microsoft.com/office/word/2010/wordprocessingDrawing" xmlns:wp="http://schemas.openxmlformats.org/drawingml/2006/wordprocessingDrawing" xmlns:w10="urn:schemas-microsoft-com:office:word" xmlns:w="http://schemas.openxmlformats.org/wordprocessingml/2006/main" xmlns:w14="http://schemas.microsoft.com/office/word/2010/wordml" xmlns:w15="http://schemas.microsoft.com/office/word/2012/wordml" xmlns:w16cex="http://schemas.microsoft.com/office/word/2018/wordml/cex" xmlns:w16cid="http://schemas.microsoft.com/office/word/2016/wordml/cid" xmlns:w16="http://schemas.microsoft.com/office/word/2018/wordml" xmlns:w16sdtdh="http://schemas.microsoft.com/office/word/2020/wordml/sdtdatahash" xmlns:w16se="http://schemas.microsoft.com/office/word/2015/wordml/symex" xmlns:wpg="http://schemas.microsoft.com/office/word/2010/wordprocessingGroup" xmlns:wpi="http://schemas.microsoft.com/office/word/2010/wordprocessingInk" xmlns:wne="http://schemas.microsoft.com/office/word/2006/wordml" xmlns:wps="http://schemas.microsoft.com/office/word/2010/wordprocessingShape" mc:Ignorable="w14 w15 w16se w16cid w16 w16cex w16sdtdh wp14">
   <w15:commentEx w15:paraId="00B4ABC2" w15:done="0"/>
+  <w15:commentEx w15:paraId="007BF666" w15:paraIdParent="00B4ABC2" w15:done="0"/>
   <w15:commentEx w15:paraId="290DA163" w15:done="0"/>
   <w15:commentEx w15:paraId="1BD47336" w15:paraIdParent="290DA163" w15:done="0"/>
   <w15:commentEx w15:paraId="6EBC54D3" w15:paraIdParent="290DA163" w15:done="0"/>
@@ -2206,9 +2584,12 @@
   <w15:commentEx w15:paraId="1C86804C" w15:paraIdParent="3D125E22" w15:done="0"/>
   <w15:commentEx w15:paraId="550B6869" w15:done="0"/>
   <w15:commentEx w15:paraId="761305D3" w15:paraIdParent="550B6869" w15:done="0"/>
-  <w15:commentEx w15:paraId="5B598EDA" w15:paraIdParent="550B6869" w15:done="0"/>
-  <w15:commentEx w15:paraId="672E7965" w15:done="0"/>
-  <w15:commentEx w15:paraId="6E20452D" w15:done="0"/>
+  <w15:commentEx w15:paraId="5A988211" w15:done="0"/>
+  <w15:commentEx w15:paraId="1AB5966C" w15:done="0"/>
+  <w15:commentEx w15:paraId="7F1034BD" w15:paraIdParent="1AB5966C" w15:done="0"/>
+  <w15:commentEx w15:paraId="3CC53B9F" w15:paraIdParent="1AB5966C" w15:done="0"/>
+  <w15:commentEx w15:paraId="36754EB7" w15:paraIdParent="1AB5966C" w15:done="0"/>
+  <w15:commentEx w15:paraId="6A10C410" w15:paraIdParent="1AB5966C" w15:done="0"/>
   <w15:commentEx w15:paraId="5768F775" w15:done="0"/>
   <w15:commentEx w15:paraId="051CFD28" w15:paraIdParent="5768F775" w15:done="0"/>
 </w15:commentsEx>
@@ -2217,6 +2598,7 @@
 <file path=word/commentsExtensible.xml><?xml version="1.0" encoding="utf-8"?>
 <w16cex:commentsExtensible xmlns:wpc="http://schemas.microsoft.com/office/word/2010/wordprocessingCanvas" xmlns:cx="http://schemas.microsoft.com/office/drawing/2014/chartex" xmlns:cx1="http://schemas.microsoft.com/office/drawing/2015/9/8/chartex" xmlns:cx2="http://schemas.microsoft.com/office/drawing/2015/10/21/chartex" xmlns:cx3="http://schemas.microsoft.com/office/drawing/2016/5/9/chartex" xmlns:cx4="http://schemas.microsoft.com/office/drawing/2016/5/10/chartex" xmlns:cx5="http://schemas.microsoft.com/office/drawing/2016/5/11/chartex" xmlns:cx6="http://schemas.microsoft.com/office/drawing/2016/5/12/chartex" xmlns:cx7="http://schemas.microsoft.com/office/drawing/2016/5/13/chartex" xmlns:cx8="http://schemas.microsoft.com/office/drawing/2016/5/14/chartex" xmlns:cr="http://schemas.microsoft.com/office/comments/2020/reactions" xmlns:mc="http://schemas.openxmlformats.org/markup-compatibility/2006" xmlns:aink="http://schemas.microsoft.com/office/drawing/2016/ink" xmlns:am3d="http://schemas.microsoft.com/office/drawing/2017/model3d" xmlns:o="urn:schemas-microsoft-com:office:office" xmlns:oel="http://schemas.microsoft.com/office/2019/extlst" xmlns:r="http://schemas.openxmlformats.org/officeDocument/2006/relationships" xmlns:m="http://schemas.openxmlformats.org/officeDocument/2006/math" xmlns:v="urn:schemas-microsoft-com:vml" xmlns:wp14="http://schemas.microsoft.com/office/word/2010/wordprocessingDrawing" xmlns:wp="http://schemas.openxmlformats.org/drawingml/2006/wordprocessingDrawing" xmlns:w10="urn:schemas-microsoft-com:office:word" xmlns:w="http://schemas.openxmlformats.org/wordprocessingml/2006/main" xmlns:w14="http://schemas.microsoft.com/office/word/2010/wordml" xmlns:w15="http://schemas.microsoft.com/office/word/2012/wordml" xmlns:w16cex="http://schemas.microsoft.com/office/word/2018/wordml/cex" xmlns:w16cid="http://schemas.microsoft.com/office/word/2016/wordml/cid" xmlns:w16="http://schemas.microsoft.com/office/word/2018/wordml" xmlns:w16sdtdh="http://schemas.microsoft.com/office/word/2020/wordml/sdtdatahash" xmlns:w16se="http://schemas.microsoft.com/office/word/2015/wordml/symex" xmlns:wpg="http://schemas.microsoft.com/office/word/2010/wordprocessingGroup" xmlns:wpi="http://schemas.microsoft.com/office/word/2010/wordprocessingInk" xmlns:wne="http://schemas.microsoft.com/office/word/2006/wordml" xmlns:wps="http://schemas.microsoft.com/office/word/2010/wordprocessingShape" mc:Ignorable="w14 w15 w16se w16cid w16 w16cex w16sdtdh cr wp14">
   <w16cex:commentExtensible w16cex:durableId="72AEC9E4" w16cex:dateUtc="2024-01-23T21:14:00Z"/>
+  <w16cex:commentExtensible w16cex:durableId="70369A03" w16cex:dateUtc="2024-04-20T13:54:00Z"/>
   <w16cex:commentExtensible w16cex:durableId="5A5A2CBC" w16cex:dateUtc="2024-01-23T20:51:00Z"/>
   <w16cex:commentExtensible w16cex:durableId="232E3FD6" w16cex:dateUtc="2024-01-23T20:52:00Z"/>
   <w16cex:commentExtensible w16cex:durableId="0EA9C412" w16cex:dateUtc="2024-01-23T20:56:00Z"/>
@@ -2224,9 +2606,12 @@
   <w16cex:commentExtensible w16cex:durableId="73B2BD91" w16cex:dateUtc="2024-01-23T20:49:00Z"/>
   <w16cex:commentExtensible w16cex:durableId="7848C591" w16cex:dateUtc="2024-01-23T21:09:00Z"/>
   <w16cex:commentExtensible w16cex:durableId="6C663256" w16cex:dateUtc="2024-01-23T21:10:00Z"/>
-  <w16cex:commentExtensible w16cex:durableId="4809B9F5" w16cex:dateUtc="2024-01-23T21:10:00Z"/>
-  <w16cex:commentExtensible w16cex:durableId="6027C86F" w16cex:dateUtc="2024-01-23T21:21:00Z"/>
-  <w16cex:commentExtensible w16cex:durableId="3E83B87B" w16cex:dateUtc="2024-01-23T21:26:00Z"/>
+  <w16cex:commentExtensible w16cex:durableId="60C6E8BA" w16cex:dateUtc="2024-04-20T13:35:00Z"/>
+  <w16cex:commentExtensible w16cex:durableId="0AAF2EE0" w16cex:dateUtc="2024-04-20T13:37:00Z"/>
+  <w16cex:commentExtensible w16cex:durableId="18ACA179" w16cex:dateUtc="2024-04-20T13:38:00Z"/>
+  <w16cex:commentExtensible w16cex:durableId="5B4563F7" w16cex:dateUtc="2024-04-20T13:49:00Z"/>
+  <w16cex:commentExtensible w16cex:durableId="48C45064" w16cex:dateUtc="2024-04-20T13:55:00Z"/>
+  <w16cex:commentExtensible w16cex:durableId="361E55E6" w16cex:dateUtc="2024-04-20T13:56:00Z"/>
   <w16cex:commentExtensible w16cex:durableId="2ABA821B" w16cex:dateUtc="2024-01-23T21:31:00Z"/>
   <w16cex:commentExtensible w16cex:durableId="5D01F85E" w16cex:dateUtc="2024-01-23T21:31:00Z"/>
 </w16cex:commentsExtensible>
@@ -2235,6 +2620,7 @@
 <file path=word/commentsIds.xml><?xml version="1.0" encoding="utf-8"?>
 <w16cid:commentsIds xmlns:wpc="http://schemas.microsoft.com/office/word/2010/wordprocessingCanvas" xmlns:cx="http://schemas.microsoft.com/office/drawing/2014/chartex" xmlns:cx1="http://schemas.microsoft.com/office/drawing/2015/9/8/chartex" xmlns:cx2="http://schemas.microsoft.com/office/drawing/2015/10/21/chartex" xmlns:cx3="http://schemas.microsoft.com/office/drawing/2016/5/9/chartex" xmlns:cx4="http://schemas.microsoft.com/office/drawing/2016/5/10/chartex" xmlns:cx5="http://schemas.microsoft.com/office/drawing/2016/5/11/chartex" xmlns:cx6="http://schemas.microsoft.com/office/drawing/2016/5/12/chartex" xmlns:cx7="http://schemas.microsoft.com/office/drawing/2016/5/13/chartex" xmlns:cx8="http://schemas.microsoft.com/office/drawing/2016/5/14/chartex" xmlns:mc="http://schemas.openxmlformats.org/markup-compatibility/2006" xmlns:aink="http://schemas.microsoft.com/office/drawing/2016/ink" xmlns:am3d="http://schemas.microsoft.com/office/drawing/2017/model3d" xmlns:o="urn:schemas-microsoft-com:office:office" xmlns:oel="http://schemas.microsoft.com/office/2019/extlst" xmlns:r="http://schemas.openxmlformats.org/officeDocument/2006/relationships" xmlns:m="http://schemas.openxmlformats.org/officeDocument/2006/math" xmlns:v="urn:schemas-microsoft-com:vml" xmlns:wp14="http://schemas.microsoft.com/office/word/2010/wordprocessingDrawing" xmlns:wp="http://schemas.openxmlformats.org/drawingml/2006/wordprocessingDrawing" xmlns:w10="urn:schemas-microsoft-com:office:word" xmlns:w="http://schemas.openxmlformats.org/wordprocessingml/2006/main" xmlns:w14="http://schemas.microsoft.com/office/word/2010/wordml" xmlns:w15="http://schemas.microsoft.com/office/word/2012/wordml" xmlns:w16cex="http://schemas.microsoft.com/office/word/2018/wordml/cex" xmlns:w16cid="http://schemas.microsoft.com/office/word/2016/wordml/cid" xmlns:w16="http://schemas.microsoft.com/office/word/2018/wordml" xmlns:w16sdtdh="http://schemas.microsoft.com/office/word/2020/wordml/sdtdatahash" xmlns:w16se="http://schemas.microsoft.com/office/word/2015/wordml/symex" xmlns:wpg="http://schemas.microsoft.com/office/word/2010/wordprocessingGroup" xmlns:wpi="http://schemas.microsoft.com/office/word/2010/wordprocessingInk" xmlns:wne="http://schemas.microsoft.com/office/word/2006/wordml" xmlns:wps="http://schemas.microsoft.com/office/word/2010/wordprocessingShape" mc:Ignorable="w14 w15 w16se w16cid w16 w16cex w16sdtdh wp14">
   <w16cid:commentId w16cid:paraId="00B4ABC2" w16cid:durableId="72AEC9E4"/>
+  <w16cid:commentId w16cid:paraId="007BF666" w16cid:durableId="70369A03"/>
   <w16cid:commentId w16cid:paraId="290DA163" w16cid:durableId="5A5A2CBC"/>
   <w16cid:commentId w16cid:paraId="1BD47336" w16cid:durableId="232E3FD6"/>
   <w16cid:commentId w16cid:paraId="6EBC54D3" w16cid:durableId="0EA9C412"/>
@@ -2242,9 +2628,12 @@
   <w16cid:commentId w16cid:paraId="1C86804C" w16cid:durableId="73B2BD91"/>
   <w16cid:commentId w16cid:paraId="550B6869" w16cid:durableId="7848C591"/>
   <w16cid:commentId w16cid:paraId="761305D3" w16cid:durableId="6C663256"/>
-  <w16cid:commentId w16cid:paraId="5B598EDA" w16cid:durableId="4809B9F5"/>
-  <w16cid:commentId w16cid:paraId="672E7965" w16cid:durableId="6027C86F"/>
-  <w16cid:commentId w16cid:paraId="6E20452D" w16cid:durableId="3E83B87B"/>
+  <w16cid:commentId w16cid:paraId="5A988211" w16cid:durableId="60C6E8BA"/>
+  <w16cid:commentId w16cid:paraId="1AB5966C" w16cid:durableId="0AAF2EE0"/>
+  <w16cid:commentId w16cid:paraId="7F1034BD" w16cid:durableId="18ACA179"/>
+  <w16cid:commentId w16cid:paraId="3CC53B9F" w16cid:durableId="5B4563F7"/>
+  <w16cid:commentId w16cid:paraId="36754EB7" w16cid:durableId="48C45064"/>
+  <w16cid:commentId w16cid:paraId="6A10C410" w16cid:durableId="361E55E6"/>
   <w16cid:commentId w16cid:paraId="5768F775" w16cid:durableId="2ABA821B"/>
   <w16cid:commentId w16cid:paraId="051CFD28" w16cid:durableId="5D01F85E"/>
 </w16cid:commentsIds>
@@ -3560,6 +3949,81 @@
 </w:styles>
 </file>
 
+<file path=word/ink/ink1.xml><?xml version="1.0" encoding="utf-8"?>
+<inkml:ink xmlns:inkml="http://www.w3.org/2003/InkML">
+  <inkml:definitions>
+    <inkml:context xml:id="ctx0">
+      <inkml:inkSource xml:id="inkSrc0">
+        <inkml:traceFormat>
+          <inkml:channel name="X" type="integer" min="-2.14748E9" max="2.14748E9" units="cm"/>
+          <inkml:channel name="Y" type="integer" min="-2.14748E9" max="2.14748E9" units="cm"/>
+          <inkml:channel name="F" type="integer" max="32767" units="dev"/>
+        </inkml:traceFormat>
+        <inkml:channelProperties>
+          <inkml:channelProperty channel="X" name="resolution" value="1000" units="1/cm"/>
+          <inkml:channelProperty channel="Y" name="resolution" value="1000" units="1/cm"/>
+          <inkml:channelProperty channel="F" name="resolution" value="0" units="1/dev"/>
+        </inkml:channelProperties>
+      </inkml:inkSource>
+      <inkml:timestamp xml:id="ts0" timeString="2024-04-20T13:36:53.002"/>
+    </inkml:context>
+    <inkml:brush xml:id="br0">
+      <inkml:brushProperty name="width" value="0.1" units="cm"/>
+      <inkml:brushProperty name="height" value="0.1" units="cm"/>
+      <inkml:brushProperty name="color" value="#F6630D"/>
+    </inkml:brush>
+  </inkml:definitions>
+  <inkml:trace contextRef="#ctx0" brushRef="#br0">0 0 24575,'0'0'0</inkml:trace>
+</inkml:ink>
+</file>
+
+<file path=word/ink/ink2.xml><?xml version="1.0" encoding="utf-8"?>
+<inkml:ink xmlns:inkml="http://www.w3.org/2003/InkML">
+  <inkml:definitions>
+    <inkml:context xml:id="ctx0">
+      <inkml:inkSource xml:id="inkSrc0">
+        <inkml:traceFormat>
+          <inkml:channel name="X" type="integer" min="-2.14748E9" max="2.14748E9" units="cm"/>
+          <inkml:channel name="Y" type="integer" min="-2.14748E9" max="2.14748E9" units="cm"/>
+          <inkml:channel name="F" type="integer" max="32767" units="dev"/>
+        </inkml:traceFormat>
+        <inkml:channelProperties>
+          <inkml:channelProperty channel="X" name="resolution" value="1000" units="1/cm"/>
+          <inkml:channelProperty channel="Y" name="resolution" value="1000" units="1/cm"/>
+          <inkml:channelProperty channel="F" name="resolution" value="0" units="1/dev"/>
+        </inkml:channelProperties>
+      </inkml:inkSource>
+      <inkml:timestamp xml:id="ts0" timeString="2024-04-20T13:36:09.961"/>
+    </inkml:context>
+    <inkml:brush xml:id="br0">
+      <inkml:brushProperty name="width" value="0.1" units="cm"/>
+      <inkml:brushProperty name="height" value="0.1" units="cm"/>
+      <inkml:brushProperty name="color" value="#F6630D"/>
+    </inkml:brush>
+  </inkml:definitions>
+  <inkml:trace contextRef="#ctx0" brushRef="#br0">2783 87 24575,'0'93'0,"0"-1"0,0 1 0,0 0 0,0-1 0,0 1 0,0-1 0,0 1 0,0 0 0,0-1 0,0 1 0,0 0 0,0-1 0,0 15 0,0-5 0,0-4 0,0-2 0,0-1 0,0 1 0,0 1 0,0 2-537,0-3 0,0 2 0,0 2 0,0 1 0,0-1 0,0-2 0,0-3 1,0-3-1,0-6 537,0 8 0,0-4 0,0-4 0,0-3 0,0-2 0,0-2 0,0 19 0,0-7 0,0 1 0,0 6 0,0-16 0,0 4 0,0 3 0,0 0 0,0-1 0,0-4-119,0 5 1,0-2 0,0-2-1,0-2 1,0-2 118,0 2 0,0-2 0,0-3 0,0 0 320,0 24 1,0-2 0,0-19-321,0 2 0,0-51 0,0-18 0</inkml:trace>
+  <inkml:trace contextRef="#ctx0" brushRef="#br0" timeOffset="1204">4908 227 24575,'0'83'0,"0"-24"0,0 11 0,0 8 0,0-6 0,0 6 0,0 5 0,0 5 0,0 6-1048,0-16 1,0 6 0,0 5-1,0 2 1,0 3 0,0 0 0,0 0-1,0-3 1,0-4 1047,0 12 0,0-3 0,0-2 0,0 0 0,0 1 0,0 2 0,0 4 0,0-6 0,0 5 0,0 2 0,0 2 0,0 0 0,0-1 0,0-4 0,0-4 0,0-7 37,0 21 0,0-7 1,0-5-1,0-2 0,0 2-37,0-2 0,1 1 0,0-1 0,-1-3 0,2-4 297,-1-1 1,1-4 0,0-3 0,1-3-298,1 9 0,0-4 0,1 0-87,2 4 1,-1 0-1,1-5 87,0 10 0,0-4 2198,0 6 0,0-9-2198,-2-3 630,-8-43 0,2-21 0,-5-17 0</inkml:trace>
+  <inkml:trace contextRef="#ctx0" brushRef="#br0" timeOffset="2411">7070 136 24575,'0'81'0,"0"-16"0,0 14 0,0 7 0,0-9 0,0 5 0,0 6 0,0 3 0,0 3-1405,0-9 1,0 4 0,0 4-1,0 0 1,0 2 0,0-1-1,0-2 1192,0-4 0,0 0 0,0-1 0,0 0 1,0 0-1,0 0 0,0 0 213,0 12 0,0 1 0,0-1 0,0-1 0,0 0 0,0-2 85,0-6 1,0 0-1,0-1 1,0-2-1,0-1 1,0-2-86,0 2 0,0-4 0,0-1 0,0 2 0,0 3 143,0 0 1,0 5 0,0 1 0,0-1 0,0-4 0,0-8-144,0 23 0,0-10 0,0 0 0,0 2 0,0-1 0,0-15 0,0 11 5219,0-37-5219,-5-27 0,4-13 0,-3-8 0</inkml:trace>
+  <inkml:trace contextRef="#ctx0" brushRef="#br0" timeOffset="3672">8881 0 24575,'0'41'0,"0"50"0,0-4 0,0 14 0,0-8 0,0 6 0,0 1-1116,0-3 1,0 1 0,0 4 1115,0-9 0,0 3 0,0 2 0,0 1-507,0-16 0,0 1 1,0 1-1,0 1 1,0 0 506,0 5 0,0 0 0,0 1 0,0 4 0,0 7 0,0-15 0,0 7 0,0 5 0,0 1 0,0 1 0,0-2 0,0-4 0,0-6 0,0 0 0,0-6 0,0-2 0,0-1 0,0 1 0,0 3 0,1 2 0,0 3 0,0 2 0,0 0 0,1-2 0,0-6 0,0-8 166,2 8 1,-1-8-1,2-5 1,0-1-167,2 11 0,2-5 0,0-2 0,5 21 0,1-7 0,-4-18 0,0-5 1424,6 31-1424,-8-32 2986,-6-21-2986,-1-20 803,4 5-803,8 21 0,4 21 0,3 10 0,-4-11 0,-5-22 0,-3-14 0,-5-7 0,1-5 0,-2-7 0,-3-22 0,1 6 0,-4-13 0</inkml:trace>
+  <inkml:trace contextRef="#ctx0" brushRef="#br0" timeOffset="4749">10784 114 24575,'0'92'0,"0"0"0,0-9 0,0 10 0,0 6 0,0 6 0,0-15 0,0 6 0,0 4 0,0 2 0,0 1 0,0 1-1229,0-18 0,0 1 0,0 2 0,0 1 1,0 0-1,0-1 0,0-1 0,0-1 1016,0 4 0,0-1 0,0-1 0,0-1 1,0-1-1,0 0 0,0-1 213,0 5 0,0 0 0,0-2 0,0 0 0,0-1 0,0-1 50,0 12 0,0-1 1,0 0-1,0-1 0,0 0-50,0 1 0,0-1 0,0 0 0,0 2 0,0 5 0,0-14 0,0 5 0,0 2 0,0 1 0,0-2 0,0-3 0,0-7 0,0 3 0,0-7 0,0-2 0,0-1 0,0 2 347,0 4 0,0 3 0,0-1 1,0-7-1,0-11-347,1 9 0,1-13 0,1 21 0,1-40 1380,-5-29 0,0-9 0,-3-11 1</inkml:trace>
+  <inkml:trace contextRef="#ctx0" brushRef="#br0" timeOffset="6256">12694 259 24575,'0'62'0,"0"17"0,0 17 0,0-23 0,0 6 0,0 5 0,0 0-1086,0 9 0,0 3 0,0 1 0,0 2 1086,0-14 0,0 1 0,0 1 0,0 2 0,0 1-467,0-7 0,0 2 1,0 0-1,0 2 0,0 0 1,0-1 466,0-1 0,0 1 0,0 0 0,0 0 0,0 0 0,0 2 0,0 7 0,0 1 0,0 2 0,0-1 0,0 0 0,0-2 0,0-4 0,0 1 0,0-1 0,0-1 0,0-3 0,0-2 45,0 0 0,0-3 0,0-2 0,0-1 0,0-1-45,0 13 0,0-2 0,0-2 0,0-3-124,0 9 1,0-4-1,0-4 124,0-12 0,0-4 0,0-2 835,0 20 0,0-6-835,0-19 0,0-5 3337,0 19-3337,0-31 1722,1 19-1722,7 1 0,5 8 0,4 10 0,4 7-197,0-10 0,2 5 0,3 0 197,5 3 0,1 0 0,1-2 0,-2-9 0,0-4 0,-1-1 0,-2-3 0,-1-3 0,-1-5 0,1-4 0,-3-9 0,1-1 0,-29-43 0,5-3 0,-16-14 0</inkml:trace>
+  <inkml:trace contextRef="#ctx0" brushRef="#br0" timeOffset="7427">680 2287 24575,'84'0'0,"-21"0"0,14 0 0,15 0 0,-18 0 0,9 0 0,8 0 0,7 0 0,5 0 0,4 0 0,2 0 0,1 0-703,-25 0 1,2 0 0,3 0 0,3 0 0,1 0 0,2 0-1,2 0 1,1 0 0,1 0 0,1 0 0,1 0 0,0 0 0,0 0-1,0 0 615,-9 0 0,1 0 1,1 0-1,0 0 0,1 0 1,1 0-1,0 0 1,1 0-1,1 0 0,0 0 1,0 0-1,1 0 0,0 0 1,1 0-1,0 0 1,0 0-1,0 0-20,-7 0 0,0 0 0,1 0 1,1 0-1,0 0 0,1 0 1,1 0-1,-1 0 0,1 0 0,0 0 1,0 0-1,0 0 0,0 0 1,0 0-1,-1 0 0,0 0 0,0 0 1,-1 0-1,0 0 0,-1 0 108,5 0 0,1 0 0,-1 0 0,0 0 0,-1 0 0,1 0 0,-1 0 0,0 0 0,0 0 0,-1 0 0,0 0 0,0 0 0,0 0 0,-1 0 0,0 0 0,0 0 0,-1 0 0,1 0-52,-1 0 0,0 0 0,0 0 1,0 0-1,-1 0 0,0 0 1,-1 0-1,1 0 0,-1 0 1,0 0-1,-1 0 0,1 0 1,-1 0-1,0 0 0,-1 0 1,1 0-1,-1 0 52,8 0 0,0 0 0,0 0 0,0 0 0,-1 0 0,0 0 0,0 0 0,0 0 0,-1 0 0,-1 0 0,0 0 0,-1 0 0,-1 0 0,-1 0 0,-1 0-170,12 0 1,-2 0 0,0 0 0,-1 0 0,-1 1 0,-1-1 0,-1 0 0,0 0 0,-1 0 0,-1 0 0,0-1 0,-2 0 169,1 0 0,-2 0 0,-1 0 0,0 0 0,-2-1 0,1 1 0,-2-1 0,1-1 0,-1 1 0,0-1 0,0 0 0,4-1 0,0 0 0,0 0 0,-1-1 0,0 0 0,-1-1 0,0 0 0,1 1 0,-1-1 0,0 0 25,8-1 1,0-1-1,0 1 1,1-1 0,-2 0-1,1 0 1,-2 0 0,1 0-1,-2-1-25,-4 1 0,0-1 0,-1 0 0,0 0 0,-1-1 0,0 1 0,-1 0 0,0 0 0,-2 1 115,5 0 1,0-1-1,-1 1 1,-1 0-1,-1 0 1,-1 1-1,-2 0 1,-2 1-116,12-1 0,-1 1 0,-3 1 0,-1 0 0,-4 0 0,-2 1 548,20-1 0,-3 0 1,-6 1-1,-6 1-548,-5 1 0,-6 1 0,-7 0 1843,7 1 1,-12 0-1844,5 0 1157,-49 0 0,-13 0 0,-17 0 0</inkml:trace>
+  <inkml:trace contextRef="#ctx0" brushRef="#br0" timeOffset="8989">1106 4608 24575,'77'0'0,"-17"0"0,12 0 0,9 0 0,-11 0 0,8 0 0,5 0 0,4 0 0,4 0 0,2 0-1229,-3 0 0,5 0 0,3 0 0,2 0 1,2 0-1,1 0 0,0 0 0,-1 0 1063,-9 0 1,1 0-1,0 0 1,0 0-1,0 0 1,1 0-1,1 0 1,0 0-1,1 0 166,-5 0 0,1 0 0,1 0 0,0 0 0,1 0 0,-1 0 0,1 0 0,0 0 0,0 0 0,-1 0 0,-1 0 0,1 0 0,-1 0 0,1 0 0,-1 0 0,1 0 0,-1 0 0,-1 0 0,0 0 0,0 0 0,4 0 0,0 0 0,-1 0 0,-1 0 0,1 0 0,-1 0 0,1 0 0,0 0 0,1 0-160,-5 0 0,0 0 0,1 0 0,1 0 0,-1 0 0,1 0 1,-1 0-1,-1 0 0,0 0 0,-1 0 160,4 0 0,-1 0 0,0 0 0,-1 0 0,0 0 0,-1 0 0,0 0 0,0 0 0,-1 0 0,8 0 0,-1 0 0,0 0 0,-1 0 0,1 0 0,-1 0 0,2 0 0,0 0 0,-6 0 0,0 0 0,0 0 0,1 0 0,1 0 0,0 0 0,0 0 0,1 0 0,1 0 0,-4 0 0,0 0 0,2 0 0,0 0 0,0 0 0,0 0 0,1 0 0,-1 0 0,0 0 0,-1 0 0,7 0 0,1 0 0,-1 0 0,0 0 0,0 0 0,-1 0 0,0 0 0,0 0 0,-1 0 0,-3 0 0,-1 0 0,1 0 0,0 0 0,-2 0 0,0 0 0,0 0 0,-2 0 0,-1 0 43,1 0 1,0 0-1,-1 0 1,-1 0 0,-1 0-1,-2 0 1,-2 0 0,-1 0-44,10 0 0,-2 0 0,-3 0 0,-1 0 0,-2 0 0,-1 0-154,7 0 0,-3 0 1,-1 0-1,-2 0 1,-1 0 153,8 0 0,-3 0 0,-1 0 0,-1 0 696,-7 0 0,-1 0 0,-2 0 0,1 0-696,-2 0 0,-1 0 0,0 0 0,1 0 0,5 0 0,1 0 0,1 0 0,1 0 0,5 0 0,1 0 0,0 0 0,0 0 0,-4-1 0,1 1 0,-2-1 0,-1 1 0,-6-1 0,-1 0 0,-2 0 0,-3-1 1335,12-1 1,-4 1 0,-4-2-1336,13 0 0,-8-1 1577,-20 2 0,-6 0-1577,12-1 459,-34 2 0,-20 1 1,-8-1-1</inkml:trace>
+  <inkml:trace contextRef="#ctx0" brushRef="#br0" timeOffset="10386">974 263 24575,'50'0'0,"20"0"0,20 0 0,-8 0 0,12 0 0,8 0 0,8 0-1229,-25 0 0,6 0 0,5 0 0,4 0 1,2 0-1,1 0 0,0 0 0,-2 0 1063,-10 0 1,1 0-1,-1 0 1,1 0-1,1 0 1,1 0-1,0 0 1,2 0-1,1 0 166,-9 0 0,1 0 0,2 0 0,0 0 0,1 0 0,1 0 0,0 0 0,0 0 0,1 0 0,0 0 0,0 0-196,4 0 0,1 0 0,1 0 0,0 0 0,1 0 0,-1 0 1,1 0-1,-1 0 0,0 0 0,-2 0 0,0 0 196,3 0 0,-1 0 0,-1 0 0,0 0 0,-1 0 0,0 0 0,1 0 0,0 0 0,2 0 0,0 0-74,-9 0 1,1 0 0,1 0 0,0 0 0,1 0-1,1 0 1,-1 0 0,-1 0 0,0 0 0,-1 0-1,-1 0 1,-3 0 73,8 0 0,-2 0 0,-1 0 0,0 0 0,-2 0 0,0 0 0,-1 0 0,-1 0 0,0 0 0,-1 0-208,13 0 1,-2 0 0,0 0-1,-2 0 1,0 0 0,0 0-1,-1 0 1,2 0 207,-1 0 0,0 0 0,0 0 0,0 0 0,0 0 0,0 0 0,0 0 0,1 0 0,-1 0 0,1 0 0,-1 0 0,1 0 0,0 0 0,0 0 0,1 0 0,0 0 21,-6 0 1,1 0-1,0 1 1,0-1 0,1 0-1,0 0 1,0 0-1,0 0 1,-1-1-22,1 0 0,-1 1 0,0-1 0,0 0 0,1-1 0,-1 1 0,0-1 0,0 0 0,0 0 0,0 0 0,-1 0 0,1-1 0,-1 0 0,1 0 0,-1 0 0,0-1 0,0 1 0,-1-1 48,-1 1 0,-1-1 1,1 0-1,-1 0 0,0-1 1,0 1-1,-1 0 0,0 0 1,-1 0-49,8-1 0,-1 1 0,-1-1 0,0 0 0,0 1 0,0-1 0,-1 1 0,0 1 94,-2-1 0,0 1 1,-1 0-1,0 1 1,0-1-1,0 1 1,-2 0-1,1 0-94,7 1 0,0-1 0,0 1 0,-1 1 0,-1-1 0,0 1 0,0-1 102,-4 1 0,0 0 1,-1 0-1,0 0 0,-1 0 1,-1 0-1,-2 0-102,7 0 0,-2 0 0,-1 0 0,0 0 0,-3 0 0,0 0 395,6 0 1,-1 0-1,-1 0 1,-3 0 0,-3 0-396,5 0 0,-4 1 0,-3-1 0,-4 1 1039,4 0 0,-6 1 0,-4-1-1039,16 3 0,-9 0 1762,-24 0 1,-5-1-1763,22 2 3370,-23-2-3370,-17-3 470,-15 0 1,-10 0 0,-8 0-1</inkml:trace>
+  <inkml:trace contextRef="#ctx0" brushRef="#br0" timeOffset="14733">0 6057 24575,'77'0'0,"12"0"0,21 0 0,-24 0 0,9 0 0,8 0 0,7 0-1229,-29 0 0,5 0 0,4 0 0,3 0 1,2 0-1,1 0 0,0 0 0,-2 0 1042,2 0 1,-1 0 0,0 0 0,1 0 0,1 0-1,2 0 1,3 0 0,4 0 6,-18 0 0,2 0 1,2 0-1,2 0 1,2 0-1,1 0 1,1 0-1,1 0 1,1 0-1,1 0 1,1 0-1,1 0 180,-10 0 0,2 0 0,1 0 0,1 0 0,1 0 0,1 0 0,1 0 0,0 0 0,1 0 0,0 0 0,0 0 0,1 0 0,0 0 0,0 0 0,0 0-52,-8 0 0,1 0 0,-1 0 1,0 0-1,1 0 0,0 0 1,0 0-1,1 0 0,0 0 1,0 0-1,2 0 0,-1 0 1,2 0-1,1 0 0,0 0 1,1 0-1,2 0 52,-12 0 0,0 0 0,2 0 0,1 0 0,1 0 0,0 0 0,1 0 0,1 0 0,0 0 0,0 0 0,1 0 0,0 0 0,0 0 0,1 0 0,-1 0 0,0 0 0,0 0 0,-1 0 0,0 0 0,0 0 0,-1 0 0,-1 0-97,3 0 0,-1 0 1,0 0-1,0 0 1,-1 0-1,1 0 0,0 0 1,-1 0-1,0 0 1,1 0-1,-1 0 1,0 0-1,0 0 0,0 0 1,-1 0-1,1 0 1,0 0-1,-1 0 0,0 0 1,0 0-1,1 0 97,1 0 0,0 0 0,1 0 0,-1 0 0,0 0 0,0 0 0,0 0 0,0 0 0,0 0 0,-1 0 0,1 0 0,-1 0 0,0 0 0,0 0 0,0 0 0,0 0 0,-1 0 0,0 0 0,1 0 0,-1 0 0,1 0 0,1 0 0,0 0 0,0 0 0,0 0 0,0 0 0,-1 0 0,0 0 0,1 0 0,-2 0 0,1 0 0,-1 0 0,0 0 0,-1 0 0,0 0 0,0 0 0,-1 0 0,-1 0 0,-1 0 0,9 0 0,-2 0 0,1 0 0,-2 0 0,1 0 0,-2 0 0,0-1 0,0 1 0,-1 0 0,0 0 0,-1 0 0,0-1 0,0 1 0,-1-1 0,-1 1 0,0-1 0,5 0 0,0 0 0,-1 0 0,0 0 0,0 0 0,-1 0 0,-1 0 0,0-1 0,-1 1 0,0-1 0,-2 1 0,0-1 0,-2 1 0,0-1 0,11 0 0,-1 0 0,0-1 0,-2 1 0,-1 0 0,-1-1 0,0 0 0,-3 1 0,0-1 0,-2 0 0,-2 0 117,16-1 0,-2 0 0,-1 0 1,-2 0-1,-2 0 0,-3-1 0,-3 1 1,-4-1-118,20-1 0,-4 0 0,-5 0 0,-4 0 0,-6 0 601,-5 2 0,-5 0 1,-5 0-1,-5 1-601,27-2 0,-16 2 3685,-2-1-3685,-46-2 1377,-31-11 0,0 9 1,-11-7-1</inkml:trace>
+  <inkml:trace contextRef="#ctx0" brushRef="#br0" timeOffset="16823">7107 4880 24575,'-5'53'0,"0"15"0,5 21 0,0 2 0,0-34 0,0-13 0,0-20 0,0-4 0,0 3 0,0-1 0,0 2 0,0-6 0,0 3 0,0-3 0,0-3 0,0 2 0,0 1 0,0 13 0,0 20 0,0 22 0,0 13 0,0-8 0,0-18 0,0-20 0,1-17 0,2-6 0,0-4 0,1-4 0,0-1 0,0 0 0,1-1 0,-1 0 0,3-1 0,-3-4 0,0-1 0</inkml:trace>
+  <inkml:trace contextRef="#ctx0" brushRef="#br0" timeOffset="18591">5126 5607 24575,'0'23'0,"0"10"0,0 16 0,0 1 0,0-9 0,0-15 0,0-10 0,0-3 0,0 2 0,0-3 0,0-1 0,0 0 0,0 1 0,0 1 0,0 1 0,0-1 0,0 3 0,0-1 0,0 1 0,0-1 0,0-2 0,0 1 0,0-6 0,0-1 0</inkml:trace>
+  <inkml:trace contextRef="#ctx0" brushRef="#br0" timeOffset="20639">2814 5526 24575,'0'42'0,"0"9"0,0-3 0,0-3 0,0-10 0,0-9 0,0 7 0,0 0 0,0-6 0,0 1 0,0-10 0,0-3 0,0 0 0,0 3 0,0 2 0,0 0 0,0-2 0,0-2 0,0 0 0,0-1 0,0-1 0,0-2 0,0 0 0,0-7 0,0-2 0</inkml:trace>
+  <inkml:trace contextRef="#ctx0" brushRef="#br0" timeOffset="22316">9023 4971 24575,'0'19'0,"0"14"0,0 18 0,0 6 0,0-7 0,0-15 0,0-7 0,0 38 0,0-4 0,0 35 0,0-30 0,0-12 0,0-15 0,0-10 0,0-7 0,0-4 0,0-4 0,0-3 0,0 2 0,0 3 0,0 4 0,0 5 0,0 2 0,0 3 0,0-1 0,1-5 0,2-4 0,0-4 0,-1-2 0,1 0 0,0-7 0,0-3 0,-1-6 0</inkml:trace>
+  <inkml:trace contextRef="#ctx0" brushRef="#br0" timeOffset="23962">10787 5811 24575,'-6'7'0,"2"2"0,4 1 0,0 2 0,0 1 0,0 0 0,0 1 0,0-2 0,0-5 0,0-2 0</inkml:trace>
+  <inkml:trace contextRef="#ctx0" brushRef="#br0" timeOffset="26841">3706 1193 24575,'-6'18'0,"1"17"0,5 16 0,4 10 0,11-18 0,11-13 0,15-27 0,10-1 0,1-10 0,4-7 0,-7-5 0,-6-2 0,-9 1 0,-11 0 0,-10-2 0,-6-1 0,-5 0 0,-2-3 0,0 0 0,0-4 0,0 1 0,-1 4 0,-3 7 0,-2 9 0,-4 5 0,-4 5 0,-8-1 0,-10 1 0,-3 0 0,1 0 0,6 2 0,13 13 0,6 15 0,7 13 0,2 6 0,0-8 0,0-9 0,4-12 0,3-10 0,7-5 0,5-13 0,2-7 0,3-6 0,-3-3 0,-3 7 0,-6 4 0,-7 1 0,-7 1 0,-15 3 0,-16 2 0,-17 4 0,-7 3 0,6 4 0,11 6 0,16 9 0,13 5 0,8 2 0,5-2 0,6-10 0,7-6 0,6-6 0,3-5 0,-1-8 0,-5-13 0,-7-10 0,-6-4 0,-7 11 0,-8 13 0,-11 9 0,-6 8 0,-1 7 0,10 4 0,9-3 0,6-4 0</inkml:trace>
+  <inkml:trace contextRef="#ctx0" brushRef="#br0" timeOffset="28913">8327 3260 24575,'0'18'0,"0"10"0,0 10 0,0-4 0,0-4 0,3-10 0,5-8 0,8-1 0,8-12 0,4-12 0,0-10 0,-1-9 0,-7-2 0,-7 4 0,-8 8 0,-16 7 0,-21 9 0,-18 4 0,-11 5 0,4 4 0,11 6 0,12 6 0,7 3 0,7 2 0,6-1 0,7-4 0,6-4 0,5-5 0,4-6 0,1-1 0,-1-4 0,-1-7 0,-4-4 0,-1-6 0,-3 1 0,-6 6 0,-5 3 0,-4 6 0,-1 0 0,5 3 0,5 4 0,3 2 0,3 6 0,2 2 0,12 3 0,14 1 0,15-3 0,11-2 0,-7-8 0,-7-2 0,-12-7 0,-12-4 0,-8 3 0,-5-2 0</inkml:trace>
+  <inkml:trace contextRef="#ctx0" brushRef="#br0" timeOffset="31032">5869 5156 24575,'-9'5'0,"18"6"0,14 7 0,20 0 0,2-5 0,-12-6 0,-9-7 0,-12-3 0,-6-7 0,-2-8 0,-4-7 0,-1-2 0,-8-3 0,-11 2 0,-11 3 0,-7 9 0,4 9 0,4 6 0,8 6 0,10 15 0,5 15 0,6 10 0,0 4 0,1-11 0,6-13 0,6-10 0,6-13 0,6-12 0,-5-3 0,-3-3 0,-6 1 0,-5 2 0,-3 3 0,-7 3 0,-1 6 0,0 9 0,3 7 0,3 5 0,4-2 0,4-12 0,-3-2 0,2-9 0</inkml:trace>
+  <inkml:trace contextRef="#ctx0" brushRef="#br0" timeOffset="33859">10032 3191 24575,'-6'22'0,"1"21"0,5 28 0,0 18 0,16 1 0,14-26 0,17-26 0,5-26 0,-9-19 0,-13-11 0,-13-7 0,-11-5 0,-13 9 0,-13 9 0,-25 7 0,-29 5 0,-23 4 0,43 4 0,1 3 0,4 3 0,3 2 0,-27 20 0,30-2 0,24-14 0,21-10 0,14-6 0,8-7 0,3-2 0,0-5 0,-4-2 0,-5-2 0,-6-5 0,-7-6 0,-5-5 0,0-2 0,-2 5 0,-5 7 0,-6 10 0,-2 7 0,1 4 0,5 7 0,4 6 0,3 4 0,8-4 0,18-5 0,23-11 0,26-12 0,9-9 0,-11-5 0,-26 4 0,-30 9 0,-22 8 0,-17 5 0,-8 6 0,-3 4 0,6 7 0,9 4 0,11-1 0,9-3 0,8-6 0,8-5 0,4-8 0,-3-3 0,-7-5 0,-9-1 0,-9 3 0,-8 4 0,-8 4 0,-2 3 0,1 10 0,10 11 0,6 6 0,6 3 0,5-11 0,4-8 0,7-9 0,5-9 0,5-7 0,-4-6 0,-5-4 0,-7 11 0,-6 3 0</inkml:trace>
+  <inkml:trace contextRef="#ctx0" brushRef="#br0" timeOffset="36159">10025 3482 24575,'16'-25'0,"7"-7"0,7-10 0,0-1 0,-7 12 0,-6 8 0,-6 3 0,-6 4 0,-3-5 0,-2 0 0,-2 2 0,-5 0 0,-1 3 0,-3 4 0,-3 3 0,0 5 0,-4 2 0,-4 2 0,-2 1 0,-6 10 0,-4 12 0,0 11 0,-2 9 0,4 1 0,7-1 0,5-2 0,6-2 0,3-4 0,1-5 0,1-5 0,3-7 0,4-2 0,2-1 0,3 3 0,7 2 0,15-1 0,13-2 0,11-6 0,14-6 0,6-3 0,5-2 0,-4-3 0,-10-8 0,-13-11 0,-14-13 0,-14-7 0,-10 0 0,-7 4 0,-13 11 0,-14 10 0,-19 9 0,-18 7 0,-7 10 0,0 12 0,9 12 0,12 12 0,16 8 0,14 3 0,11 1 0,6-3 0,1-11 0,3-9 0,3-9 0,6-8 0,3-6 0,1-6 0,-1-3 0,-2-7 0,0-15 0,-5 10 0,-3-9 0</inkml:trace>
+</inkml:ink>
+</file>
+
 <file path=word/theme/theme1.xml><?xml version="1.0" encoding="utf-8"?>
 <a:theme xmlns:a="http://schemas.openxmlformats.org/drawingml/2006/main" name="Office Theme">
   <a:themeElements>
